--- a/IV_collagen/PART2_GXY/Orthologs_GXY/中断样式COL4A5_2022.08.12.docx
+++ b/IV_collagen/PART2_GXY/Orthologs_GXY/中断样式COL4A5_2022.08.12.docx
@@ -4,11 +4,184 @@
   <w:body>
     <w:p>
       <w:pPr>
-        <w:rPr>
-          <w:rFonts w:ascii="Courier New" w:hAnsi="Courier New" w:cs="Courier New"/>
-          <w:sz w:val="16"/>
-        </w:rPr>
-      </w:pPr>
+        <w:ind w:right="640"/>
+        <w:jc w:val="left"/>
+        <w:rPr>
+          <w:rFonts w:ascii="Courier New" w:hAnsi="Courier New" w:cs="Courier New"/>
+          <w:sz w:val="16"/>
+        </w:rPr>
+      </w:pPr>
+      <w:r>
+        <w:rPr>
+          <w:rFonts w:ascii="Courier New" w:hAnsi="Courier New" w:cs="Courier New" w:hint="eastAsia"/>
+          <w:sz w:val="16"/>
+        </w:rPr>
+        <w:t>人科</w:t>
+      </w:r>
+      <w:r>
+        <w:rPr>
+          <w:rFonts w:ascii="Courier New" w:hAnsi="Courier New" w:cs="Courier New" w:hint="eastAsia"/>
+          <w:i/>
+          <w:sz w:val="16"/>
+        </w:rPr>
+        <w:t>C</w:t>
+      </w:r>
+      <w:r>
+        <w:rPr>
+          <w:rFonts w:ascii="Courier New" w:hAnsi="Courier New" w:cs="Courier New"/>
+          <w:i/>
+          <w:sz w:val="16"/>
+        </w:rPr>
+        <w:t>OL4A5</w:t>
+      </w:r>
+      <w:r>
+        <w:rPr>
+          <w:rFonts w:ascii="Courier New" w:hAnsi="Courier New" w:cs="Courier New" w:hint="eastAsia"/>
+          <w:sz w:val="16"/>
+        </w:rPr>
+        <w:t>基因</w:t>
+      </w:r>
+      <w:r>
+        <w:rPr>
+          <w:rFonts w:ascii="Courier New" w:hAnsi="Courier New" w:cs="Courier New" w:hint="eastAsia"/>
+          <w:sz w:val="16"/>
+        </w:rPr>
+        <w:t>一</w:t>
+      </w:r>
+      <w:r>
+        <w:rPr>
+          <w:rFonts w:ascii="Courier New" w:hAnsi="Courier New" w:cs="Courier New" w:hint="eastAsia"/>
+          <w:sz w:val="16"/>
+        </w:rPr>
+        <w:t>共有</w:t>
+      </w:r>
+      <w:r>
+        <w:rPr>
+          <w:rFonts w:ascii="Courier New" w:hAnsi="Courier New" w:cs="Courier New" w:hint="eastAsia"/>
+          <w:sz w:val="16"/>
+        </w:rPr>
+        <w:t>2</w:t>
+      </w:r>
+      <w:r>
+        <w:rPr>
+          <w:rFonts w:ascii="Courier New" w:hAnsi="Courier New" w:cs="Courier New"/>
+          <w:sz w:val="16"/>
+        </w:rPr>
+        <w:t>3</w:t>
+      </w:r>
+      <w:r>
+        <w:rPr>
+          <w:rFonts w:ascii="Courier New" w:hAnsi="Courier New" w:cs="Courier New" w:hint="eastAsia"/>
+          <w:sz w:val="16"/>
+        </w:rPr>
+        <w:t>个中断，不在人的有</w:t>
+      </w:r>
+      <w:r>
+        <w:rPr>
+          <w:rFonts w:ascii="Courier New" w:hAnsi="Courier New" w:cs="Courier New" w:hint="eastAsia"/>
+          <w:sz w:val="16"/>
+        </w:rPr>
+        <w:t>1</w:t>
+      </w:r>
+      <w:r>
+        <w:rPr>
+          <w:rFonts w:ascii="Courier New" w:hAnsi="Courier New" w:cs="Courier New" w:hint="eastAsia"/>
+          <w:sz w:val="16"/>
+        </w:rPr>
+        <w:t>个，占比约</w:t>
+      </w:r>
+      <w:r>
+        <w:rPr>
+          <w:rFonts w:ascii="Courier New" w:hAnsi="Courier New" w:cs="Courier New" w:hint="eastAsia"/>
+          <w:sz w:val="16"/>
+        </w:rPr>
+        <w:t>4</w:t>
+      </w:r>
+      <w:r>
+        <w:rPr>
+          <w:rFonts w:ascii="Courier New" w:hAnsi="Courier New" w:cs="Courier New"/>
+          <w:sz w:val="16"/>
+        </w:rPr>
+        <w:t>.3%</w:t>
+      </w:r>
+    </w:p>
+    <w:p>
+      <w:pPr>
+        <w:ind w:right="640"/>
+        <w:jc w:val="left"/>
+        <w:rPr>
+          <w:rFonts w:ascii="Courier New" w:hAnsi="Courier New" w:cs="Courier New"/>
+          <w:sz w:val="16"/>
+        </w:rPr>
+      </w:pPr>
+      <w:r>
+        <w:rPr>
+          <w:rFonts w:ascii="Courier New" w:hAnsi="Courier New" w:cs="Courier New"/>
+          <w:sz w:val="16"/>
+        </w:rPr>
+        <w:t>S</w:t>
+      </w:r>
+      <w:r>
+        <w:rPr>
+          <w:rFonts w:ascii="Courier New" w:hAnsi="Courier New" w:cs="Courier New" w:hint="eastAsia"/>
+          <w:sz w:val="16"/>
+        </w:rPr>
+        <w:t>ite</w:t>
+      </w:r>
+      <w:r>
+        <w:rPr>
+          <w:rFonts w:ascii="Courier New" w:hAnsi="Courier New" w:cs="Courier New"/>
+          <w:sz w:val="16"/>
+        </w:rPr>
+        <w:t xml:space="preserve"> 1</w:t>
+      </w:r>
+    </w:p>
+    <w:p>
+      <w:pPr>
+        <w:ind w:right="640"/>
+        <w:jc w:val="left"/>
+        <w:rPr>
+          <w:rFonts w:ascii="Courier New" w:hAnsi="Courier New" w:cs="Courier New"/>
+          <w:sz w:val="16"/>
+        </w:rPr>
+      </w:pPr>
+      <w:r>
+        <w:rPr>
+          <w:rFonts w:ascii="Courier New" w:hAnsi="Courier New" w:cs="Courier New"/>
+          <w:sz w:val="16"/>
+        </w:rPr>
+        <w:t>GFPGLQGPPGPPGIPGMKGEP</w:t>
+      </w:r>
+      <w:r>
+        <w:rPr>
+          <w:rFonts w:ascii="Courier New" w:hAnsi="Courier New" w:cs="Courier New"/>
+          <w:sz w:val="16"/>
+          <w:u w:val="single"/>
+        </w:rPr>
+        <w:t>GSIIMSSLP</w:t>
+      </w:r>
+      <w:r>
+        <w:rPr>
+          <w:rFonts w:ascii="Courier New" w:hAnsi="Courier New" w:cs="Courier New"/>
+          <w:sz w:val="16"/>
+          <w:u w:val="single"/>
+        </w:rPr>
+        <w:t>G</w:t>
+      </w:r>
+      <w:r>
+        <w:rPr>
+          <w:rFonts w:ascii="Courier New" w:hAnsi="Courier New" w:cs="Courier New"/>
+          <w:sz w:val="16"/>
+        </w:rPr>
+        <w:t>PKGNP</w:t>
+      </w:r>
+      <w:r>
+        <w:rPr>
+          <w:rFonts w:ascii="Courier New" w:hAnsi="Courier New" w:cs="Courier New"/>
+          <w:sz w:val="16"/>
+        </w:rPr>
+        <w:t xml:space="preserve">    </w:t>
+      </w:r>
       <w:r>
         <w:rPr>
           <w:rFonts w:ascii="Courier New" w:hAnsi="Courier New" w:cs="Courier New"/>
@@ -16,86 +189,7100 @@
         </w:rPr>
         <w:t>Bonobo</w:t>
       </w:r>
-      <w:r>
-        <w:rPr>
-          <w:rFonts w:ascii="Courier New" w:hAnsi="Courier New" w:cs="Courier New"/>
-          <w:sz w:val="16"/>
-        </w:rPr>
-        <w:tab/>
+    </w:p>
+    <w:p>
+      <w:pPr>
+        <w:ind w:right="640"/>
+        <w:jc w:val="left"/>
+        <w:rPr>
+          <w:rFonts w:ascii="Courier New" w:hAnsi="Courier New" w:cs="Courier New"/>
+          <w:sz w:val="16"/>
+        </w:rPr>
+      </w:pPr>
+      <w:r>
+        <w:rPr>
+          <w:rFonts w:ascii="Courier New" w:hAnsi="Courier New" w:cs="Courier New"/>
+          <w:sz w:val="16"/>
+        </w:rPr>
+        <w:t>GFPGLQGPPGPPGIPGMKGEP</w:t>
+      </w:r>
+      <w:r>
+        <w:rPr>
+          <w:rFonts w:ascii="Courier New" w:hAnsi="Courier New" w:cs="Courier New"/>
+          <w:sz w:val="16"/>
+          <w:u w:val="single"/>
+        </w:rPr>
+        <w:t>GSIIMSSLPG</w:t>
+      </w:r>
+      <w:r>
+        <w:rPr>
+          <w:rFonts w:ascii="Courier New" w:hAnsi="Courier New" w:cs="Courier New"/>
+          <w:sz w:val="16"/>
+        </w:rPr>
+        <w:t>PKGNP</w:t>
+      </w:r>
+      <w:r>
+        <w:rPr>
+          <w:rFonts w:ascii="Courier New" w:hAnsi="Courier New" w:cs="Courier New"/>
+          <w:sz w:val="16"/>
+        </w:rPr>
+        <w:t xml:space="preserve">    </w:t>
+      </w:r>
+      <w:r>
+        <w:rPr>
+          <w:rFonts w:ascii="Courier New" w:hAnsi="Courier New" w:cs="Courier New"/>
+          <w:sz w:val="16"/>
+        </w:rPr>
+        <w:t xml:space="preserve">Chimpanzee </w:t>
+      </w:r>
+      <w:r>
+        <w:rPr>
+          <w:rFonts w:ascii="Courier New" w:hAnsi="Courier New" w:cs="Courier New"/>
+          <w:sz w:val="16"/>
+        </w:rPr>
+        <w:t xml:space="preserve">   </w:t>
+      </w:r>
+    </w:p>
+    <w:p>
+      <w:pPr>
+        <w:ind w:right="640"/>
+        <w:jc w:val="left"/>
+        <w:rPr>
+          <w:rFonts w:ascii="Courier New" w:hAnsi="Courier New" w:cs="Courier New"/>
+          <w:sz w:val="16"/>
+        </w:rPr>
+      </w:pPr>
+      <w:r>
+        <w:rPr>
+          <w:rFonts w:ascii="Courier New" w:hAnsi="Courier New" w:cs="Courier New"/>
+          <w:sz w:val="16"/>
+        </w:rPr>
+        <w:t>GFPGLQGPPGPPGIPGMKGEP</w:t>
+      </w:r>
+      <w:r>
+        <w:rPr>
+          <w:rFonts w:ascii="Courier New" w:hAnsi="Courier New" w:cs="Courier New"/>
+          <w:sz w:val="16"/>
+          <w:u w:val="single"/>
+        </w:rPr>
+        <w:t>GSIIMSSLPG</w:t>
+      </w:r>
+      <w:r>
+        <w:rPr>
+          <w:rFonts w:ascii="Courier New" w:hAnsi="Courier New" w:cs="Courier New"/>
+          <w:sz w:val="16"/>
+        </w:rPr>
+        <w:t>PKGNP</w:t>
+      </w:r>
+      <w:r>
+        <w:rPr>
+          <w:rFonts w:ascii="Courier New" w:hAnsi="Courier New" w:cs="Courier New"/>
+          <w:sz w:val="16"/>
+        </w:rPr>
+        <w:t xml:space="preserve">   </w:t>
+      </w:r>
+      <w:r>
+        <w:rPr>
+          <w:rFonts w:ascii="Courier New" w:hAnsi="Courier New" w:cs="Courier New"/>
+          <w:sz w:val="16"/>
+        </w:rPr>
+        <w:t xml:space="preserve"> </w:t>
+      </w:r>
+      <w:proofErr w:type="spellStart"/>
+      <w:r>
+        <w:rPr>
+          <w:rFonts w:ascii="Courier New" w:hAnsi="Courier New" w:cs="Courier New"/>
+          <w:sz w:val="16"/>
+        </w:rPr>
+        <w:t>Homo_sapiens</w:t>
+      </w:r>
+      <w:proofErr w:type="spellEnd"/>
+      <w:r>
+        <w:rPr>
+          <w:rFonts w:ascii="Courier New" w:hAnsi="Courier New" w:cs="Courier New"/>
+          <w:sz w:val="16"/>
+        </w:rPr>
+        <w:tab/>
+      </w:r>
+      <w:r>
+        <w:rPr>
+          <w:rFonts w:ascii="Courier New" w:hAnsi="Courier New" w:cs="Courier New"/>
+          <w:sz w:val="16"/>
+        </w:rPr>
+        <w:tab/>
+        <w:t>160-167</w:t>
+      </w:r>
+      <w:r>
+        <w:rPr>
+          <w:rFonts w:ascii="Courier New" w:hAnsi="Courier New" w:cs="Courier New"/>
+          <w:sz w:val="16"/>
+        </w:rPr>
+        <w:t xml:space="preserve"> </w:t>
+      </w:r>
+    </w:p>
+    <w:p>
+      <w:pPr>
+        <w:jc w:val="left"/>
+        <w:rPr>
+          <w:rFonts w:ascii="Courier New" w:hAnsi="Courier New" w:cs="Courier New"/>
+          <w:sz w:val="16"/>
+        </w:rPr>
+      </w:pPr>
+      <w:r>
+        <w:rPr>
+          <w:rFonts w:ascii="Courier New" w:hAnsi="Courier New" w:cs="Courier New"/>
+          <w:sz w:val="16"/>
+        </w:rPr>
+        <w:t>GFPGLQGPPGPPGIPGMKGEP</w:t>
+      </w:r>
+      <w:r>
+        <w:rPr>
+          <w:rFonts w:ascii="Courier New" w:hAnsi="Courier New" w:cs="Courier New"/>
+          <w:sz w:val="16"/>
+          <w:u w:val="single"/>
+        </w:rPr>
+        <w:t>GSIIMSSLPG</w:t>
+      </w:r>
+      <w:r>
+        <w:rPr>
+          <w:rFonts w:ascii="Courier New" w:hAnsi="Courier New" w:cs="Courier New"/>
+          <w:sz w:val="16"/>
+        </w:rPr>
+        <w:t>PKGNP</w:t>
+      </w:r>
+      <w:r>
+        <w:rPr>
+          <w:rFonts w:ascii="Courier New" w:hAnsi="Courier New" w:cs="Courier New"/>
+          <w:sz w:val="16"/>
+        </w:rPr>
+        <w:t xml:space="preserve">    </w:t>
+      </w:r>
+      <w:proofErr w:type="spellStart"/>
+      <w:r>
+        <w:rPr>
+          <w:rFonts w:ascii="Courier New" w:hAnsi="Courier New" w:cs="Courier New"/>
+          <w:sz w:val="16"/>
+        </w:rPr>
+        <w:t>Gorilla_gorilla</w:t>
+      </w:r>
+      <w:proofErr w:type="spellEnd"/>
+      <w:r>
+        <w:rPr>
+          <w:rFonts w:ascii="Courier New" w:hAnsi="Courier New" w:cs="Courier New"/>
+          <w:sz w:val="16"/>
+        </w:rPr>
+        <w:t xml:space="preserve"> </w:t>
+      </w:r>
+      <w:r>
+        <w:rPr>
+          <w:rFonts w:ascii="Courier New" w:hAnsi="Courier New" w:cs="Courier New"/>
+          <w:sz w:val="16"/>
+        </w:rPr>
+        <w:t xml:space="preserve"> </w:t>
+      </w:r>
+    </w:p>
+    <w:p>
+      <w:pPr>
+        <w:jc w:val="left"/>
+        <w:rPr>
+          <w:rFonts w:ascii="Courier New" w:hAnsi="Courier New" w:cs="Courier New"/>
+          <w:sz w:val="16"/>
+        </w:rPr>
+      </w:pPr>
+      <w:r>
+        <w:rPr>
+          <w:rFonts w:ascii="Courier New" w:hAnsi="Courier New" w:cs="Courier New"/>
+          <w:sz w:val="16"/>
+        </w:rPr>
+        <w:t>GFPGLQGPPGPPGIPGMKGEP</w:t>
+      </w:r>
+      <w:r>
+        <w:rPr>
+          <w:rFonts w:ascii="Courier New" w:hAnsi="Courier New" w:cs="Courier New"/>
+          <w:sz w:val="16"/>
+          <w:u w:val="single"/>
+        </w:rPr>
+        <w:t>GSIIMSSLPG</w:t>
+      </w:r>
+      <w:r>
+        <w:rPr>
+          <w:rFonts w:ascii="Courier New" w:hAnsi="Courier New" w:cs="Courier New"/>
+          <w:sz w:val="16"/>
+        </w:rPr>
+        <w:t>PKGNP</w:t>
+      </w:r>
+      <w:r>
+        <w:rPr>
+          <w:rFonts w:ascii="Courier New" w:hAnsi="Courier New" w:cs="Courier New"/>
+          <w:sz w:val="16"/>
+        </w:rPr>
+        <w:t xml:space="preserve">    </w:t>
+      </w:r>
+      <w:proofErr w:type="spellStart"/>
+      <w:r>
+        <w:rPr>
+          <w:rFonts w:ascii="Courier New" w:hAnsi="Courier New" w:cs="Courier New"/>
+          <w:sz w:val="16"/>
+        </w:rPr>
+        <w:t>Pongo_abelii</w:t>
+      </w:r>
+      <w:proofErr w:type="spellEnd"/>
+      <w:r>
+        <w:rPr>
+          <w:rFonts w:ascii="Courier New" w:hAnsi="Courier New" w:cs="Courier New"/>
+          <w:sz w:val="16"/>
+        </w:rPr>
+        <w:t xml:space="preserve"> </w:t>
+      </w:r>
+    </w:p>
+    <w:p>
+      <w:pPr>
+        <w:jc w:val="left"/>
+        <w:rPr>
+          <w:rFonts w:ascii="Courier New" w:hAnsi="Courier New" w:cs="Courier New"/>
+          <w:sz w:val="16"/>
+        </w:rPr>
+      </w:pPr>
+    </w:p>
+    <w:p>
+      <w:pPr>
+        <w:jc w:val="left"/>
+        <w:rPr>
+          <w:rFonts w:ascii="Courier New" w:hAnsi="Courier New" w:cs="Courier New"/>
+          <w:sz w:val="16"/>
+        </w:rPr>
+      </w:pPr>
+      <w:r>
+        <w:rPr>
+          <w:rFonts w:ascii="Courier New" w:hAnsi="Courier New" w:cs="Courier New"/>
+          <w:sz w:val="16"/>
+        </w:rPr>
+        <w:t>Site 2</w:t>
+      </w:r>
+    </w:p>
+    <w:p>
+      <w:pPr>
+        <w:jc w:val="left"/>
+        <w:rPr>
+          <w:rFonts w:ascii="Courier New" w:hAnsi="Courier New" w:cs="Courier New"/>
+          <w:sz w:val="16"/>
+        </w:rPr>
+      </w:pPr>
+      <w:r>
+        <w:rPr>
+          <w:rFonts w:ascii="Courier New" w:hAnsi="Courier New" w:cs="Courier New"/>
+          <w:sz w:val="16"/>
+        </w:rPr>
+        <w:t>GPPGPPGLMGPPGPPGLPGPKGNM</w:t>
+      </w:r>
+      <w:r>
+        <w:rPr>
+          <w:rFonts w:ascii="Courier New" w:hAnsi="Courier New" w:cs="Courier New"/>
+          <w:sz w:val="16"/>
+          <w:u w:val="single"/>
+        </w:rPr>
+        <w:t>GLNFQG</w:t>
+      </w:r>
+      <w:r>
+        <w:rPr>
+          <w:rFonts w:ascii="Courier New" w:hAnsi="Courier New" w:cs="Courier New"/>
+          <w:sz w:val="16"/>
+        </w:rPr>
+        <w:t>PKGEKGEQ</w:t>
+      </w:r>
+      <w:r>
+        <w:rPr>
+          <w:rFonts w:ascii="Courier New" w:hAnsi="Courier New" w:cs="Courier New"/>
+          <w:sz w:val="16"/>
+        </w:rPr>
+        <w:tab/>
+      </w:r>
+      <w:r>
+        <w:rPr>
+          <w:rFonts w:ascii="Courier New" w:hAnsi="Courier New" w:cs="Courier New"/>
+          <w:sz w:val="16"/>
+        </w:rPr>
+        <w:tab/>
+      </w:r>
+      <w:r>
+        <w:rPr>
+          <w:rFonts w:ascii="Courier New" w:hAnsi="Courier New" w:cs="Courier New"/>
+          <w:sz w:val="16"/>
+        </w:rPr>
+        <w:t>Bonobo</w:t>
+      </w:r>
+    </w:p>
+    <w:p>
+      <w:pPr>
+        <w:jc w:val="left"/>
+        <w:rPr>
+          <w:rFonts w:ascii="Courier New" w:hAnsi="Courier New" w:cs="Courier New"/>
+          <w:sz w:val="16"/>
+        </w:rPr>
+      </w:pPr>
+      <w:r>
+        <w:rPr>
+          <w:rFonts w:ascii="Courier New" w:hAnsi="Courier New" w:cs="Courier New"/>
+          <w:sz w:val="16"/>
+        </w:rPr>
+        <w:t>GPPGPPGLMGPPGPPGLPGPKGNM</w:t>
+      </w:r>
+      <w:r>
+        <w:rPr>
+          <w:rFonts w:ascii="Courier New" w:hAnsi="Courier New" w:cs="Courier New"/>
+          <w:sz w:val="16"/>
+          <w:u w:val="single"/>
+        </w:rPr>
+        <w:t>GLNFQG</w:t>
+      </w:r>
+      <w:r>
+        <w:rPr>
+          <w:rFonts w:ascii="Courier New" w:hAnsi="Courier New" w:cs="Courier New"/>
+          <w:sz w:val="16"/>
+        </w:rPr>
+        <w:t>PKGEKGEQ</w:t>
+      </w:r>
+      <w:r>
+        <w:rPr>
+          <w:rFonts w:ascii="Courier New" w:hAnsi="Courier New" w:cs="Courier New"/>
+          <w:sz w:val="16"/>
+        </w:rPr>
+        <w:tab/>
+      </w:r>
+      <w:r>
+        <w:rPr>
+          <w:rFonts w:ascii="Courier New" w:hAnsi="Courier New" w:cs="Courier New"/>
+          <w:sz w:val="16"/>
+        </w:rPr>
+        <w:tab/>
+      </w:r>
+      <w:r>
+        <w:rPr>
+          <w:rFonts w:ascii="Courier New" w:hAnsi="Courier New" w:cs="Courier New"/>
+          <w:sz w:val="16"/>
+        </w:rPr>
+        <w:t>Chimpanzee</w:t>
+      </w:r>
+    </w:p>
+    <w:p>
+      <w:pPr>
+        <w:jc w:val="left"/>
+        <w:rPr>
+          <w:rFonts w:ascii="Courier New" w:hAnsi="Courier New" w:cs="Courier New"/>
+          <w:sz w:val="16"/>
+        </w:rPr>
+      </w:pPr>
+      <w:r>
+        <w:rPr>
+          <w:rFonts w:ascii="Courier New" w:hAnsi="Courier New" w:cs="Courier New"/>
+          <w:sz w:val="16"/>
+        </w:rPr>
+        <w:t>GPPGPPGLMGPPGPPGLPGPKGNM</w:t>
+      </w:r>
+      <w:r>
+        <w:rPr>
+          <w:rFonts w:ascii="Courier New" w:hAnsi="Courier New" w:cs="Courier New"/>
+          <w:sz w:val="16"/>
+          <w:u w:val="single"/>
+        </w:rPr>
+        <w:t>GLNFQG</w:t>
+      </w:r>
+      <w:r>
+        <w:rPr>
+          <w:rFonts w:ascii="Courier New" w:hAnsi="Courier New" w:cs="Courier New"/>
+          <w:sz w:val="16"/>
+        </w:rPr>
+        <w:t>PKGEKGEQ</w:t>
+      </w:r>
+      <w:r>
+        <w:rPr>
+          <w:rFonts w:ascii="Courier New" w:hAnsi="Courier New" w:cs="Courier New"/>
+          <w:sz w:val="16"/>
+        </w:rPr>
+        <w:tab/>
+      </w:r>
+      <w:r>
+        <w:rPr>
+          <w:rFonts w:ascii="Courier New" w:hAnsi="Courier New" w:cs="Courier New"/>
+          <w:sz w:val="16"/>
+        </w:rPr>
+        <w:tab/>
+      </w:r>
+      <w:proofErr w:type="spellStart"/>
+      <w:r>
+        <w:rPr>
+          <w:rFonts w:ascii="Courier New" w:hAnsi="Courier New" w:cs="Courier New"/>
+          <w:sz w:val="16"/>
+        </w:rPr>
+        <w:t>Homo_sapiens</w:t>
+      </w:r>
+      <w:proofErr w:type="spellEnd"/>
+      <w:r>
+        <w:rPr>
+          <w:rFonts w:ascii="Courier New" w:hAnsi="Courier New" w:cs="Courier New"/>
+          <w:sz w:val="16"/>
+        </w:rPr>
+        <w:tab/>
+      </w:r>
+      <w:r>
+        <w:rPr>
+          <w:rFonts w:ascii="Courier New" w:hAnsi="Courier New" w:cs="Courier New"/>
+          <w:sz w:val="16"/>
+        </w:rPr>
+        <w:tab/>
+        <w:t>220-223</w:t>
+      </w:r>
+    </w:p>
+    <w:p>
+      <w:pPr>
+        <w:jc w:val="left"/>
+        <w:rPr>
+          <w:rFonts w:ascii="Courier New" w:hAnsi="Courier New" w:cs="Courier New"/>
+          <w:sz w:val="16"/>
+        </w:rPr>
+      </w:pPr>
+      <w:r>
+        <w:rPr>
+          <w:rFonts w:ascii="Courier New" w:hAnsi="Courier New" w:cs="Courier New"/>
+          <w:sz w:val="16"/>
+        </w:rPr>
+        <w:t>GPPGPPGLMGPPGPPGLPGPKGNM</w:t>
+      </w:r>
+      <w:r>
+        <w:rPr>
+          <w:rFonts w:ascii="Courier New" w:hAnsi="Courier New" w:cs="Courier New"/>
+          <w:sz w:val="16"/>
+          <w:u w:val="single"/>
+        </w:rPr>
+        <w:t>GLNFQG</w:t>
+      </w:r>
+      <w:r>
+        <w:rPr>
+          <w:rFonts w:ascii="Courier New" w:hAnsi="Courier New" w:cs="Courier New"/>
+          <w:sz w:val="16"/>
+        </w:rPr>
+        <w:t>PKGEKGEQ</w:t>
+      </w:r>
+      <w:r>
+        <w:rPr>
+          <w:rFonts w:ascii="Courier New" w:hAnsi="Courier New" w:cs="Courier New"/>
+          <w:sz w:val="16"/>
+        </w:rPr>
+        <w:tab/>
+      </w:r>
+      <w:r>
+        <w:rPr>
+          <w:rFonts w:ascii="Courier New" w:hAnsi="Courier New" w:cs="Courier New"/>
+          <w:sz w:val="16"/>
+        </w:rPr>
+        <w:tab/>
+      </w:r>
+      <w:proofErr w:type="spellStart"/>
+      <w:r>
+        <w:rPr>
+          <w:rFonts w:ascii="Courier New" w:hAnsi="Courier New" w:cs="Courier New"/>
+          <w:sz w:val="16"/>
+        </w:rPr>
+        <w:t>Gorilla_gorilla</w:t>
+      </w:r>
+      <w:proofErr w:type="spellEnd"/>
+    </w:p>
+    <w:p>
+      <w:pPr>
+        <w:jc w:val="left"/>
+        <w:rPr>
+          <w:rFonts w:ascii="Courier New" w:hAnsi="Courier New" w:cs="Courier New"/>
+          <w:sz w:val="16"/>
+        </w:rPr>
+      </w:pPr>
+      <w:r>
+        <w:rPr>
+          <w:rFonts w:ascii="Courier New" w:hAnsi="Courier New" w:cs="Courier New"/>
+          <w:sz w:val="16"/>
+        </w:rPr>
+        <w:t>GPPGPPGLMGPPGPPGLPGPKGNM</w:t>
+      </w:r>
+      <w:r>
+        <w:rPr>
+          <w:rFonts w:ascii="Courier New" w:hAnsi="Courier New" w:cs="Courier New"/>
+          <w:sz w:val="16"/>
+          <w:u w:val="single"/>
+        </w:rPr>
+        <w:t>GLNFQG</w:t>
+      </w:r>
+      <w:r>
+        <w:rPr>
+          <w:rFonts w:ascii="Courier New" w:hAnsi="Courier New" w:cs="Courier New"/>
+          <w:sz w:val="16"/>
+        </w:rPr>
+        <w:t>PKGEKGEQ</w:t>
+      </w:r>
+      <w:r>
+        <w:rPr>
+          <w:rFonts w:ascii="Courier New" w:hAnsi="Courier New" w:cs="Courier New"/>
+          <w:sz w:val="16"/>
+        </w:rPr>
+        <w:t xml:space="preserve"> </w:t>
+      </w:r>
+      <w:r>
+        <w:rPr>
+          <w:rFonts w:ascii="Courier New" w:hAnsi="Courier New" w:cs="Courier New"/>
+          <w:sz w:val="16"/>
+        </w:rPr>
+        <w:tab/>
+      </w:r>
+      <w:r>
+        <w:rPr>
+          <w:rFonts w:ascii="Courier New" w:hAnsi="Courier New" w:cs="Courier New"/>
+          <w:sz w:val="16"/>
+        </w:rPr>
+        <w:tab/>
+      </w:r>
+      <w:proofErr w:type="spellStart"/>
+      <w:r>
+        <w:rPr>
+          <w:rFonts w:ascii="Courier New" w:hAnsi="Courier New" w:cs="Courier New"/>
+          <w:sz w:val="16"/>
+        </w:rPr>
+        <w:t>Pongo_abelii</w:t>
+      </w:r>
+      <w:proofErr w:type="spellEnd"/>
+    </w:p>
+    <w:p>
+      <w:pPr>
+        <w:jc w:val="left"/>
+        <w:rPr>
+          <w:rFonts w:ascii="Courier New" w:hAnsi="Courier New" w:cs="Courier New"/>
+          <w:sz w:val="16"/>
+        </w:rPr>
+      </w:pPr>
+    </w:p>
+    <w:p>
+      <w:pPr>
+        <w:jc w:val="left"/>
+        <w:rPr>
+          <w:rFonts w:ascii="Courier New" w:hAnsi="Courier New" w:cs="Courier New"/>
+          <w:sz w:val="16"/>
+        </w:rPr>
+      </w:pPr>
+      <w:r>
+        <w:rPr>
+          <w:rFonts w:ascii="Courier New" w:hAnsi="Courier New" w:cs="Courier New" w:hint="eastAsia"/>
+          <w:sz w:val="16"/>
+        </w:rPr>
+        <w:t>S</w:t>
+      </w:r>
+      <w:r>
+        <w:rPr>
+          <w:rFonts w:ascii="Courier New" w:hAnsi="Courier New" w:cs="Courier New"/>
+          <w:sz w:val="16"/>
+        </w:rPr>
+        <w:t>ite 3</w:t>
+      </w:r>
+    </w:p>
+    <w:p>
+      <w:pPr>
+        <w:jc w:val="left"/>
+        <w:rPr>
+          <w:rFonts w:ascii="Courier New" w:hAnsi="Courier New" w:cs="Courier New"/>
+          <w:sz w:val="16"/>
+        </w:rPr>
+      </w:pPr>
+      <w:r>
+        <w:rPr>
+          <w:rFonts w:ascii="Courier New" w:hAnsi="Courier New" w:cs="Courier New"/>
+          <w:sz w:val="16"/>
+        </w:rPr>
+        <w:t>GLQGPPGPP</w:t>
+      </w:r>
+      <w:r>
+        <w:rPr>
+          <w:rFonts w:ascii="Courier New" w:hAnsi="Courier New" w:cs="Courier New"/>
+          <w:sz w:val="16"/>
+          <w:u w:val="single"/>
+        </w:rPr>
+        <w:t>GQISEQKRPIDVEFQKG</w:t>
+      </w:r>
+      <w:r>
+        <w:rPr>
+          <w:rFonts w:ascii="Courier New" w:hAnsi="Courier New" w:cs="Courier New"/>
+          <w:sz w:val="16"/>
+        </w:rPr>
+        <w:t>DQGLPGDR</w:t>
+      </w:r>
+      <w:r>
+        <w:rPr>
+          <w:rFonts w:ascii="Courier New" w:hAnsi="Courier New" w:cs="Courier New"/>
+          <w:sz w:val="16"/>
+        </w:rPr>
+        <w:tab/>
+      </w:r>
+      <w:r>
+        <w:rPr>
+          <w:rFonts w:ascii="Courier New" w:hAnsi="Courier New" w:cs="Courier New"/>
+          <w:sz w:val="16"/>
+        </w:rPr>
+        <w:tab/>
+      </w:r>
+      <w:r>
+        <w:rPr>
+          <w:rFonts w:ascii="Courier New" w:hAnsi="Courier New" w:cs="Courier New"/>
+          <w:sz w:val="16"/>
+        </w:rPr>
+        <w:t>Bonobo</w:t>
+      </w:r>
+    </w:p>
+    <w:p>
+      <w:pPr>
+        <w:jc w:val="left"/>
+        <w:rPr>
+          <w:rFonts w:ascii="Courier New" w:hAnsi="Courier New" w:cs="Courier New"/>
+          <w:sz w:val="16"/>
+        </w:rPr>
+      </w:pPr>
+      <w:r>
+        <w:rPr>
+          <w:rFonts w:ascii="Courier New" w:hAnsi="Courier New" w:cs="Courier New"/>
+          <w:sz w:val="16"/>
+        </w:rPr>
+        <w:t>GLQGPPGPP</w:t>
+      </w:r>
+      <w:r>
+        <w:rPr>
+          <w:rFonts w:ascii="Courier New" w:hAnsi="Courier New" w:cs="Courier New"/>
+          <w:sz w:val="16"/>
+          <w:u w:val="single"/>
+        </w:rPr>
+        <w:t>GQISEQKRPIDVEFQKG</w:t>
+      </w:r>
+      <w:r>
+        <w:rPr>
+          <w:rFonts w:ascii="Courier New" w:hAnsi="Courier New" w:cs="Courier New"/>
+          <w:sz w:val="16"/>
+        </w:rPr>
+        <w:t>DQGLPGDR</w:t>
+      </w:r>
+      <w:r>
+        <w:rPr>
+          <w:rFonts w:ascii="Courier New" w:hAnsi="Courier New" w:cs="Courier New"/>
+          <w:sz w:val="16"/>
+        </w:rPr>
+        <w:tab/>
+      </w:r>
+      <w:r>
+        <w:rPr>
+          <w:rFonts w:ascii="Courier New" w:hAnsi="Courier New" w:cs="Courier New"/>
+          <w:sz w:val="16"/>
+        </w:rPr>
+        <w:tab/>
+      </w:r>
+      <w:r>
+        <w:rPr>
+          <w:rFonts w:ascii="Courier New" w:hAnsi="Courier New" w:cs="Courier New"/>
+          <w:sz w:val="16"/>
+        </w:rPr>
+        <w:t>Chimpanzee</w:t>
+      </w:r>
+    </w:p>
+    <w:p>
+      <w:pPr>
+        <w:jc w:val="left"/>
+        <w:rPr>
+          <w:rFonts w:ascii="Courier New" w:hAnsi="Courier New" w:cs="Courier New"/>
+          <w:sz w:val="16"/>
+        </w:rPr>
+      </w:pPr>
+      <w:r>
+        <w:rPr>
+          <w:rFonts w:ascii="Courier New" w:hAnsi="Courier New" w:cs="Courier New"/>
+          <w:sz w:val="16"/>
+        </w:rPr>
+        <w:t>GLQGPPGPP</w:t>
+      </w:r>
+      <w:r>
+        <w:rPr>
+          <w:rFonts w:ascii="Courier New" w:hAnsi="Courier New" w:cs="Courier New"/>
+          <w:sz w:val="16"/>
+          <w:u w:val="single"/>
+        </w:rPr>
+        <w:t>GQISEQKRPIDVEFQKG</w:t>
+      </w:r>
+      <w:r>
+        <w:rPr>
+          <w:rFonts w:ascii="Courier New" w:hAnsi="Courier New" w:cs="Courier New"/>
+          <w:sz w:val="16"/>
+        </w:rPr>
+        <w:t>DQGLPGDR</w:t>
+      </w:r>
+      <w:r>
+        <w:rPr>
+          <w:rFonts w:ascii="Courier New" w:hAnsi="Courier New" w:cs="Courier New"/>
+          <w:sz w:val="16"/>
+        </w:rPr>
+        <w:tab/>
+      </w:r>
+      <w:r>
+        <w:rPr>
+          <w:rFonts w:ascii="Courier New" w:hAnsi="Courier New" w:cs="Courier New"/>
+          <w:sz w:val="16"/>
+        </w:rPr>
+        <w:tab/>
+      </w:r>
+      <w:proofErr w:type="spellStart"/>
+      <w:r>
+        <w:rPr>
+          <w:rFonts w:ascii="Courier New" w:hAnsi="Courier New" w:cs="Courier New"/>
+          <w:sz w:val="16"/>
+        </w:rPr>
+        <w:t>Homo_sapiens</w:t>
+      </w:r>
+      <w:proofErr w:type="spellEnd"/>
+      <w:r>
+        <w:rPr>
+          <w:rFonts w:ascii="Courier New" w:hAnsi="Courier New" w:cs="Courier New"/>
+          <w:sz w:val="16"/>
+        </w:rPr>
+        <w:tab/>
+      </w:r>
+      <w:r>
+        <w:rPr>
+          <w:rFonts w:ascii="Courier New" w:hAnsi="Courier New" w:cs="Courier New"/>
+          <w:sz w:val="16"/>
+        </w:rPr>
+        <w:tab/>
+        <w:t>243-257</w:t>
+      </w:r>
+    </w:p>
+    <w:p>
+      <w:pPr>
+        <w:jc w:val="left"/>
+        <w:rPr>
+          <w:rFonts w:ascii="Courier New" w:hAnsi="Courier New" w:cs="Courier New"/>
+          <w:sz w:val="16"/>
+        </w:rPr>
+      </w:pPr>
+      <w:r>
+        <w:rPr>
+          <w:rFonts w:ascii="Courier New" w:hAnsi="Courier New" w:cs="Courier New"/>
+          <w:sz w:val="16"/>
+        </w:rPr>
+        <w:t>GLQGPPGPP</w:t>
+      </w:r>
+      <w:r>
+        <w:rPr>
+          <w:rFonts w:ascii="Courier New" w:hAnsi="Courier New" w:cs="Courier New"/>
+          <w:sz w:val="16"/>
+          <w:u w:val="single"/>
+        </w:rPr>
+        <w:t>GQISEQKRPTDVEFQKG</w:t>
+      </w:r>
+      <w:r>
+        <w:rPr>
+          <w:rFonts w:ascii="Courier New" w:hAnsi="Courier New" w:cs="Courier New"/>
+          <w:sz w:val="16"/>
+        </w:rPr>
+        <w:t>DQGLPGDR</w:t>
+      </w:r>
+      <w:r>
+        <w:rPr>
+          <w:rFonts w:ascii="Courier New" w:hAnsi="Courier New" w:cs="Courier New"/>
+          <w:sz w:val="16"/>
+        </w:rPr>
+        <w:tab/>
+      </w:r>
+      <w:r>
+        <w:rPr>
+          <w:rFonts w:ascii="Courier New" w:hAnsi="Courier New" w:cs="Courier New"/>
+          <w:sz w:val="16"/>
+        </w:rPr>
+        <w:tab/>
+      </w:r>
+      <w:proofErr w:type="spellStart"/>
+      <w:r>
+        <w:rPr>
+          <w:rFonts w:ascii="Courier New" w:hAnsi="Courier New" w:cs="Courier New"/>
+          <w:sz w:val="16"/>
+        </w:rPr>
+        <w:t>Gorilla_gorilla</w:t>
+      </w:r>
+      <w:proofErr w:type="spellEnd"/>
+    </w:p>
+    <w:p>
+      <w:pPr>
+        <w:jc w:val="left"/>
+        <w:rPr>
+          <w:rFonts w:ascii="Courier New" w:hAnsi="Courier New" w:cs="Courier New"/>
+          <w:sz w:val="16"/>
+        </w:rPr>
+      </w:pPr>
+      <w:r>
+        <w:rPr>
+          <w:rFonts w:ascii="Courier New" w:hAnsi="Courier New" w:cs="Courier New"/>
+          <w:sz w:val="16"/>
+        </w:rPr>
+        <w:t>GLQGPPGPP</w:t>
+      </w:r>
+      <w:r>
+        <w:rPr>
+          <w:rFonts w:ascii="Courier New" w:hAnsi="Courier New" w:cs="Courier New"/>
+          <w:sz w:val="16"/>
+          <w:u w:val="single"/>
+        </w:rPr>
+        <w:t>GQISEQKRPIDVEFQKG</w:t>
+      </w:r>
+      <w:r>
+        <w:rPr>
+          <w:rFonts w:ascii="Courier New" w:hAnsi="Courier New" w:cs="Courier New"/>
+          <w:sz w:val="16"/>
+        </w:rPr>
+        <w:t>DQGLPGDR</w:t>
+      </w:r>
+      <w:r>
+        <w:rPr>
+          <w:rFonts w:ascii="Courier New" w:hAnsi="Courier New" w:cs="Courier New"/>
+          <w:sz w:val="16"/>
+        </w:rPr>
+        <w:tab/>
+      </w:r>
+      <w:r>
+        <w:rPr>
+          <w:rFonts w:ascii="Courier New" w:hAnsi="Courier New" w:cs="Courier New"/>
+          <w:sz w:val="16"/>
+        </w:rPr>
+        <w:tab/>
+      </w:r>
+      <w:proofErr w:type="spellStart"/>
+      <w:r>
+        <w:rPr>
+          <w:rFonts w:ascii="Courier New" w:hAnsi="Courier New" w:cs="Courier New"/>
+          <w:sz w:val="16"/>
+        </w:rPr>
+        <w:t>Pongo_abelii</w:t>
+      </w:r>
+      <w:proofErr w:type="spellEnd"/>
+    </w:p>
+    <w:p>
+      <w:pPr>
+        <w:jc w:val="left"/>
+        <w:rPr>
+          <w:rFonts w:ascii="Courier New" w:hAnsi="Courier New" w:cs="Courier New"/>
+          <w:sz w:val="16"/>
+        </w:rPr>
+      </w:pPr>
+    </w:p>
+    <w:p>
+      <w:pPr>
+        <w:jc w:val="left"/>
+        <w:rPr>
+          <w:rFonts w:ascii="Courier New" w:hAnsi="Courier New" w:cs="Courier New"/>
+          <w:sz w:val="16"/>
+        </w:rPr>
+      </w:pPr>
+      <w:r>
+        <w:rPr>
+          <w:rFonts w:ascii="Courier New" w:hAnsi="Courier New" w:cs="Courier New" w:hint="eastAsia"/>
+          <w:sz w:val="16"/>
+        </w:rPr>
+        <w:t>S</w:t>
+      </w:r>
+      <w:r>
+        <w:rPr>
+          <w:rFonts w:ascii="Courier New" w:hAnsi="Courier New" w:cs="Courier New"/>
+          <w:sz w:val="16"/>
+        </w:rPr>
+        <w:t>ite 4</w:t>
+      </w:r>
+    </w:p>
+    <w:p>
+      <w:pPr>
+        <w:jc w:val="left"/>
+        <w:rPr>
+          <w:rFonts w:ascii="Courier New" w:hAnsi="Courier New" w:cs="Courier New"/>
+          <w:sz w:val="16"/>
+        </w:rPr>
+      </w:pPr>
+      <w:r>
+        <w:rPr>
+          <w:rFonts w:ascii="Courier New" w:hAnsi="Courier New" w:cs="Courier New"/>
+          <w:sz w:val="16"/>
+        </w:rPr>
+        <w:t>GPPGIRGPPGPP</w:t>
+      </w:r>
+      <w:r>
+        <w:rPr>
+          <w:rFonts w:ascii="Courier New" w:hAnsi="Courier New" w:cs="Courier New"/>
+          <w:sz w:val="16"/>
+          <w:u w:val="single"/>
+        </w:rPr>
+        <w:t>GG</w:t>
+      </w:r>
+      <w:r>
+        <w:rPr>
+          <w:rFonts w:ascii="Courier New" w:hAnsi="Courier New" w:cs="Courier New"/>
+          <w:sz w:val="16"/>
+        </w:rPr>
+        <w:t>EKGEKGEQGEPGKRGKP</w:t>
+      </w:r>
+      <w:r>
+        <w:rPr>
+          <w:rFonts w:ascii="Courier New" w:hAnsi="Courier New" w:cs="Courier New"/>
+          <w:sz w:val="16"/>
+        </w:rPr>
+        <w:t>GKD</w:t>
+      </w:r>
+      <w:r>
+        <w:rPr>
+          <w:rFonts w:ascii="Courier New" w:hAnsi="Courier New" w:cs="Courier New"/>
+          <w:sz w:val="16"/>
+        </w:rPr>
+        <w:tab/>
+      </w:r>
+      <w:r>
+        <w:rPr>
+          <w:rFonts w:ascii="Courier New" w:hAnsi="Courier New" w:cs="Courier New"/>
+          <w:sz w:val="16"/>
+        </w:rPr>
+        <w:tab/>
+      </w:r>
+      <w:r>
+        <w:rPr>
+          <w:rFonts w:ascii="Courier New" w:hAnsi="Courier New" w:cs="Courier New"/>
+          <w:sz w:val="16"/>
+        </w:rPr>
+        <w:t>Bonobo</w:t>
+      </w:r>
+    </w:p>
+    <w:p>
+      <w:pPr>
+        <w:jc w:val="left"/>
+        <w:rPr>
+          <w:rFonts w:ascii="Courier New" w:hAnsi="Courier New" w:cs="Courier New"/>
+          <w:sz w:val="16"/>
+        </w:rPr>
+      </w:pPr>
+      <w:r>
+        <w:rPr>
+          <w:rFonts w:ascii="Courier New" w:hAnsi="Courier New" w:cs="Courier New"/>
+          <w:sz w:val="16"/>
+        </w:rPr>
+        <w:t>GPPGIRGPPGPP</w:t>
+      </w:r>
+      <w:r>
+        <w:rPr>
+          <w:rFonts w:ascii="Courier New" w:hAnsi="Courier New" w:cs="Courier New"/>
+          <w:sz w:val="16"/>
+          <w:u w:val="single"/>
+        </w:rPr>
+        <w:t>GG</w:t>
+      </w:r>
+      <w:r>
+        <w:rPr>
+          <w:rFonts w:ascii="Courier New" w:hAnsi="Courier New" w:cs="Courier New"/>
+          <w:sz w:val="16"/>
+        </w:rPr>
+        <w:t>EKGEKGEQGEPGKRGKP</w:t>
+      </w:r>
+      <w:r>
+        <w:rPr>
+          <w:rFonts w:ascii="Courier New" w:hAnsi="Courier New" w:cs="Courier New"/>
+          <w:sz w:val="16"/>
+        </w:rPr>
+        <w:t>GKD</w:t>
+      </w:r>
+      <w:r>
+        <w:rPr>
+          <w:rFonts w:ascii="Courier New" w:hAnsi="Courier New" w:cs="Courier New"/>
+          <w:sz w:val="16"/>
+        </w:rPr>
+        <w:tab/>
+      </w:r>
+      <w:r>
+        <w:rPr>
+          <w:rFonts w:ascii="Courier New" w:hAnsi="Courier New" w:cs="Courier New"/>
+          <w:sz w:val="16"/>
+        </w:rPr>
+        <w:tab/>
+      </w:r>
+      <w:r>
+        <w:rPr>
+          <w:rFonts w:ascii="Courier New" w:hAnsi="Courier New" w:cs="Courier New"/>
+          <w:sz w:val="16"/>
+        </w:rPr>
+        <w:t>Chimpanzee</w:t>
+      </w:r>
+    </w:p>
+    <w:p>
+      <w:pPr>
+        <w:jc w:val="left"/>
+        <w:rPr>
+          <w:rFonts w:ascii="Courier New" w:hAnsi="Courier New" w:cs="Courier New"/>
+          <w:sz w:val="16"/>
+        </w:rPr>
+      </w:pPr>
+      <w:r>
+        <w:rPr>
+          <w:rFonts w:ascii="Courier New" w:hAnsi="Courier New" w:cs="Courier New"/>
+          <w:sz w:val="16"/>
+        </w:rPr>
+        <w:t>GPPGIRGPPGPP</w:t>
+      </w:r>
+      <w:r>
+        <w:rPr>
+          <w:rFonts w:ascii="Courier New" w:hAnsi="Courier New" w:cs="Courier New"/>
+          <w:sz w:val="16"/>
+          <w:u w:val="single"/>
+        </w:rPr>
+        <w:t>GG</w:t>
+      </w:r>
+      <w:r>
+        <w:rPr>
+          <w:rFonts w:ascii="Courier New" w:hAnsi="Courier New" w:cs="Courier New"/>
+          <w:sz w:val="16"/>
+        </w:rPr>
+        <w:t>EKGEKGEQGEPGKRGKP</w:t>
+      </w:r>
+      <w:r>
+        <w:rPr>
+          <w:rFonts w:ascii="Courier New" w:hAnsi="Courier New" w:cs="Courier New"/>
+          <w:sz w:val="16"/>
+        </w:rPr>
+        <w:t>GKD</w:t>
+      </w:r>
+      <w:r>
+        <w:rPr>
+          <w:rFonts w:ascii="Courier New" w:hAnsi="Courier New" w:cs="Courier New"/>
+          <w:sz w:val="16"/>
+        </w:rPr>
+        <w:tab/>
+      </w:r>
+      <w:r>
+        <w:rPr>
+          <w:rFonts w:ascii="Courier New" w:hAnsi="Courier New" w:cs="Courier New"/>
+          <w:sz w:val="16"/>
+        </w:rPr>
+        <w:tab/>
+      </w:r>
+      <w:proofErr w:type="spellStart"/>
+      <w:r>
+        <w:rPr>
+          <w:rFonts w:ascii="Courier New" w:hAnsi="Courier New" w:cs="Courier New"/>
+          <w:sz w:val="16"/>
+        </w:rPr>
+        <w:t>Homo_sapiens</w:t>
+      </w:r>
+      <w:proofErr w:type="spellEnd"/>
+    </w:p>
+    <w:p>
+      <w:pPr>
+        <w:jc w:val="left"/>
+        <w:rPr>
+          <w:rFonts w:ascii="Courier New" w:hAnsi="Courier New" w:cs="Courier New"/>
+          <w:sz w:val="16"/>
+        </w:rPr>
+      </w:pPr>
+      <w:r>
+        <w:rPr>
+          <w:rFonts w:ascii="Courier New" w:hAnsi="Courier New" w:cs="Courier New"/>
+          <w:sz w:val="16"/>
+        </w:rPr>
+        <w:t>GPPGIRGPTGPP</w:t>
+      </w:r>
+      <w:r>
+        <w:rPr>
+          <w:rFonts w:ascii="Courier New" w:hAnsi="Courier New" w:cs="Courier New"/>
+          <w:sz w:val="16"/>
+          <w:u w:val="single"/>
+        </w:rPr>
+        <w:t>GG</w:t>
+      </w:r>
+      <w:r>
+        <w:rPr>
+          <w:rFonts w:ascii="Courier New" w:hAnsi="Courier New" w:cs="Courier New"/>
+          <w:sz w:val="16"/>
+        </w:rPr>
+        <w:t>EKGEKGEQGEPGKRGKP</w:t>
+      </w:r>
+      <w:r>
+        <w:rPr>
+          <w:rFonts w:ascii="Courier New" w:hAnsi="Courier New" w:cs="Courier New"/>
+          <w:sz w:val="16"/>
+        </w:rPr>
+        <w:t>GKD</w:t>
+      </w:r>
+      <w:r>
+        <w:rPr>
+          <w:rFonts w:ascii="Courier New" w:hAnsi="Courier New" w:cs="Courier New"/>
+          <w:sz w:val="16"/>
+        </w:rPr>
+        <w:tab/>
+      </w:r>
+      <w:r>
+        <w:rPr>
+          <w:rFonts w:ascii="Courier New" w:hAnsi="Courier New" w:cs="Courier New"/>
+          <w:sz w:val="16"/>
+        </w:rPr>
+        <w:tab/>
+      </w:r>
+      <w:proofErr w:type="spellStart"/>
+      <w:r>
+        <w:rPr>
+          <w:rFonts w:ascii="Courier New" w:hAnsi="Courier New" w:cs="Courier New"/>
+          <w:sz w:val="16"/>
+        </w:rPr>
+        <w:t>Gorilla_gorilla</w:t>
+      </w:r>
+      <w:proofErr w:type="spellEnd"/>
+      <w:r>
+        <w:rPr>
+          <w:rFonts w:ascii="Courier New" w:hAnsi="Courier New" w:cs="Courier New"/>
+          <w:sz w:val="16"/>
+        </w:rPr>
+        <w:tab/>
+      </w:r>
+      <w:r>
+        <w:rPr>
+          <w:rFonts w:ascii="Courier New" w:hAnsi="Courier New" w:cs="Courier New"/>
+          <w:sz w:val="16"/>
+        </w:rPr>
+        <w:tab/>
+        <w:t>277-288GG</w:t>
+      </w:r>
+    </w:p>
+    <w:p>
+      <w:pPr>
+        <w:jc w:val="left"/>
+        <w:rPr>
+          <w:rFonts w:ascii="Courier New" w:hAnsi="Courier New" w:cs="Courier New"/>
+          <w:sz w:val="16"/>
+        </w:rPr>
+      </w:pPr>
+      <w:r>
+        <w:rPr>
+          <w:rFonts w:ascii="Courier New" w:hAnsi="Courier New" w:cs="Courier New"/>
+          <w:sz w:val="16"/>
+        </w:rPr>
+        <w:t>GPPGIRGPPGPP</w:t>
+      </w:r>
+      <w:r>
+        <w:rPr>
+          <w:rFonts w:ascii="Courier New" w:hAnsi="Courier New" w:cs="Courier New"/>
+          <w:sz w:val="16"/>
+          <w:u w:val="single"/>
+        </w:rPr>
+        <w:t>GG</w:t>
+      </w:r>
+      <w:r>
+        <w:rPr>
+          <w:rFonts w:ascii="Courier New" w:hAnsi="Courier New" w:cs="Courier New"/>
+          <w:sz w:val="16"/>
+        </w:rPr>
+        <w:t>EKGEKGEQGEPGKRGKP</w:t>
+      </w:r>
+      <w:r>
+        <w:rPr>
+          <w:rFonts w:ascii="Courier New" w:hAnsi="Courier New" w:cs="Courier New"/>
+          <w:sz w:val="16"/>
+        </w:rPr>
+        <w:t>GKD</w:t>
+      </w:r>
+      <w:r>
+        <w:rPr>
+          <w:rFonts w:ascii="Courier New" w:hAnsi="Courier New" w:cs="Courier New"/>
+          <w:sz w:val="16"/>
+        </w:rPr>
+        <w:tab/>
+      </w:r>
+      <w:r>
+        <w:rPr>
+          <w:rFonts w:ascii="Courier New" w:hAnsi="Courier New" w:cs="Courier New"/>
+          <w:sz w:val="16"/>
+        </w:rPr>
+        <w:tab/>
+      </w:r>
+      <w:proofErr w:type="spellStart"/>
+      <w:r>
+        <w:rPr>
+          <w:rFonts w:ascii="Courier New" w:hAnsi="Courier New" w:cs="Courier New"/>
+          <w:sz w:val="16"/>
+        </w:rPr>
+        <w:t>Pongo_abelii</w:t>
+      </w:r>
+      <w:proofErr w:type="spellEnd"/>
+    </w:p>
+    <w:p>
+      <w:pPr>
+        <w:jc w:val="left"/>
+        <w:rPr>
+          <w:rFonts w:ascii="Courier New" w:hAnsi="Courier New" w:cs="Courier New"/>
+          <w:sz w:val="16"/>
+        </w:rPr>
+      </w:pPr>
+    </w:p>
+    <w:p>
+      <w:pPr>
+        <w:jc w:val="left"/>
+        <w:rPr>
+          <w:rFonts w:ascii="Courier New" w:hAnsi="Courier New" w:cs="Courier New"/>
+          <w:sz w:val="16"/>
+        </w:rPr>
+      </w:pPr>
+      <w:r>
+        <w:rPr>
+          <w:rFonts w:ascii="Courier New" w:hAnsi="Courier New" w:cs="Courier New"/>
+          <w:sz w:val="16"/>
+        </w:rPr>
+        <w:t>Site 5</w:t>
+      </w:r>
+    </w:p>
+    <w:p>
+      <w:pPr>
+        <w:jc w:val="left"/>
+        <w:rPr>
+          <w:rFonts w:ascii="Courier New" w:hAnsi="Courier New" w:cs="Courier New"/>
+          <w:sz w:val="16"/>
+        </w:rPr>
+      </w:pPr>
+      <w:r>
+        <w:rPr>
+          <w:rFonts w:ascii="Courier New" w:hAnsi="Courier New" w:cs="Courier New"/>
+          <w:sz w:val="16"/>
+        </w:rPr>
+        <w:t>GRDGEKGQKGDTGPPGPP</w:t>
+      </w:r>
+      <w:r>
+        <w:rPr>
+          <w:rFonts w:ascii="Courier New" w:hAnsi="Courier New" w:cs="Courier New"/>
+          <w:sz w:val="16"/>
+          <w:u w:val="single"/>
+        </w:rPr>
+        <w:t>GLVIPRPGTGITIG</w:t>
+      </w:r>
+      <w:r>
+        <w:rPr>
+          <w:rFonts w:ascii="Courier New" w:hAnsi="Courier New" w:cs="Courier New"/>
+          <w:sz w:val="16"/>
+        </w:rPr>
+        <w:t>EKGNI</w:t>
+      </w:r>
+      <w:r>
+        <w:rPr>
+          <w:rFonts w:ascii="Courier New" w:hAnsi="Courier New" w:cs="Courier New"/>
+          <w:sz w:val="16"/>
+        </w:rPr>
+        <w:tab/>
+      </w:r>
+      <w:r>
+        <w:rPr>
+          <w:rFonts w:ascii="Courier New" w:hAnsi="Courier New" w:cs="Courier New"/>
+          <w:sz w:val="16"/>
+        </w:rPr>
+        <w:tab/>
+      </w:r>
+      <w:r>
+        <w:rPr>
+          <w:rFonts w:ascii="Courier New" w:hAnsi="Courier New" w:cs="Courier New"/>
+          <w:sz w:val="16"/>
+        </w:rPr>
+        <w:t>Bonobo</w:t>
+      </w:r>
+    </w:p>
+    <w:p>
+      <w:pPr>
+        <w:jc w:val="left"/>
+        <w:rPr>
+          <w:rFonts w:ascii="Courier New" w:hAnsi="Courier New" w:cs="Courier New"/>
+          <w:sz w:val="16"/>
+        </w:rPr>
+      </w:pPr>
+      <w:r>
+        <w:rPr>
+          <w:rFonts w:ascii="Courier New" w:hAnsi="Courier New" w:cs="Courier New"/>
+          <w:sz w:val="16"/>
+        </w:rPr>
+        <w:t>GRDGEKGQKGDTGPPGPP</w:t>
+      </w:r>
+      <w:r>
+        <w:rPr>
+          <w:rFonts w:ascii="Courier New" w:hAnsi="Courier New" w:cs="Courier New"/>
+          <w:sz w:val="16"/>
+          <w:u w:val="single"/>
+        </w:rPr>
+        <w:t>GLVIPRPGTGITIG</w:t>
+      </w:r>
+      <w:r>
+        <w:rPr>
+          <w:rFonts w:ascii="Courier New" w:hAnsi="Courier New" w:cs="Courier New"/>
+          <w:sz w:val="16"/>
+        </w:rPr>
+        <w:t>EKGNI</w:t>
+      </w:r>
+      <w:r>
+        <w:rPr>
+          <w:rFonts w:ascii="Courier New" w:hAnsi="Courier New" w:cs="Courier New"/>
+          <w:sz w:val="16"/>
+        </w:rPr>
+        <w:tab/>
+      </w:r>
+      <w:r>
+        <w:rPr>
+          <w:rFonts w:ascii="Courier New" w:hAnsi="Courier New" w:cs="Courier New"/>
+          <w:sz w:val="16"/>
+        </w:rPr>
+        <w:tab/>
+      </w:r>
+      <w:r>
+        <w:rPr>
+          <w:rFonts w:ascii="Courier New" w:hAnsi="Courier New" w:cs="Courier New"/>
+          <w:sz w:val="16"/>
+        </w:rPr>
+        <w:t>Chimpanzee</w:t>
+      </w:r>
+    </w:p>
+    <w:p>
+      <w:pPr>
+        <w:jc w:val="left"/>
+        <w:rPr>
+          <w:rFonts w:ascii="Courier New" w:hAnsi="Courier New" w:cs="Courier New"/>
+          <w:sz w:val="16"/>
+        </w:rPr>
+      </w:pPr>
+      <w:r>
+        <w:rPr>
+          <w:rFonts w:ascii="Courier New" w:hAnsi="Courier New" w:cs="Courier New"/>
+          <w:sz w:val="16"/>
+        </w:rPr>
+        <w:t>GRDGEKGQKGDTGPPGPP</w:t>
+      </w:r>
+      <w:r>
+        <w:rPr>
+          <w:rFonts w:ascii="Courier New" w:hAnsi="Courier New" w:cs="Courier New"/>
+          <w:sz w:val="16"/>
+          <w:u w:val="single"/>
+        </w:rPr>
+        <w:t>GLVIPRPGTGITIG</w:t>
+      </w:r>
+      <w:r>
+        <w:rPr>
+          <w:rFonts w:ascii="Courier New" w:hAnsi="Courier New" w:cs="Courier New"/>
+          <w:sz w:val="16"/>
+        </w:rPr>
+        <w:t>EKGNI</w:t>
+      </w:r>
+      <w:r>
+        <w:rPr>
+          <w:rFonts w:ascii="Courier New" w:hAnsi="Courier New" w:cs="Courier New"/>
+          <w:sz w:val="16"/>
+        </w:rPr>
+        <w:tab/>
+      </w:r>
+      <w:r>
+        <w:rPr>
+          <w:rFonts w:ascii="Courier New" w:hAnsi="Courier New" w:cs="Courier New"/>
+          <w:sz w:val="16"/>
+        </w:rPr>
+        <w:tab/>
+      </w:r>
+      <w:proofErr w:type="spellStart"/>
+      <w:r>
+        <w:rPr>
+          <w:rFonts w:ascii="Courier New" w:hAnsi="Courier New" w:cs="Courier New"/>
+          <w:sz w:val="16"/>
+        </w:rPr>
+        <w:t>Homo_sapiens</w:t>
+      </w:r>
+      <w:proofErr w:type="spellEnd"/>
+      <w:r>
+        <w:rPr>
+          <w:rFonts w:ascii="Courier New" w:hAnsi="Courier New" w:cs="Courier New"/>
+          <w:sz w:val="16"/>
+        </w:rPr>
+        <w:tab/>
+      </w:r>
+      <w:r>
+        <w:rPr>
+          <w:rFonts w:ascii="Courier New" w:hAnsi="Courier New" w:cs="Courier New"/>
+          <w:sz w:val="16"/>
+        </w:rPr>
+        <w:tab/>
+        <w:t>344-355</w:t>
+      </w:r>
+    </w:p>
+    <w:p>
+      <w:pPr>
+        <w:jc w:val="left"/>
+        <w:rPr>
+          <w:rFonts w:ascii="Courier New" w:hAnsi="Courier New" w:cs="Courier New"/>
+          <w:sz w:val="16"/>
+        </w:rPr>
+      </w:pPr>
+      <w:r>
+        <w:rPr>
+          <w:rFonts w:ascii="Courier New" w:hAnsi="Courier New" w:cs="Courier New"/>
+          <w:sz w:val="16"/>
+        </w:rPr>
+        <w:t>GRDGEKGQKGDTGPPGPP</w:t>
+      </w:r>
+      <w:r>
+        <w:rPr>
+          <w:rFonts w:ascii="Courier New" w:hAnsi="Courier New" w:cs="Courier New"/>
+          <w:sz w:val="16"/>
+          <w:u w:val="single"/>
+        </w:rPr>
+        <w:t>GLVIPRPGTGITIG</w:t>
+      </w:r>
+      <w:r>
+        <w:rPr>
+          <w:rFonts w:ascii="Courier New" w:hAnsi="Courier New" w:cs="Courier New"/>
+          <w:sz w:val="16"/>
+        </w:rPr>
+        <w:t>EKGNI</w:t>
+      </w:r>
+      <w:r>
+        <w:rPr>
+          <w:rFonts w:ascii="Courier New" w:hAnsi="Courier New" w:cs="Courier New"/>
+          <w:sz w:val="16"/>
+        </w:rPr>
+        <w:tab/>
+      </w:r>
+      <w:r>
+        <w:rPr>
+          <w:rFonts w:ascii="Courier New" w:hAnsi="Courier New" w:cs="Courier New"/>
+          <w:sz w:val="16"/>
+        </w:rPr>
+        <w:tab/>
+      </w:r>
+      <w:proofErr w:type="spellStart"/>
+      <w:r>
+        <w:rPr>
+          <w:rFonts w:ascii="Courier New" w:hAnsi="Courier New" w:cs="Courier New"/>
+          <w:sz w:val="16"/>
+        </w:rPr>
+        <w:t>Gorilla_gorilla</w:t>
+      </w:r>
+      <w:proofErr w:type="spellEnd"/>
+    </w:p>
+    <w:p>
+      <w:pPr>
+        <w:jc w:val="left"/>
+        <w:rPr>
+          <w:rFonts w:ascii="Courier New" w:hAnsi="Courier New" w:cs="Courier New"/>
+          <w:sz w:val="16"/>
+        </w:rPr>
+      </w:pPr>
+      <w:r>
+        <w:rPr>
+          <w:rFonts w:ascii="Courier New" w:hAnsi="Courier New" w:cs="Courier New"/>
+          <w:sz w:val="16"/>
+        </w:rPr>
+        <w:t>GRDGEKGQKGDTGPPGPP</w:t>
+      </w:r>
+      <w:r>
+        <w:rPr>
+          <w:rFonts w:ascii="Courier New" w:hAnsi="Courier New" w:cs="Courier New"/>
+          <w:sz w:val="16"/>
+          <w:u w:val="single"/>
+        </w:rPr>
+        <w:t>GLVIPRPGTGITIG</w:t>
+      </w:r>
+      <w:r>
+        <w:rPr>
+          <w:rFonts w:ascii="Courier New" w:hAnsi="Courier New" w:cs="Courier New"/>
+          <w:sz w:val="16"/>
+        </w:rPr>
+        <w:t>EKGNI</w:t>
+      </w:r>
+      <w:r>
+        <w:rPr>
+          <w:rFonts w:ascii="Courier New" w:hAnsi="Courier New" w:cs="Courier New"/>
+          <w:sz w:val="16"/>
+        </w:rPr>
+        <w:tab/>
+      </w:r>
+      <w:r>
+        <w:rPr>
+          <w:rFonts w:ascii="Courier New" w:hAnsi="Courier New" w:cs="Courier New"/>
+          <w:sz w:val="16"/>
+        </w:rPr>
+        <w:tab/>
+      </w:r>
+      <w:proofErr w:type="spellStart"/>
+      <w:r>
+        <w:rPr>
+          <w:rFonts w:ascii="Courier New" w:hAnsi="Courier New" w:cs="Courier New"/>
+          <w:sz w:val="16"/>
+        </w:rPr>
+        <w:t>Pongo_abelii</w:t>
+      </w:r>
+      <w:proofErr w:type="spellEnd"/>
+    </w:p>
+    <w:p>
+      <w:pPr>
+        <w:jc w:val="left"/>
+        <w:rPr>
+          <w:rFonts w:ascii="Courier New" w:hAnsi="Courier New" w:cs="Courier New"/>
+          <w:sz w:val="16"/>
+        </w:rPr>
+      </w:pPr>
+    </w:p>
+    <w:p>
+      <w:pPr>
+        <w:jc w:val="left"/>
+        <w:rPr>
+          <w:rFonts w:ascii="Courier New" w:hAnsi="Courier New" w:cs="Courier New"/>
+          <w:sz w:val="16"/>
+        </w:rPr>
+      </w:pPr>
+      <w:r>
+        <w:rPr>
+          <w:rFonts w:ascii="Courier New" w:hAnsi="Courier New" w:cs="Courier New"/>
+          <w:sz w:val="16"/>
+        </w:rPr>
+        <w:t>Site 6</w:t>
+      </w:r>
+    </w:p>
+    <w:p>
+      <w:pPr>
+        <w:jc w:val="left"/>
+        <w:rPr>
+          <w:rFonts w:ascii="Courier New" w:hAnsi="Courier New" w:cs="Courier New"/>
+          <w:sz w:val="16"/>
+        </w:rPr>
+      </w:pPr>
+      <w:r>
+        <w:rPr>
+          <w:rFonts w:ascii="Courier New" w:hAnsi="Courier New" w:cs="Courier New"/>
+          <w:sz w:val="16"/>
+        </w:rPr>
+        <w:t>GFPGIQGPPGLPGPP</w:t>
+      </w:r>
+      <w:r>
+        <w:rPr>
+          <w:rFonts w:ascii="Courier New" w:hAnsi="Courier New" w:cs="Courier New"/>
+          <w:sz w:val="16"/>
+          <w:u w:val="single"/>
+        </w:rPr>
+        <w:t>GAAVMG</w:t>
+      </w:r>
+      <w:r>
+        <w:rPr>
+          <w:rFonts w:ascii="Courier New" w:hAnsi="Courier New" w:cs="Courier New"/>
+          <w:sz w:val="16"/>
+        </w:rPr>
+        <w:t>PPGPPGFPGERGQK</w:t>
+      </w:r>
+      <w:r>
+        <w:rPr>
+          <w:rFonts w:ascii="Courier New" w:hAnsi="Courier New" w:cs="Courier New"/>
+          <w:sz w:val="16"/>
+        </w:rPr>
+        <w:tab/>
+      </w:r>
+      <w:r>
+        <w:rPr>
+          <w:rFonts w:ascii="Courier New" w:hAnsi="Courier New" w:cs="Courier New"/>
+          <w:sz w:val="16"/>
+        </w:rPr>
+        <w:tab/>
+      </w:r>
+      <w:r>
+        <w:rPr>
+          <w:rFonts w:ascii="Courier New" w:hAnsi="Courier New" w:cs="Courier New"/>
+          <w:sz w:val="16"/>
+        </w:rPr>
+        <w:t>Bonobo</w:t>
+      </w:r>
+    </w:p>
+    <w:p>
+      <w:pPr>
+        <w:jc w:val="left"/>
+        <w:rPr>
+          <w:rFonts w:ascii="Courier New" w:hAnsi="Courier New" w:cs="Courier New"/>
+          <w:sz w:val="16"/>
+        </w:rPr>
+      </w:pPr>
+      <w:r>
+        <w:rPr>
+          <w:rFonts w:ascii="Courier New" w:hAnsi="Courier New" w:cs="Courier New"/>
+          <w:sz w:val="16"/>
+        </w:rPr>
+        <w:t>GFPGIQGPPGLPGPP</w:t>
+      </w:r>
+      <w:r>
+        <w:rPr>
+          <w:rFonts w:ascii="Courier New" w:hAnsi="Courier New" w:cs="Courier New"/>
+          <w:sz w:val="16"/>
+          <w:u w:val="single"/>
+        </w:rPr>
+        <w:t>GAAVMG</w:t>
+      </w:r>
+      <w:r>
+        <w:rPr>
+          <w:rFonts w:ascii="Courier New" w:hAnsi="Courier New" w:cs="Courier New"/>
+          <w:sz w:val="16"/>
+        </w:rPr>
+        <w:t>PPGPPGFPGERGQK</w:t>
+      </w:r>
+      <w:r>
+        <w:rPr>
+          <w:rFonts w:ascii="Courier New" w:hAnsi="Courier New" w:cs="Courier New"/>
+          <w:sz w:val="16"/>
+        </w:rPr>
+        <w:tab/>
+      </w:r>
+      <w:r>
+        <w:rPr>
+          <w:rFonts w:ascii="Courier New" w:hAnsi="Courier New" w:cs="Courier New"/>
+          <w:sz w:val="16"/>
+        </w:rPr>
+        <w:tab/>
+      </w:r>
+      <w:r>
+        <w:rPr>
+          <w:rFonts w:ascii="Courier New" w:hAnsi="Courier New" w:cs="Courier New"/>
+          <w:sz w:val="16"/>
+        </w:rPr>
+        <w:t>Chimpanzee</w:t>
+      </w:r>
+    </w:p>
+    <w:p>
+      <w:pPr>
+        <w:jc w:val="left"/>
+        <w:rPr>
+          <w:rFonts w:ascii="Courier New" w:hAnsi="Courier New" w:cs="Courier New"/>
+          <w:sz w:val="16"/>
+        </w:rPr>
+      </w:pPr>
+      <w:r>
+        <w:rPr>
+          <w:rFonts w:ascii="Courier New" w:hAnsi="Courier New" w:cs="Courier New"/>
+          <w:sz w:val="16"/>
+        </w:rPr>
+        <w:t>GFPGIQGPPGLPGPP</w:t>
+      </w:r>
+      <w:r>
+        <w:rPr>
+          <w:rFonts w:ascii="Courier New" w:hAnsi="Courier New" w:cs="Courier New"/>
+          <w:sz w:val="16"/>
+          <w:u w:val="single"/>
+        </w:rPr>
+        <w:t>GAAVMG</w:t>
+      </w:r>
+      <w:r>
+        <w:rPr>
+          <w:rFonts w:ascii="Courier New" w:hAnsi="Courier New" w:cs="Courier New"/>
+          <w:sz w:val="16"/>
+        </w:rPr>
+        <w:t>PPGPPGFPGERGQK</w:t>
+      </w:r>
+      <w:r>
+        <w:rPr>
+          <w:rFonts w:ascii="Courier New" w:hAnsi="Courier New" w:cs="Courier New"/>
+          <w:sz w:val="16"/>
+        </w:rPr>
+        <w:tab/>
+      </w:r>
+      <w:r>
+        <w:rPr>
+          <w:rFonts w:ascii="Courier New" w:hAnsi="Courier New" w:cs="Courier New"/>
+          <w:sz w:val="16"/>
+        </w:rPr>
+        <w:tab/>
+      </w:r>
+      <w:proofErr w:type="spellStart"/>
+      <w:r>
+        <w:rPr>
+          <w:rFonts w:ascii="Courier New" w:hAnsi="Courier New" w:cs="Courier New"/>
+          <w:sz w:val="16"/>
+        </w:rPr>
+        <w:t>Homo_sapiens</w:t>
+      </w:r>
+      <w:proofErr w:type="spellEnd"/>
+      <w:r>
+        <w:rPr>
+          <w:rFonts w:ascii="Courier New" w:hAnsi="Courier New" w:cs="Courier New"/>
+          <w:sz w:val="16"/>
+        </w:rPr>
+        <w:tab/>
+      </w:r>
+      <w:r>
+        <w:rPr>
+          <w:rFonts w:ascii="Courier New" w:hAnsi="Courier New" w:cs="Courier New"/>
+          <w:sz w:val="16"/>
+        </w:rPr>
+        <w:tab/>
+        <w:t>390-393</w:t>
+      </w:r>
+    </w:p>
+    <w:p>
+      <w:pPr>
+        <w:jc w:val="left"/>
+        <w:rPr>
+          <w:rFonts w:ascii="Courier New" w:hAnsi="Courier New" w:cs="Courier New"/>
+          <w:sz w:val="16"/>
+        </w:rPr>
+      </w:pPr>
+      <w:r>
+        <w:rPr>
+          <w:rFonts w:ascii="Courier New" w:hAnsi="Courier New" w:cs="Courier New"/>
+          <w:sz w:val="16"/>
+        </w:rPr>
+        <w:t>GFPGIQGPPGLPGPP</w:t>
+      </w:r>
+      <w:r>
+        <w:rPr>
+          <w:rFonts w:ascii="Courier New" w:hAnsi="Courier New" w:cs="Courier New"/>
+          <w:sz w:val="16"/>
+          <w:u w:val="single"/>
+        </w:rPr>
+        <w:t>GAAVMG</w:t>
+      </w:r>
+      <w:r>
+        <w:rPr>
+          <w:rFonts w:ascii="Courier New" w:hAnsi="Courier New" w:cs="Courier New"/>
+          <w:sz w:val="16"/>
+        </w:rPr>
+        <w:t>PPGPPGFPGERGQK</w:t>
+      </w:r>
+      <w:r>
+        <w:rPr>
+          <w:rFonts w:ascii="Courier New" w:hAnsi="Courier New" w:cs="Courier New"/>
+          <w:sz w:val="16"/>
+        </w:rPr>
+        <w:tab/>
+      </w:r>
+      <w:r>
+        <w:rPr>
+          <w:rFonts w:ascii="Courier New" w:hAnsi="Courier New" w:cs="Courier New"/>
+          <w:sz w:val="16"/>
+        </w:rPr>
+        <w:tab/>
+      </w:r>
+      <w:proofErr w:type="spellStart"/>
+      <w:r>
+        <w:rPr>
+          <w:rFonts w:ascii="Courier New" w:hAnsi="Courier New" w:cs="Courier New"/>
+          <w:sz w:val="16"/>
+        </w:rPr>
+        <w:t>Gorilla_gorilla</w:t>
+      </w:r>
+      <w:proofErr w:type="spellEnd"/>
+    </w:p>
+    <w:p>
+      <w:pPr>
+        <w:jc w:val="left"/>
+        <w:rPr>
+          <w:rFonts w:ascii="Courier New" w:hAnsi="Courier New" w:cs="Courier New"/>
+          <w:sz w:val="16"/>
+        </w:rPr>
+      </w:pPr>
+      <w:r>
+        <w:rPr>
+          <w:rFonts w:ascii="Courier New" w:hAnsi="Courier New" w:cs="Courier New"/>
+          <w:sz w:val="16"/>
+        </w:rPr>
+        <w:t>GFPGIQGPPGLPGPP</w:t>
+      </w:r>
+      <w:r>
+        <w:rPr>
+          <w:rFonts w:ascii="Courier New" w:hAnsi="Courier New" w:cs="Courier New"/>
+          <w:sz w:val="16"/>
+          <w:u w:val="single"/>
+        </w:rPr>
+        <w:t>GAAVMG</w:t>
+      </w:r>
+      <w:r>
+        <w:rPr>
+          <w:rFonts w:ascii="Courier New" w:hAnsi="Courier New" w:cs="Courier New"/>
+          <w:sz w:val="16"/>
+        </w:rPr>
+        <w:t>PPGPPGFPGERGQK</w:t>
+      </w:r>
+      <w:r>
+        <w:rPr>
+          <w:rFonts w:ascii="Courier New" w:hAnsi="Courier New" w:cs="Courier New"/>
+          <w:sz w:val="16"/>
+        </w:rPr>
+        <w:tab/>
+      </w:r>
+      <w:r>
+        <w:rPr>
+          <w:rFonts w:ascii="Courier New" w:hAnsi="Courier New" w:cs="Courier New"/>
+          <w:sz w:val="16"/>
+        </w:rPr>
+        <w:tab/>
+      </w:r>
+      <w:proofErr w:type="spellStart"/>
+      <w:r>
+        <w:rPr>
+          <w:rFonts w:ascii="Courier New" w:hAnsi="Courier New" w:cs="Courier New"/>
+          <w:sz w:val="16"/>
+        </w:rPr>
+        <w:t>Pongo_abelii</w:t>
+      </w:r>
+      <w:proofErr w:type="spellEnd"/>
+    </w:p>
+    <w:p>
+      <w:pPr>
+        <w:jc w:val="left"/>
+        <w:rPr>
+          <w:rFonts w:ascii="Courier New" w:hAnsi="Courier New" w:cs="Courier New"/>
+          <w:sz w:val="16"/>
+        </w:rPr>
+      </w:pPr>
+    </w:p>
+    <w:p>
+      <w:pPr>
+        <w:jc w:val="left"/>
+        <w:rPr>
+          <w:rFonts w:ascii="Courier New" w:hAnsi="Courier New" w:cs="Courier New"/>
+          <w:sz w:val="16"/>
+        </w:rPr>
+      </w:pPr>
+    </w:p>
+    <w:p>
+      <w:pPr>
+        <w:jc w:val="left"/>
+        <w:rPr>
+          <w:rFonts w:ascii="Courier New" w:hAnsi="Courier New" w:cs="Courier New"/>
+          <w:sz w:val="16"/>
+        </w:rPr>
+      </w:pPr>
+      <w:r>
+        <w:rPr>
+          <w:rFonts w:ascii="Courier New" w:hAnsi="Courier New" w:cs="Courier New"/>
+          <w:sz w:val="16"/>
+        </w:rPr>
+        <w:lastRenderedPageBreak/>
+        <w:t>Site 7</w:t>
+      </w:r>
+    </w:p>
+    <w:p>
+      <w:pPr>
+        <w:jc w:val="left"/>
+        <w:rPr>
+          <w:rFonts w:ascii="Courier New" w:hAnsi="Courier New" w:cs="Courier New"/>
+          <w:sz w:val="16"/>
+        </w:rPr>
+      </w:pPr>
+      <w:r>
+        <w:rPr>
+          <w:rFonts w:ascii="Courier New" w:hAnsi="Courier New" w:cs="Courier New"/>
+          <w:sz w:val="16"/>
+        </w:rPr>
+        <w:t>GDEGPP</w:t>
+      </w:r>
+      <w:r>
+        <w:rPr>
+          <w:rFonts w:ascii="Courier New" w:hAnsi="Courier New" w:cs="Courier New"/>
+          <w:sz w:val="16"/>
+          <w:u w:val="single"/>
+        </w:rPr>
+        <w:t>GISIPG</w:t>
+      </w:r>
+      <w:r>
+        <w:rPr>
+          <w:rFonts w:ascii="Courier New" w:hAnsi="Courier New" w:cs="Courier New"/>
+          <w:sz w:val="16"/>
+        </w:rPr>
+        <w:t>PPGLDGQPGAPGLPGPPGPA</w:t>
+      </w:r>
+      <w:r>
+        <w:rPr>
+          <w:rFonts w:ascii="Courier New" w:hAnsi="Courier New" w:cs="Courier New"/>
+          <w:sz w:val="16"/>
+        </w:rPr>
+        <w:tab/>
+      </w:r>
+      <w:r>
+        <w:rPr>
+          <w:rFonts w:ascii="Courier New" w:hAnsi="Courier New" w:cs="Courier New"/>
+          <w:sz w:val="16"/>
+        </w:rPr>
+        <w:tab/>
+      </w:r>
+      <w:r>
+        <w:rPr>
+          <w:rFonts w:ascii="Courier New" w:hAnsi="Courier New" w:cs="Courier New"/>
+          <w:sz w:val="16"/>
+        </w:rPr>
+        <w:t>Bonobo</w:t>
+      </w:r>
+    </w:p>
+    <w:p>
+      <w:pPr>
+        <w:jc w:val="left"/>
+        <w:rPr>
+          <w:rFonts w:ascii="Courier New" w:hAnsi="Courier New" w:cs="Courier New"/>
+          <w:sz w:val="16"/>
+        </w:rPr>
+      </w:pPr>
+      <w:r>
+        <w:rPr>
+          <w:rFonts w:ascii="Courier New" w:hAnsi="Courier New" w:cs="Courier New"/>
+          <w:sz w:val="16"/>
+        </w:rPr>
+        <w:t>GDEGPP</w:t>
+      </w:r>
+      <w:r>
+        <w:rPr>
+          <w:rFonts w:ascii="Courier New" w:hAnsi="Courier New" w:cs="Courier New"/>
+          <w:sz w:val="16"/>
+          <w:u w:val="single"/>
+        </w:rPr>
+        <w:t>GISIPG</w:t>
+      </w:r>
+      <w:r>
+        <w:rPr>
+          <w:rFonts w:ascii="Courier New" w:hAnsi="Courier New" w:cs="Courier New"/>
+          <w:sz w:val="16"/>
+        </w:rPr>
+        <w:t>PPGLDGQPGAPGLPGPPGPA</w:t>
+      </w:r>
+      <w:r>
+        <w:rPr>
+          <w:rFonts w:ascii="Courier New" w:hAnsi="Courier New" w:cs="Courier New"/>
+          <w:sz w:val="16"/>
+        </w:rPr>
+        <w:tab/>
+      </w:r>
+      <w:r>
+        <w:rPr>
+          <w:rFonts w:ascii="Courier New" w:hAnsi="Courier New" w:cs="Courier New"/>
+          <w:sz w:val="16"/>
+        </w:rPr>
+        <w:tab/>
+      </w:r>
+      <w:r>
+        <w:rPr>
+          <w:rFonts w:ascii="Courier New" w:hAnsi="Courier New" w:cs="Courier New"/>
+          <w:sz w:val="16"/>
+        </w:rPr>
+        <w:t>Chimpanzee</w:t>
+      </w:r>
+    </w:p>
+    <w:p>
+      <w:pPr>
+        <w:jc w:val="left"/>
+        <w:rPr>
+          <w:rFonts w:ascii="Courier New" w:hAnsi="Courier New" w:cs="Courier New"/>
+          <w:sz w:val="16"/>
+        </w:rPr>
+      </w:pPr>
+      <w:r>
+        <w:rPr>
+          <w:rFonts w:ascii="Courier New" w:hAnsi="Courier New" w:cs="Courier New"/>
+          <w:sz w:val="16"/>
+        </w:rPr>
+        <w:t>GDEGPP</w:t>
+      </w:r>
+      <w:r>
+        <w:rPr>
+          <w:rFonts w:ascii="Courier New" w:hAnsi="Courier New" w:cs="Courier New"/>
+          <w:sz w:val="16"/>
+          <w:u w:val="single"/>
+        </w:rPr>
+        <w:t>GISIPG</w:t>
+      </w:r>
+      <w:r>
+        <w:rPr>
+          <w:rFonts w:ascii="Courier New" w:hAnsi="Courier New" w:cs="Courier New"/>
+          <w:sz w:val="16"/>
+        </w:rPr>
+        <w:t>PPGLDGQPGAPGLPGPPGPA</w:t>
+      </w:r>
+      <w:r>
+        <w:rPr>
+          <w:rFonts w:ascii="Courier New" w:hAnsi="Courier New" w:cs="Courier New"/>
+          <w:sz w:val="16"/>
+        </w:rPr>
+        <w:tab/>
+      </w:r>
+      <w:r>
+        <w:rPr>
+          <w:rFonts w:ascii="Courier New" w:hAnsi="Courier New" w:cs="Courier New"/>
+          <w:sz w:val="16"/>
+        </w:rPr>
+        <w:tab/>
+      </w:r>
+      <w:proofErr w:type="spellStart"/>
+      <w:r>
+        <w:rPr>
+          <w:rFonts w:ascii="Courier New" w:hAnsi="Courier New" w:cs="Courier New"/>
+          <w:sz w:val="16"/>
+        </w:rPr>
+        <w:t>Homo_sapiens</w:t>
+      </w:r>
+      <w:proofErr w:type="spellEnd"/>
+      <w:r>
+        <w:rPr>
+          <w:rFonts w:ascii="Courier New" w:hAnsi="Courier New" w:cs="Courier New"/>
+          <w:sz w:val="16"/>
+        </w:rPr>
+        <w:tab/>
+      </w:r>
+      <w:r>
+        <w:rPr>
+          <w:rFonts w:ascii="Courier New" w:hAnsi="Courier New" w:cs="Courier New"/>
+          <w:sz w:val="16"/>
+        </w:rPr>
+        <w:tab/>
+        <w:t>416-419</w:t>
+      </w:r>
+    </w:p>
+    <w:p>
+      <w:pPr>
+        <w:jc w:val="left"/>
+        <w:rPr>
+          <w:rFonts w:ascii="Courier New" w:hAnsi="Courier New" w:cs="Courier New"/>
+          <w:sz w:val="16"/>
+        </w:rPr>
+      </w:pPr>
+      <w:r>
+        <w:rPr>
+          <w:rFonts w:ascii="Courier New" w:hAnsi="Courier New" w:cs="Courier New"/>
+          <w:sz w:val="16"/>
+        </w:rPr>
+        <w:t>GDEGPP</w:t>
+      </w:r>
+      <w:r>
+        <w:rPr>
+          <w:rFonts w:ascii="Courier New" w:hAnsi="Courier New" w:cs="Courier New"/>
+          <w:sz w:val="16"/>
+          <w:u w:val="single"/>
+        </w:rPr>
+        <w:t>GISIPG</w:t>
+      </w:r>
+      <w:r>
+        <w:rPr>
+          <w:rFonts w:ascii="Courier New" w:hAnsi="Courier New" w:cs="Courier New"/>
+          <w:sz w:val="16"/>
+        </w:rPr>
+        <w:t>PPGLDGQPGAPGLPGPPGPA</w:t>
+      </w:r>
+      <w:r>
+        <w:rPr>
+          <w:rFonts w:ascii="Courier New" w:hAnsi="Courier New" w:cs="Courier New"/>
+          <w:sz w:val="16"/>
+        </w:rPr>
+        <w:tab/>
+      </w:r>
+      <w:r>
+        <w:rPr>
+          <w:rFonts w:ascii="Courier New" w:hAnsi="Courier New" w:cs="Courier New"/>
+          <w:sz w:val="16"/>
+        </w:rPr>
+        <w:tab/>
+      </w:r>
+      <w:proofErr w:type="spellStart"/>
+      <w:r>
+        <w:rPr>
+          <w:rFonts w:ascii="Courier New" w:hAnsi="Courier New" w:cs="Courier New"/>
+          <w:sz w:val="16"/>
+        </w:rPr>
+        <w:t>Gorilla_gorilla</w:t>
+      </w:r>
+      <w:proofErr w:type="spellEnd"/>
+    </w:p>
+    <w:p>
+      <w:pPr>
+        <w:jc w:val="left"/>
+        <w:rPr>
+          <w:rFonts w:ascii="Courier New" w:hAnsi="Courier New" w:cs="Courier New"/>
+          <w:sz w:val="16"/>
+        </w:rPr>
+      </w:pPr>
+      <w:r>
+        <w:rPr>
+          <w:rFonts w:ascii="Courier New" w:hAnsi="Courier New" w:cs="Courier New"/>
+          <w:sz w:val="16"/>
+        </w:rPr>
+        <w:t>GDEGPP</w:t>
+      </w:r>
+      <w:r>
+        <w:rPr>
+          <w:rFonts w:ascii="Courier New" w:hAnsi="Courier New" w:cs="Courier New"/>
+          <w:sz w:val="16"/>
+          <w:u w:val="single"/>
+        </w:rPr>
+        <w:t>GISIPG</w:t>
+      </w:r>
+      <w:r>
+        <w:rPr>
+          <w:rFonts w:ascii="Courier New" w:hAnsi="Courier New" w:cs="Courier New"/>
+          <w:sz w:val="16"/>
+        </w:rPr>
+        <w:t>PPGLDGQPGAPGLPGPPGPP</w:t>
+      </w:r>
+      <w:r>
+        <w:rPr>
+          <w:rFonts w:ascii="Courier New" w:hAnsi="Courier New" w:cs="Courier New"/>
+          <w:sz w:val="16"/>
+        </w:rPr>
+        <w:tab/>
+      </w:r>
+      <w:r>
+        <w:rPr>
+          <w:rFonts w:ascii="Courier New" w:hAnsi="Courier New" w:cs="Courier New"/>
+          <w:sz w:val="16"/>
+        </w:rPr>
+        <w:tab/>
+      </w:r>
+      <w:proofErr w:type="spellStart"/>
+      <w:r>
+        <w:rPr>
+          <w:rFonts w:ascii="Courier New" w:hAnsi="Courier New" w:cs="Courier New"/>
+          <w:sz w:val="16"/>
+        </w:rPr>
+        <w:t>Pongo_abelii</w:t>
+      </w:r>
+      <w:proofErr w:type="spellEnd"/>
+    </w:p>
+    <w:p>
+      <w:pPr>
+        <w:jc w:val="left"/>
+        <w:rPr>
+          <w:rFonts w:ascii="Courier New" w:hAnsi="Courier New" w:cs="Courier New"/>
+          <w:sz w:val="16"/>
+        </w:rPr>
+      </w:pPr>
+    </w:p>
+    <w:p>
+      <w:pPr>
+        <w:jc w:val="left"/>
+        <w:rPr>
+          <w:rFonts w:ascii="Courier New" w:hAnsi="Courier New" w:cs="Courier New"/>
+          <w:sz w:val="16"/>
+        </w:rPr>
+      </w:pPr>
+      <w:r>
+        <w:rPr>
+          <w:rFonts w:ascii="Courier New" w:hAnsi="Courier New" w:cs="Courier New" w:hint="eastAsia"/>
+          <w:sz w:val="16"/>
+        </w:rPr>
+        <w:t>S</w:t>
+      </w:r>
+      <w:r>
+        <w:rPr>
+          <w:rFonts w:ascii="Courier New" w:hAnsi="Courier New" w:cs="Courier New"/>
+          <w:sz w:val="16"/>
+        </w:rPr>
+        <w:t>ite 8</w:t>
+      </w:r>
+    </w:p>
+    <w:p>
+      <w:pPr>
+        <w:jc w:val="left"/>
+        <w:rPr>
+          <w:rFonts w:ascii="Courier New" w:hAnsi="Courier New" w:cs="Courier New"/>
+          <w:sz w:val="16"/>
+        </w:rPr>
+      </w:pPr>
+      <w:r>
+        <w:rPr>
+          <w:rFonts w:ascii="Courier New" w:hAnsi="Courier New" w:cs="Courier New"/>
+          <w:sz w:val="16"/>
+        </w:rPr>
+        <w:t>GPPGPA</w:t>
+      </w:r>
+      <w:r>
+        <w:rPr>
+          <w:rFonts w:ascii="Courier New" w:hAnsi="Courier New" w:cs="Courier New"/>
+          <w:sz w:val="16"/>
+          <w:u w:val="single"/>
+        </w:rPr>
+        <w:t>GPHIPPSDEICEPG</w:t>
+      </w:r>
+      <w:r>
+        <w:rPr>
+          <w:rFonts w:ascii="Courier New" w:hAnsi="Courier New" w:cs="Courier New"/>
+          <w:sz w:val="16"/>
+        </w:rPr>
+        <w:t>PPGPPGSPGDKGLQ</w:t>
+      </w:r>
+      <w:r>
+        <w:rPr>
+          <w:rFonts w:ascii="Courier New" w:hAnsi="Courier New" w:cs="Courier New"/>
+          <w:sz w:val="16"/>
+        </w:rPr>
+        <w:tab/>
+      </w:r>
+      <w:r>
+        <w:rPr>
+          <w:rFonts w:ascii="Courier New" w:hAnsi="Courier New" w:cs="Courier New"/>
+          <w:sz w:val="16"/>
+        </w:rPr>
+        <w:tab/>
+      </w:r>
+      <w:r>
+        <w:rPr>
+          <w:rFonts w:ascii="Courier New" w:hAnsi="Courier New" w:cs="Courier New"/>
+          <w:sz w:val="16"/>
+        </w:rPr>
+        <w:t>Bonobo</w:t>
+      </w:r>
+    </w:p>
+    <w:p>
+      <w:pPr>
+        <w:jc w:val="left"/>
+        <w:rPr>
+          <w:rFonts w:ascii="Courier New" w:hAnsi="Courier New" w:cs="Courier New"/>
+          <w:sz w:val="16"/>
+        </w:rPr>
+      </w:pPr>
+      <w:r>
+        <w:rPr>
+          <w:rFonts w:ascii="Courier New" w:hAnsi="Courier New" w:cs="Courier New"/>
+          <w:sz w:val="16"/>
+        </w:rPr>
+        <w:t>GPPGPA</w:t>
+      </w:r>
+      <w:r>
+        <w:rPr>
+          <w:rFonts w:ascii="Courier New" w:hAnsi="Courier New" w:cs="Courier New"/>
+          <w:sz w:val="16"/>
+          <w:u w:val="single"/>
+        </w:rPr>
+        <w:t>GPHIPPSDEICEPG</w:t>
+      </w:r>
+      <w:r>
+        <w:rPr>
+          <w:rFonts w:ascii="Courier New" w:hAnsi="Courier New" w:cs="Courier New"/>
+          <w:sz w:val="16"/>
+        </w:rPr>
+        <w:t>PPGPPGSPGDKGLQ</w:t>
+      </w:r>
+      <w:r>
+        <w:rPr>
+          <w:rFonts w:ascii="Courier New" w:hAnsi="Courier New" w:cs="Courier New"/>
+          <w:sz w:val="16"/>
+        </w:rPr>
+        <w:tab/>
+      </w:r>
+      <w:r>
+        <w:rPr>
+          <w:rFonts w:ascii="Courier New" w:hAnsi="Courier New" w:cs="Courier New"/>
+          <w:sz w:val="16"/>
+        </w:rPr>
+        <w:tab/>
+      </w:r>
+      <w:r>
+        <w:rPr>
+          <w:rFonts w:ascii="Courier New" w:hAnsi="Courier New" w:cs="Courier New"/>
+          <w:sz w:val="16"/>
+        </w:rPr>
+        <w:t>Chimpanzee</w:t>
+      </w:r>
+    </w:p>
+    <w:p>
+      <w:pPr>
+        <w:jc w:val="left"/>
+        <w:rPr>
+          <w:rFonts w:ascii="Courier New" w:hAnsi="Courier New" w:cs="Courier New"/>
+          <w:sz w:val="16"/>
+        </w:rPr>
+      </w:pPr>
+      <w:r>
+        <w:rPr>
+          <w:rFonts w:ascii="Courier New" w:hAnsi="Courier New" w:cs="Courier New"/>
+          <w:sz w:val="16"/>
+        </w:rPr>
+        <w:t>GPPGPA</w:t>
+      </w:r>
+      <w:r>
+        <w:rPr>
+          <w:rFonts w:ascii="Courier New" w:hAnsi="Courier New" w:cs="Courier New"/>
+          <w:sz w:val="16"/>
+          <w:u w:val="single"/>
+        </w:rPr>
+        <w:t>GPHIPPSDEICEPG</w:t>
+      </w:r>
+      <w:r>
+        <w:rPr>
+          <w:rFonts w:ascii="Courier New" w:hAnsi="Courier New" w:cs="Courier New"/>
+          <w:sz w:val="16"/>
+        </w:rPr>
+        <w:t>PPGPPGSPGDKGLQ</w:t>
+      </w:r>
+      <w:r>
+        <w:rPr>
+          <w:rFonts w:ascii="Courier New" w:hAnsi="Courier New" w:cs="Courier New"/>
+          <w:sz w:val="16"/>
+        </w:rPr>
+        <w:tab/>
+      </w:r>
+      <w:r>
+        <w:rPr>
+          <w:rFonts w:ascii="Courier New" w:hAnsi="Courier New" w:cs="Courier New"/>
+          <w:sz w:val="16"/>
+        </w:rPr>
+        <w:tab/>
+      </w:r>
+      <w:proofErr w:type="spellStart"/>
+      <w:r>
+        <w:rPr>
+          <w:rFonts w:ascii="Courier New" w:hAnsi="Courier New" w:cs="Courier New"/>
+          <w:sz w:val="16"/>
+        </w:rPr>
+        <w:t>Homo_sapiens</w:t>
+      </w:r>
+      <w:proofErr w:type="spellEnd"/>
+      <w:r>
+        <w:rPr>
+          <w:rFonts w:ascii="Courier New" w:hAnsi="Courier New" w:cs="Courier New"/>
+          <w:sz w:val="16"/>
+        </w:rPr>
+        <w:tab/>
+      </w:r>
+      <w:r>
+        <w:rPr>
+          <w:rFonts w:ascii="Courier New" w:hAnsi="Courier New" w:cs="Courier New"/>
+          <w:sz w:val="16"/>
+        </w:rPr>
+        <w:tab/>
+        <w:t>442-453</w:t>
+      </w:r>
+    </w:p>
+    <w:p>
+      <w:pPr>
+        <w:jc w:val="left"/>
+        <w:rPr>
+          <w:rFonts w:ascii="Courier New" w:hAnsi="Courier New" w:cs="Courier New"/>
+          <w:sz w:val="16"/>
+        </w:rPr>
+      </w:pPr>
+      <w:r>
+        <w:rPr>
+          <w:rFonts w:ascii="Courier New" w:hAnsi="Courier New" w:cs="Courier New"/>
+          <w:sz w:val="16"/>
+        </w:rPr>
+        <w:t>GPPGPA</w:t>
+      </w:r>
+      <w:r>
+        <w:rPr>
+          <w:rFonts w:ascii="Courier New" w:hAnsi="Courier New" w:cs="Courier New"/>
+          <w:sz w:val="16"/>
+          <w:u w:val="single"/>
+        </w:rPr>
+        <w:t>GPHIPPSDEICEPG</w:t>
+      </w:r>
+      <w:r>
+        <w:rPr>
+          <w:rFonts w:ascii="Courier New" w:hAnsi="Courier New" w:cs="Courier New"/>
+          <w:sz w:val="16"/>
+        </w:rPr>
+        <w:t>PPGPPGSPGDKGLQ</w:t>
+      </w:r>
+      <w:r>
+        <w:rPr>
+          <w:rFonts w:ascii="Courier New" w:hAnsi="Courier New" w:cs="Courier New"/>
+          <w:sz w:val="16"/>
+        </w:rPr>
+        <w:tab/>
+      </w:r>
+      <w:r>
+        <w:rPr>
+          <w:rFonts w:ascii="Courier New" w:hAnsi="Courier New" w:cs="Courier New"/>
+          <w:sz w:val="16"/>
+        </w:rPr>
+        <w:tab/>
+      </w:r>
+      <w:proofErr w:type="spellStart"/>
+      <w:r>
+        <w:rPr>
+          <w:rFonts w:ascii="Courier New" w:hAnsi="Courier New" w:cs="Courier New"/>
+          <w:sz w:val="16"/>
+        </w:rPr>
+        <w:t>Gorilla_gorilla</w:t>
+      </w:r>
+      <w:proofErr w:type="spellEnd"/>
+    </w:p>
+    <w:p>
+      <w:pPr>
+        <w:jc w:val="left"/>
+        <w:rPr>
+          <w:rFonts w:ascii="Courier New" w:hAnsi="Courier New" w:cs="Courier New"/>
+          <w:sz w:val="16"/>
+        </w:rPr>
+      </w:pPr>
+      <w:r>
+        <w:rPr>
+          <w:rFonts w:ascii="Courier New" w:hAnsi="Courier New" w:cs="Courier New"/>
+          <w:sz w:val="16"/>
+        </w:rPr>
+        <w:t>GPPGPP</w:t>
+      </w:r>
+      <w:r>
+        <w:rPr>
+          <w:rFonts w:ascii="Courier New" w:hAnsi="Courier New" w:cs="Courier New"/>
+          <w:sz w:val="16"/>
+          <w:u w:val="single"/>
+        </w:rPr>
+        <w:t>GPHIPPSDEICEPG</w:t>
+      </w:r>
+      <w:r>
+        <w:rPr>
+          <w:rFonts w:ascii="Courier New" w:hAnsi="Courier New" w:cs="Courier New"/>
+          <w:sz w:val="16"/>
+        </w:rPr>
+        <w:t>PPGPPGSPGDKGLQ</w:t>
+      </w:r>
+      <w:r>
+        <w:rPr>
+          <w:rFonts w:ascii="Courier New" w:hAnsi="Courier New" w:cs="Courier New"/>
+          <w:sz w:val="16"/>
+        </w:rPr>
+        <w:tab/>
+      </w:r>
+      <w:r>
+        <w:rPr>
+          <w:rFonts w:ascii="Courier New" w:hAnsi="Courier New" w:cs="Courier New"/>
+          <w:sz w:val="16"/>
+        </w:rPr>
+        <w:tab/>
+      </w:r>
+      <w:proofErr w:type="spellStart"/>
+      <w:r>
+        <w:rPr>
+          <w:rFonts w:ascii="Courier New" w:hAnsi="Courier New" w:cs="Courier New"/>
+          <w:sz w:val="16"/>
+        </w:rPr>
+        <w:t>Pongo_abelii</w:t>
+      </w:r>
+      <w:proofErr w:type="spellEnd"/>
+    </w:p>
+    <w:p>
+      <w:pPr>
+        <w:jc w:val="left"/>
+        <w:rPr>
+          <w:rFonts w:ascii="Courier New" w:hAnsi="Courier New" w:cs="Courier New"/>
+          <w:sz w:val="16"/>
+        </w:rPr>
+      </w:pPr>
+    </w:p>
+    <w:p>
+      <w:pPr>
+        <w:jc w:val="left"/>
+        <w:rPr>
+          <w:rFonts w:ascii="Courier New" w:hAnsi="Courier New" w:cs="Courier New"/>
+          <w:sz w:val="16"/>
+        </w:rPr>
+      </w:pPr>
+      <w:r>
+        <w:rPr>
+          <w:rFonts w:ascii="Courier New" w:hAnsi="Courier New" w:cs="Courier New"/>
+          <w:sz w:val="16"/>
+        </w:rPr>
+        <w:t>Site 9</w:t>
+      </w:r>
+    </w:p>
+    <w:p>
+      <w:pPr>
+        <w:jc w:val="left"/>
+        <w:rPr>
+          <w:rFonts w:ascii="Courier New" w:hAnsi="Courier New" w:cs="Courier New"/>
+          <w:sz w:val="16"/>
+        </w:rPr>
+      </w:pPr>
+      <w:r>
+        <w:rPr>
+          <w:rFonts w:ascii="Courier New" w:hAnsi="Courier New" w:cs="Courier New"/>
+          <w:sz w:val="16"/>
+        </w:rPr>
+        <w:t>GEQGVKGDKGDTCFNCIGTGISGPPGQPGLPGLP</w:t>
+      </w:r>
+      <w:r>
+        <w:rPr>
+          <w:rFonts w:ascii="Courier New" w:hAnsi="Courier New" w:cs="Courier New"/>
+          <w:sz w:val="16"/>
+        </w:rPr>
+        <w:tab/>
+      </w:r>
+      <w:r>
+        <w:rPr>
+          <w:rFonts w:ascii="Courier New" w:hAnsi="Courier New" w:cs="Courier New"/>
+          <w:sz w:val="16"/>
+        </w:rPr>
+        <w:tab/>
+      </w:r>
+      <w:r>
+        <w:rPr>
+          <w:rFonts w:ascii="Courier New" w:hAnsi="Courier New" w:cs="Courier New"/>
+          <w:sz w:val="16"/>
+        </w:rPr>
+        <w:t>Bonobo</w:t>
+      </w:r>
+    </w:p>
+    <w:p>
+      <w:pPr>
+        <w:jc w:val="left"/>
+        <w:rPr>
+          <w:rFonts w:ascii="Courier New" w:hAnsi="Courier New" w:cs="Courier New"/>
+          <w:sz w:val="16"/>
+        </w:rPr>
+      </w:pPr>
+      <w:r>
+        <w:rPr>
+          <w:rFonts w:ascii="Courier New" w:hAnsi="Courier New" w:cs="Courier New"/>
+          <w:sz w:val="16"/>
+        </w:rPr>
+        <w:t>GEQGVKGDKGDTCFNCIGTGISGPPGQPGLPGLP</w:t>
+      </w:r>
+      <w:r>
+        <w:rPr>
+          <w:rFonts w:ascii="Courier New" w:hAnsi="Courier New" w:cs="Courier New"/>
+          <w:sz w:val="16"/>
+        </w:rPr>
+        <w:tab/>
+      </w:r>
+      <w:r>
+        <w:rPr>
+          <w:rFonts w:ascii="Courier New" w:hAnsi="Courier New" w:cs="Courier New"/>
+          <w:sz w:val="16"/>
+        </w:rPr>
+        <w:tab/>
+      </w:r>
+      <w:r>
+        <w:rPr>
+          <w:rFonts w:ascii="Courier New" w:hAnsi="Courier New" w:cs="Courier New"/>
+          <w:sz w:val="16"/>
+        </w:rPr>
+        <w:t>Chimpanzee</w:t>
+      </w:r>
+    </w:p>
+    <w:p>
+      <w:pPr>
+        <w:jc w:val="left"/>
+        <w:rPr>
+          <w:rFonts w:ascii="Courier New" w:hAnsi="Courier New" w:cs="Courier New"/>
+          <w:sz w:val="16"/>
+        </w:rPr>
+      </w:pPr>
+      <w:r>
+        <w:rPr>
+          <w:rFonts w:ascii="Courier New" w:hAnsi="Courier New" w:cs="Courier New"/>
+          <w:sz w:val="16"/>
+        </w:rPr>
+        <w:t>GEQGVKGDKGDTCFNCIGTGISGPPGQPGLPGLP</w:t>
+      </w:r>
+      <w:r>
+        <w:rPr>
+          <w:rFonts w:ascii="Courier New" w:hAnsi="Courier New" w:cs="Courier New"/>
+          <w:sz w:val="16"/>
+        </w:rPr>
+        <w:tab/>
+      </w:r>
+      <w:r>
+        <w:rPr>
+          <w:rFonts w:ascii="Courier New" w:hAnsi="Courier New" w:cs="Courier New"/>
+          <w:sz w:val="16"/>
+        </w:rPr>
+        <w:tab/>
+      </w:r>
+      <w:proofErr w:type="spellStart"/>
+      <w:r>
+        <w:rPr>
+          <w:rFonts w:ascii="Courier New" w:hAnsi="Courier New" w:cs="Courier New"/>
+          <w:sz w:val="16"/>
+        </w:rPr>
+        <w:t>Homo_sapiens</w:t>
+      </w:r>
+      <w:proofErr w:type="spellEnd"/>
+      <w:r>
+        <w:rPr>
+          <w:rFonts w:ascii="Courier New" w:hAnsi="Courier New" w:cs="Courier New"/>
+          <w:sz w:val="16"/>
+        </w:rPr>
+        <w:tab/>
+      </w:r>
+      <w:r>
+        <w:rPr>
+          <w:rFonts w:ascii="Courier New" w:hAnsi="Courier New" w:cs="Courier New"/>
+          <w:sz w:val="16"/>
+        </w:rPr>
+        <w:tab/>
+        <w:t>479-487</w:t>
+      </w:r>
+    </w:p>
+    <w:p>
+      <w:pPr>
+        <w:jc w:val="left"/>
+        <w:rPr>
+          <w:rFonts w:ascii="Courier New" w:hAnsi="Courier New" w:cs="Courier New"/>
+          <w:sz w:val="16"/>
+        </w:rPr>
+      </w:pPr>
+      <w:r>
+        <w:rPr>
+          <w:rFonts w:ascii="Courier New" w:hAnsi="Courier New" w:cs="Courier New"/>
+          <w:sz w:val="16"/>
+        </w:rPr>
+        <w:t>GEQGVKGDKGDTCFNCIGTGISGPPGQPGLPGLP</w:t>
+      </w:r>
+      <w:r>
+        <w:rPr>
+          <w:rFonts w:ascii="Courier New" w:hAnsi="Courier New" w:cs="Courier New"/>
+          <w:sz w:val="16"/>
+        </w:rPr>
+        <w:tab/>
+      </w:r>
+      <w:r>
+        <w:rPr>
+          <w:rFonts w:ascii="Courier New" w:hAnsi="Courier New" w:cs="Courier New"/>
+          <w:sz w:val="16"/>
+        </w:rPr>
+        <w:tab/>
+      </w:r>
+      <w:proofErr w:type="spellStart"/>
+      <w:r>
+        <w:rPr>
+          <w:rFonts w:ascii="Courier New" w:hAnsi="Courier New" w:cs="Courier New"/>
+          <w:sz w:val="16"/>
+        </w:rPr>
+        <w:t>Gorilla_gorilla</w:t>
+      </w:r>
+      <w:proofErr w:type="spellEnd"/>
+    </w:p>
+    <w:p>
+      <w:pPr>
+        <w:jc w:val="left"/>
+        <w:rPr>
+          <w:rFonts w:ascii="Courier New" w:hAnsi="Courier New" w:cs="Courier New"/>
+          <w:sz w:val="16"/>
+        </w:rPr>
+      </w:pPr>
+      <w:r>
+        <w:rPr>
+          <w:rFonts w:ascii="Courier New" w:hAnsi="Courier New" w:cs="Courier New"/>
+          <w:sz w:val="16"/>
+        </w:rPr>
+        <w:t>GEQGVKGDKGDTCFNCIGTGISGPPGQPGLPGLP</w:t>
+      </w:r>
+      <w:r>
+        <w:rPr>
+          <w:rFonts w:ascii="Courier New" w:hAnsi="Courier New" w:cs="Courier New"/>
+          <w:sz w:val="16"/>
+        </w:rPr>
+        <w:tab/>
+      </w:r>
+      <w:r>
+        <w:rPr>
+          <w:rFonts w:ascii="Courier New" w:hAnsi="Courier New" w:cs="Courier New"/>
+          <w:sz w:val="16"/>
+        </w:rPr>
+        <w:tab/>
+      </w:r>
+      <w:proofErr w:type="spellStart"/>
+      <w:r>
+        <w:rPr>
+          <w:rFonts w:ascii="Courier New" w:hAnsi="Courier New" w:cs="Courier New"/>
+          <w:sz w:val="16"/>
+        </w:rPr>
+        <w:t>Pongo_abelii</w:t>
+      </w:r>
+      <w:proofErr w:type="spellEnd"/>
+    </w:p>
+    <w:p>
+      <w:pPr>
+        <w:jc w:val="left"/>
+        <w:rPr>
+          <w:rFonts w:ascii="Courier New" w:hAnsi="Courier New" w:cs="Courier New"/>
+          <w:sz w:val="16"/>
+        </w:rPr>
+      </w:pPr>
+    </w:p>
+    <w:p>
+      <w:pPr>
+        <w:jc w:val="left"/>
+        <w:rPr>
+          <w:rFonts w:ascii="Courier New" w:hAnsi="Courier New" w:cs="Courier New"/>
+          <w:sz w:val="16"/>
+        </w:rPr>
+      </w:pPr>
+      <w:r>
+        <w:rPr>
+          <w:rFonts w:ascii="Courier New" w:hAnsi="Courier New" w:cs="Courier New" w:hint="eastAsia"/>
+          <w:sz w:val="16"/>
+        </w:rPr>
+        <w:t>S</w:t>
+      </w:r>
+      <w:r>
+        <w:rPr>
+          <w:rFonts w:ascii="Courier New" w:hAnsi="Courier New" w:cs="Courier New"/>
+          <w:sz w:val="16"/>
+        </w:rPr>
+        <w:t>ite 10</w:t>
+      </w:r>
+    </w:p>
+    <w:p>
+      <w:pPr>
+        <w:jc w:val="left"/>
+        <w:rPr>
+          <w:rFonts w:ascii="Courier New" w:hAnsi="Courier New" w:cs="Courier New"/>
+          <w:sz w:val="16"/>
+        </w:rPr>
+      </w:pPr>
+      <w:r>
+        <w:rPr>
+          <w:rFonts w:ascii="Courier New" w:hAnsi="Courier New" w:cs="Courier New"/>
+          <w:sz w:val="16"/>
+        </w:rPr>
+        <w:t>GFPGSKGEP</w:t>
+      </w:r>
+      <w:r>
+        <w:rPr>
+          <w:rFonts w:ascii="Courier New" w:hAnsi="Courier New" w:cs="Courier New"/>
+          <w:sz w:val="16"/>
+          <w:u w:val="single"/>
+        </w:rPr>
+        <w:t>GDILTFPG</w:t>
+      </w:r>
+      <w:r>
+        <w:rPr>
+          <w:rFonts w:ascii="Courier New" w:hAnsi="Courier New" w:cs="Courier New"/>
+          <w:sz w:val="16"/>
+        </w:rPr>
+        <w:t>MKGDKGELGSPGAPGLP</w:t>
+      </w:r>
+      <w:r>
+        <w:rPr>
+          <w:rFonts w:ascii="Courier New" w:hAnsi="Courier New" w:cs="Courier New"/>
+          <w:sz w:val="16"/>
+        </w:rPr>
+        <w:tab/>
+      </w:r>
+      <w:r>
+        <w:rPr>
+          <w:rFonts w:ascii="Courier New" w:hAnsi="Courier New" w:cs="Courier New"/>
+          <w:sz w:val="16"/>
+        </w:rPr>
+        <w:tab/>
+      </w:r>
+      <w:r>
+        <w:rPr>
+          <w:rFonts w:ascii="Courier New" w:hAnsi="Courier New" w:cs="Courier New"/>
+          <w:sz w:val="16"/>
+        </w:rPr>
+        <w:t>Bonobo</w:t>
+      </w:r>
+    </w:p>
+    <w:p>
+      <w:pPr>
+        <w:jc w:val="left"/>
+        <w:rPr>
+          <w:rFonts w:ascii="Courier New" w:hAnsi="Courier New" w:cs="Courier New"/>
+          <w:sz w:val="16"/>
+        </w:rPr>
+      </w:pPr>
+      <w:r>
+        <w:rPr>
+          <w:rFonts w:ascii="Courier New" w:hAnsi="Courier New" w:cs="Courier New"/>
+          <w:sz w:val="16"/>
+        </w:rPr>
+        <w:t>GFPGSKGEP</w:t>
+      </w:r>
+      <w:r>
+        <w:rPr>
+          <w:rFonts w:ascii="Courier New" w:hAnsi="Courier New" w:cs="Courier New"/>
+          <w:sz w:val="16"/>
+          <w:u w:val="single"/>
+        </w:rPr>
+        <w:t>GDILTFP</w:t>
+      </w:r>
+      <w:r>
+        <w:rPr>
+          <w:rFonts w:ascii="Courier New" w:hAnsi="Courier New" w:cs="Courier New"/>
+          <w:sz w:val="16"/>
+        </w:rPr>
+        <w:t>GMKGDKGELGSPGAPGLP</w:t>
+      </w:r>
+      <w:r>
+        <w:rPr>
+          <w:rFonts w:ascii="Courier New" w:hAnsi="Courier New" w:cs="Courier New"/>
+          <w:sz w:val="16"/>
+        </w:rPr>
+        <w:tab/>
+      </w:r>
+      <w:r>
+        <w:rPr>
+          <w:rFonts w:ascii="Courier New" w:hAnsi="Courier New" w:cs="Courier New"/>
+          <w:sz w:val="16"/>
+        </w:rPr>
+        <w:tab/>
+      </w:r>
+      <w:r>
+        <w:rPr>
+          <w:rFonts w:ascii="Courier New" w:hAnsi="Courier New" w:cs="Courier New"/>
+          <w:sz w:val="16"/>
+        </w:rPr>
+        <w:t>Chimpanzee</w:t>
+      </w:r>
+    </w:p>
+    <w:p>
+      <w:pPr>
+        <w:jc w:val="left"/>
+        <w:rPr>
+          <w:rFonts w:ascii="Courier New" w:hAnsi="Courier New" w:cs="Courier New"/>
+          <w:sz w:val="16"/>
+        </w:rPr>
+      </w:pPr>
+      <w:r>
+        <w:rPr>
+          <w:rFonts w:ascii="Courier New" w:hAnsi="Courier New" w:cs="Courier New"/>
+          <w:sz w:val="16"/>
+        </w:rPr>
+        <w:t>GFPGSKGEP</w:t>
+      </w:r>
+      <w:r>
+        <w:rPr>
+          <w:rFonts w:ascii="Courier New" w:hAnsi="Courier New" w:cs="Courier New"/>
+          <w:sz w:val="16"/>
+          <w:u w:val="single"/>
+        </w:rPr>
+        <w:t>GDILTFP</w:t>
+      </w:r>
+      <w:r>
+        <w:rPr>
+          <w:rFonts w:ascii="Courier New" w:hAnsi="Courier New" w:cs="Courier New"/>
+          <w:sz w:val="16"/>
+        </w:rPr>
+        <w:t>GMKGDKGELGSPGAPGLP</w:t>
+      </w:r>
+      <w:r>
+        <w:rPr>
+          <w:rFonts w:ascii="Courier New" w:hAnsi="Courier New" w:cs="Courier New"/>
+          <w:sz w:val="16"/>
+        </w:rPr>
+        <w:tab/>
+      </w:r>
+      <w:r>
+        <w:rPr>
+          <w:rFonts w:ascii="Courier New" w:hAnsi="Courier New" w:cs="Courier New"/>
+          <w:sz w:val="16"/>
+        </w:rPr>
+        <w:tab/>
+      </w:r>
+      <w:proofErr w:type="spellStart"/>
+      <w:r>
+        <w:rPr>
+          <w:rFonts w:ascii="Courier New" w:hAnsi="Courier New" w:cs="Courier New"/>
+          <w:sz w:val="16"/>
+        </w:rPr>
+        <w:t>Homo_sapiens</w:t>
+      </w:r>
+      <w:proofErr w:type="spellEnd"/>
+      <w:r>
+        <w:rPr>
+          <w:rFonts w:ascii="Courier New" w:hAnsi="Courier New" w:cs="Courier New"/>
+          <w:sz w:val="16"/>
+        </w:rPr>
+        <w:tab/>
+      </w:r>
+      <w:r>
+        <w:rPr>
+          <w:rFonts w:ascii="Courier New" w:hAnsi="Courier New" w:cs="Courier New"/>
+          <w:sz w:val="16"/>
+        </w:rPr>
+        <w:tab/>
+        <w:t>549-554</w:t>
+      </w:r>
+    </w:p>
+    <w:p>
+      <w:pPr>
+        <w:jc w:val="left"/>
+        <w:rPr>
+          <w:rFonts w:ascii="Courier New" w:hAnsi="Courier New" w:cs="Courier New"/>
+          <w:sz w:val="16"/>
+        </w:rPr>
+      </w:pPr>
+      <w:r>
+        <w:rPr>
+          <w:rFonts w:ascii="Courier New" w:hAnsi="Courier New" w:cs="Courier New"/>
+          <w:sz w:val="16"/>
+        </w:rPr>
+        <w:t>GFPGSKGEP</w:t>
+      </w:r>
+      <w:r>
+        <w:rPr>
+          <w:rFonts w:ascii="Courier New" w:hAnsi="Courier New" w:cs="Courier New"/>
+          <w:sz w:val="16"/>
+          <w:u w:val="single"/>
+        </w:rPr>
+        <w:t>GDILTFP</w:t>
+      </w:r>
+      <w:r>
+        <w:rPr>
+          <w:rFonts w:ascii="Courier New" w:hAnsi="Courier New" w:cs="Courier New"/>
+          <w:sz w:val="16"/>
+        </w:rPr>
+        <w:t>GMKGDKGELGSPGAPGLP</w:t>
+      </w:r>
+      <w:r>
+        <w:rPr>
+          <w:rFonts w:ascii="Courier New" w:hAnsi="Courier New" w:cs="Courier New"/>
+          <w:sz w:val="16"/>
+        </w:rPr>
+        <w:tab/>
+      </w:r>
+      <w:r>
+        <w:rPr>
+          <w:rFonts w:ascii="Courier New" w:hAnsi="Courier New" w:cs="Courier New"/>
+          <w:sz w:val="16"/>
+        </w:rPr>
+        <w:tab/>
+      </w:r>
+      <w:proofErr w:type="spellStart"/>
+      <w:r>
+        <w:rPr>
+          <w:rFonts w:ascii="Courier New" w:hAnsi="Courier New" w:cs="Courier New"/>
+          <w:sz w:val="16"/>
+        </w:rPr>
+        <w:t>Gorilla_gorilla</w:t>
+      </w:r>
+      <w:proofErr w:type="spellEnd"/>
+    </w:p>
+    <w:p>
+      <w:pPr>
+        <w:jc w:val="left"/>
+        <w:rPr>
+          <w:rFonts w:ascii="Courier New" w:hAnsi="Courier New" w:cs="Courier New"/>
+          <w:sz w:val="16"/>
+        </w:rPr>
+      </w:pPr>
+      <w:r>
+        <w:rPr>
+          <w:rFonts w:ascii="Courier New" w:hAnsi="Courier New" w:cs="Courier New"/>
+          <w:sz w:val="16"/>
+        </w:rPr>
+        <w:t>GFPGSKGEP</w:t>
+      </w:r>
+      <w:r>
+        <w:rPr>
+          <w:rFonts w:ascii="Courier New" w:hAnsi="Courier New" w:cs="Courier New"/>
+          <w:sz w:val="16"/>
+          <w:u w:val="single"/>
+        </w:rPr>
+        <w:t>GDILTFP</w:t>
+      </w:r>
+      <w:r>
+        <w:rPr>
+          <w:rFonts w:ascii="Courier New" w:hAnsi="Courier New" w:cs="Courier New"/>
+          <w:sz w:val="16"/>
+        </w:rPr>
+        <w:t>GMKGDKGELGSPGAPGLP</w:t>
+      </w:r>
+      <w:r>
+        <w:rPr>
+          <w:rFonts w:ascii="Courier New" w:hAnsi="Courier New" w:cs="Courier New"/>
+          <w:sz w:val="16"/>
+        </w:rPr>
+        <w:tab/>
+      </w:r>
+      <w:r>
+        <w:rPr>
+          <w:rFonts w:ascii="Courier New" w:hAnsi="Courier New" w:cs="Courier New"/>
+          <w:sz w:val="16"/>
+        </w:rPr>
+        <w:tab/>
+      </w:r>
+      <w:proofErr w:type="spellStart"/>
+      <w:r>
+        <w:rPr>
+          <w:rFonts w:ascii="Courier New" w:hAnsi="Courier New" w:cs="Courier New"/>
+          <w:sz w:val="16"/>
+        </w:rPr>
+        <w:t>Pongo_abelii</w:t>
+      </w:r>
+      <w:proofErr w:type="spellEnd"/>
+    </w:p>
+    <w:p>
+      <w:pPr>
+        <w:jc w:val="left"/>
+        <w:rPr>
+          <w:rFonts w:ascii="Courier New" w:hAnsi="Courier New" w:cs="Courier New"/>
+          <w:sz w:val="16"/>
+        </w:rPr>
+      </w:pPr>
+    </w:p>
+    <w:p>
+      <w:pPr>
+        <w:jc w:val="left"/>
+        <w:rPr>
+          <w:rFonts w:ascii="Courier New" w:hAnsi="Courier New" w:cs="Courier New"/>
+          <w:sz w:val="16"/>
+        </w:rPr>
+      </w:pPr>
+      <w:r>
+        <w:rPr>
+          <w:rFonts w:ascii="Courier New" w:hAnsi="Courier New" w:cs="Courier New" w:hint="eastAsia"/>
+          <w:sz w:val="16"/>
+        </w:rPr>
+        <w:t>S</w:t>
+      </w:r>
+      <w:r>
+        <w:rPr>
+          <w:rFonts w:ascii="Courier New" w:hAnsi="Courier New" w:cs="Courier New"/>
+          <w:sz w:val="16"/>
+        </w:rPr>
+        <w:t>ite 11</w:t>
+      </w:r>
+    </w:p>
+    <w:p>
+      <w:pPr>
+        <w:jc w:val="left"/>
+        <w:rPr>
+          <w:rFonts w:ascii="Courier New" w:hAnsi="Courier New" w:cs="Courier New"/>
+          <w:sz w:val="16"/>
+        </w:rPr>
+      </w:pPr>
+      <w:r>
+        <w:rPr>
+          <w:rFonts w:ascii="Courier New" w:hAnsi="Courier New" w:cs="Courier New"/>
+          <w:sz w:val="16"/>
+        </w:rPr>
+        <w:t>GLPGPKGEP</w:t>
+      </w:r>
+      <w:r>
+        <w:rPr>
+          <w:rFonts w:ascii="Courier New" w:hAnsi="Courier New" w:cs="Courier New"/>
+          <w:sz w:val="16"/>
+          <w:u w:val="single"/>
+        </w:rPr>
+        <w:t>GGITFKG</w:t>
+      </w:r>
+      <w:r>
+        <w:rPr>
+          <w:rFonts w:ascii="Courier New" w:hAnsi="Courier New" w:cs="Courier New"/>
+          <w:sz w:val="16"/>
+        </w:rPr>
+        <w:t>ERGPPGNPGLPGLPGNI</w:t>
+      </w:r>
+      <w:r>
+        <w:rPr>
+          <w:rFonts w:ascii="Courier New" w:hAnsi="Courier New" w:cs="Courier New"/>
+          <w:sz w:val="16"/>
+        </w:rPr>
+        <w:tab/>
+      </w:r>
+      <w:r>
+        <w:rPr>
+          <w:rFonts w:ascii="Courier New" w:hAnsi="Courier New" w:cs="Courier New"/>
+          <w:sz w:val="16"/>
+        </w:rPr>
+        <w:tab/>
+      </w:r>
+      <w:r>
+        <w:rPr>
+          <w:rFonts w:ascii="Courier New" w:hAnsi="Courier New" w:cs="Courier New"/>
+          <w:sz w:val="16"/>
+        </w:rPr>
+        <w:t>Bonobo</w:t>
+      </w:r>
+    </w:p>
+    <w:p>
+      <w:pPr>
+        <w:jc w:val="left"/>
+        <w:rPr>
+          <w:rFonts w:ascii="Courier New" w:hAnsi="Courier New" w:cs="Courier New"/>
+          <w:sz w:val="16"/>
+        </w:rPr>
+      </w:pPr>
+      <w:r>
+        <w:rPr>
+          <w:rFonts w:ascii="Courier New" w:hAnsi="Courier New" w:cs="Courier New"/>
+          <w:sz w:val="16"/>
+        </w:rPr>
+        <w:t>GLPGPKGEP</w:t>
+      </w:r>
+      <w:r>
+        <w:rPr>
+          <w:rFonts w:ascii="Courier New" w:hAnsi="Courier New" w:cs="Courier New"/>
+          <w:sz w:val="16"/>
+          <w:u w:val="single"/>
+        </w:rPr>
+        <w:t>GGITFKG</w:t>
+      </w:r>
+      <w:r>
+        <w:rPr>
+          <w:rFonts w:ascii="Courier New" w:hAnsi="Courier New" w:cs="Courier New"/>
+          <w:sz w:val="16"/>
+        </w:rPr>
+        <w:t>ERGPPGNPGLPGLPGNI</w:t>
+      </w:r>
+      <w:r>
+        <w:rPr>
+          <w:rFonts w:ascii="Courier New" w:hAnsi="Courier New" w:cs="Courier New"/>
+          <w:sz w:val="16"/>
+        </w:rPr>
+        <w:tab/>
+      </w:r>
+      <w:r>
+        <w:rPr>
+          <w:rFonts w:ascii="Courier New" w:hAnsi="Courier New" w:cs="Courier New"/>
+          <w:sz w:val="16"/>
+        </w:rPr>
+        <w:tab/>
+      </w:r>
+      <w:r>
+        <w:rPr>
+          <w:rFonts w:ascii="Courier New" w:hAnsi="Courier New" w:cs="Courier New"/>
+          <w:sz w:val="16"/>
+        </w:rPr>
+        <w:t>Chimpanzee</w:t>
+      </w:r>
+    </w:p>
+    <w:p>
+      <w:pPr>
+        <w:jc w:val="left"/>
+        <w:rPr>
+          <w:rFonts w:ascii="Courier New" w:hAnsi="Courier New" w:cs="Courier New"/>
+          <w:sz w:val="16"/>
+        </w:rPr>
+      </w:pPr>
+      <w:r>
+        <w:rPr>
+          <w:rFonts w:ascii="Courier New" w:hAnsi="Courier New" w:cs="Courier New"/>
+          <w:sz w:val="16"/>
+        </w:rPr>
+        <w:t>GLPGPKGEP</w:t>
+      </w:r>
+      <w:r>
+        <w:rPr>
+          <w:rFonts w:ascii="Courier New" w:hAnsi="Courier New" w:cs="Courier New"/>
+          <w:sz w:val="16"/>
+          <w:u w:val="single"/>
+        </w:rPr>
+        <w:t>GGITFKG</w:t>
+      </w:r>
+      <w:r>
+        <w:rPr>
+          <w:rFonts w:ascii="Courier New" w:hAnsi="Courier New" w:cs="Courier New"/>
+          <w:sz w:val="16"/>
+        </w:rPr>
+        <w:t>ERGPPGNPGLPGLPGNI</w:t>
+      </w:r>
+      <w:r>
+        <w:rPr>
+          <w:rFonts w:ascii="Courier New" w:hAnsi="Courier New" w:cs="Courier New"/>
+          <w:sz w:val="16"/>
+        </w:rPr>
+        <w:tab/>
+      </w:r>
+      <w:r>
+        <w:rPr>
+          <w:rFonts w:ascii="Courier New" w:hAnsi="Courier New" w:cs="Courier New"/>
+          <w:sz w:val="16"/>
+        </w:rPr>
+        <w:tab/>
+      </w:r>
+      <w:proofErr w:type="spellStart"/>
+      <w:r>
+        <w:rPr>
+          <w:rFonts w:ascii="Courier New" w:hAnsi="Courier New" w:cs="Courier New"/>
+          <w:sz w:val="16"/>
+        </w:rPr>
+        <w:t>Homo_sapiens</w:t>
+      </w:r>
+      <w:proofErr w:type="spellEnd"/>
+      <w:r>
+        <w:rPr>
+          <w:rFonts w:ascii="Courier New" w:hAnsi="Courier New" w:cs="Courier New"/>
+          <w:sz w:val="16"/>
+        </w:rPr>
+        <w:tab/>
+      </w:r>
+      <w:r>
+        <w:rPr>
+          <w:rFonts w:ascii="Courier New" w:hAnsi="Courier New" w:cs="Courier New"/>
+          <w:sz w:val="16"/>
+        </w:rPr>
+        <w:tab/>
+        <w:t>595-599</w:t>
+      </w:r>
+    </w:p>
+    <w:p>
+      <w:pPr>
+        <w:jc w:val="left"/>
+        <w:rPr>
+          <w:rFonts w:ascii="Courier New" w:hAnsi="Courier New" w:cs="Courier New"/>
+          <w:sz w:val="16"/>
+        </w:rPr>
+      </w:pPr>
+      <w:r>
+        <w:rPr>
+          <w:rFonts w:ascii="Courier New" w:hAnsi="Courier New" w:cs="Courier New"/>
+          <w:sz w:val="16"/>
+        </w:rPr>
+        <w:t>GLPGPKGEP</w:t>
+      </w:r>
+      <w:r>
+        <w:rPr>
+          <w:rFonts w:ascii="Courier New" w:hAnsi="Courier New" w:cs="Courier New"/>
+          <w:sz w:val="16"/>
+          <w:u w:val="single"/>
+        </w:rPr>
+        <w:t>GGITFKG</w:t>
+      </w:r>
+      <w:r>
+        <w:rPr>
+          <w:rFonts w:ascii="Courier New" w:hAnsi="Courier New" w:cs="Courier New"/>
+          <w:sz w:val="16"/>
+        </w:rPr>
+        <w:t>ERGPPGNPGLPGLPGNI</w:t>
+      </w:r>
+      <w:r>
+        <w:rPr>
+          <w:rFonts w:ascii="Courier New" w:hAnsi="Courier New" w:cs="Courier New"/>
+          <w:sz w:val="16"/>
+        </w:rPr>
+        <w:tab/>
+      </w:r>
+      <w:r>
+        <w:rPr>
+          <w:rFonts w:ascii="Courier New" w:hAnsi="Courier New" w:cs="Courier New"/>
+          <w:sz w:val="16"/>
+        </w:rPr>
+        <w:tab/>
+      </w:r>
+      <w:proofErr w:type="spellStart"/>
+      <w:r>
+        <w:rPr>
+          <w:rFonts w:ascii="Courier New" w:hAnsi="Courier New" w:cs="Courier New"/>
+          <w:sz w:val="16"/>
+        </w:rPr>
+        <w:t>Gorilla_gorilla</w:t>
+      </w:r>
+      <w:proofErr w:type="spellEnd"/>
+    </w:p>
+    <w:p>
+      <w:pPr>
+        <w:jc w:val="left"/>
+        <w:rPr>
+          <w:rFonts w:ascii="Courier New" w:hAnsi="Courier New" w:cs="Courier New"/>
+          <w:sz w:val="16"/>
+        </w:rPr>
+      </w:pPr>
+      <w:r>
+        <w:rPr>
+          <w:rFonts w:ascii="Courier New" w:hAnsi="Courier New" w:cs="Courier New"/>
+          <w:sz w:val="16"/>
+        </w:rPr>
+        <w:t>GLPGPKGEP</w:t>
+      </w:r>
+      <w:r>
+        <w:rPr>
+          <w:rFonts w:ascii="Courier New" w:hAnsi="Courier New" w:cs="Courier New"/>
+          <w:sz w:val="16"/>
+          <w:u w:val="single"/>
+        </w:rPr>
+        <w:t>GGITFKG</w:t>
+      </w:r>
+      <w:r>
+        <w:rPr>
+          <w:rFonts w:ascii="Courier New" w:hAnsi="Courier New" w:cs="Courier New"/>
+          <w:sz w:val="16"/>
+        </w:rPr>
+        <w:t>ERGPPGNPGLPGLPGNI</w:t>
+      </w:r>
+      <w:r>
+        <w:rPr>
+          <w:rFonts w:ascii="Courier New" w:hAnsi="Courier New" w:cs="Courier New"/>
+          <w:sz w:val="16"/>
+        </w:rPr>
+        <w:tab/>
+      </w:r>
+      <w:r>
+        <w:rPr>
+          <w:rFonts w:ascii="Courier New" w:hAnsi="Courier New" w:cs="Courier New"/>
+          <w:sz w:val="16"/>
+        </w:rPr>
+        <w:tab/>
+      </w:r>
+      <w:proofErr w:type="spellStart"/>
+      <w:r>
+        <w:rPr>
+          <w:rFonts w:ascii="Courier New" w:hAnsi="Courier New" w:cs="Courier New"/>
+          <w:sz w:val="16"/>
+        </w:rPr>
+        <w:t>Pongo_abelii</w:t>
+      </w:r>
+      <w:proofErr w:type="spellEnd"/>
+    </w:p>
+    <w:p>
+      <w:pPr>
+        <w:jc w:val="left"/>
+        <w:rPr>
+          <w:rFonts w:ascii="Courier New" w:hAnsi="Courier New" w:cs="Courier New"/>
+          <w:sz w:val="16"/>
+        </w:rPr>
+      </w:pPr>
+    </w:p>
+    <w:p>
+      <w:pPr>
+        <w:jc w:val="left"/>
+        <w:rPr>
+          <w:rFonts w:ascii="Courier New" w:hAnsi="Courier New" w:cs="Courier New"/>
+          <w:sz w:val="16"/>
+        </w:rPr>
+      </w:pPr>
+      <w:r>
+        <w:rPr>
+          <w:rFonts w:ascii="Courier New" w:hAnsi="Courier New" w:cs="Courier New" w:hint="eastAsia"/>
+          <w:sz w:val="16"/>
+        </w:rPr>
+        <w:t>S</w:t>
+      </w:r>
+      <w:r>
+        <w:rPr>
+          <w:rFonts w:ascii="Courier New" w:hAnsi="Courier New" w:cs="Courier New"/>
+          <w:sz w:val="16"/>
+        </w:rPr>
+        <w:t>ite 12</w:t>
+      </w:r>
+    </w:p>
+    <w:p>
+      <w:pPr>
+        <w:jc w:val="left"/>
+        <w:rPr>
+          <w:rFonts w:ascii="Courier New" w:hAnsi="Courier New" w:cs="Courier New"/>
+          <w:sz w:val="16"/>
+        </w:rPr>
+      </w:pPr>
+      <w:r>
+        <w:rPr>
+          <w:rFonts w:ascii="Courier New" w:hAnsi="Courier New" w:cs="Courier New"/>
+          <w:sz w:val="16"/>
+        </w:rPr>
+        <w:t>GNPGLPGLPGNIGPMGPP</w:t>
+      </w:r>
+      <w:r>
+        <w:rPr>
+          <w:rFonts w:ascii="Courier New" w:hAnsi="Courier New" w:cs="Courier New"/>
+          <w:sz w:val="16"/>
+          <w:u w:val="single"/>
+        </w:rPr>
+        <w:t>GFG</w:t>
+      </w:r>
+      <w:r>
+        <w:rPr>
+          <w:rFonts w:ascii="Courier New" w:hAnsi="Courier New" w:cs="Courier New"/>
+          <w:sz w:val="16"/>
+        </w:rPr>
+        <w:t>PPGPVGEKGIQGVA</w:t>
+      </w:r>
+      <w:r>
+        <w:rPr>
+          <w:rFonts w:ascii="Courier New" w:hAnsi="Courier New" w:cs="Courier New"/>
+          <w:sz w:val="16"/>
+        </w:rPr>
+        <w:tab/>
+      </w:r>
+      <w:r>
+        <w:rPr>
+          <w:rFonts w:ascii="Courier New" w:hAnsi="Courier New" w:cs="Courier New"/>
+          <w:sz w:val="16"/>
+        </w:rPr>
+        <w:tab/>
+      </w:r>
+      <w:r>
+        <w:rPr>
+          <w:rFonts w:ascii="Courier New" w:hAnsi="Courier New" w:cs="Courier New"/>
+          <w:sz w:val="16"/>
+        </w:rPr>
+        <w:t>Bonobo</w:t>
+      </w:r>
+    </w:p>
+    <w:p>
+      <w:pPr>
+        <w:jc w:val="left"/>
+        <w:rPr>
+          <w:rFonts w:ascii="Courier New" w:hAnsi="Courier New" w:cs="Courier New"/>
+          <w:sz w:val="16"/>
+        </w:rPr>
+      </w:pPr>
+      <w:r>
+        <w:rPr>
+          <w:rFonts w:ascii="Courier New" w:hAnsi="Courier New" w:cs="Courier New"/>
+          <w:sz w:val="16"/>
+        </w:rPr>
+        <w:t>GNPGLPGLPGNIGPMGPP</w:t>
+      </w:r>
+      <w:r>
+        <w:rPr>
+          <w:rFonts w:ascii="Courier New" w:hAnsi="Courier New" w:cs="Courier New"/>
+          <w:sz w:val="16"/>
+          <w:u w:val="single"/>
+        </w:rPr>
+        <w:t>GFG</w:t>
+      </w:r>
+      <w:r>
+        <w:rPr>
+          <w:rFonts w:ascii="Courier New" w:hAnsi="Courier New" w:cs="Courier New"/>
+          <w:sz w:val="16"/>
+        </w:rPr>
+        <w:t>PPGPVGEKGIQGVA</w:t>
+      </w:r>
+      <w:r>
+        <w:rPr>
+          <w:rFonts w:ascii="Courier New" w:hAnsi="Courier New" w:cs="Courier New"/>
+          <w:sz w:val="16"/>
+        </w:rPr>
+        <w:tab/>
+      </w:r>
+      <w:r>
+        <w:rPr>
+          <w:rFonts w:ascii="Courier New" w:hAnsi="Courier New" w:cs="Courier New"/>
+          <w:sz w:val="16"/>
+        </w:rPr>
+        <w:tab/>
+      </w:r>
+      <w:r>
+        <w:rPr>
+          <w:rFonts w:ascii="Courier New" w:hAnsi="Courier New" w:cs="Courier New"/>
+          <w:sz w:val="16"/>
+        </w:rPr>
+        <w:t>Chimpanzee</w:t>
+      </w:r>
+    </w:p>
+    <w:p>
+      <w:pPr>
+        <w:jc w:val="left"/>
+        <w:rPr>
+          <w:rFonts w:ascii="Courier New" w:hAnsi="Courier New" w:cs="Courier New"/>
+          <w:sz w:val="16"/>
+        </w:rPr>
+      </w:pPr>
+      <w:r>
+        <w:rPr>
+          <w:rFonts w:ascii="Courier New" w:hAnsi="Courier New" w:cs="Courier New"/>
+          <w:sz w:val="16"/>
+        </w:rPr>
+        <w:t>GNPGLPGLPGNIGPMGPP</w:t>
+      </w:r>
+      <w:r>
+        <w:rPr>
+          <w:rFonts w:ascii="Courier New" w:hAnsi="Courier New" w:cs="Courier New"/>
+          <w:sz w:val="16"/>
+          <w:u w:val="single"/>
+        </w:rPr>
+        <w:t>GFG</w:t>
+      </w:r>
+      <w:r>
+        <w:rPr>
+          <w:rFonts w:ascii="Courier New" w:hAnsi="Courier New" w:cs="Courier New"/>
+          <w:sz w:val="16"/>
+        </w:rPr>
+        <w:t>PPGPVGEKGIQGVA</w:t>
+      </w:r>
+      <w:r>
+        <w:rPr>
+          <w:rFonts w:ascii="Courier New" w:hAnsi="Courier New" w:cs="Courier New"/>
+          <w:sz w:val="16"/>
+        </w:rPr>
+        <w:tab/>
+      </w:r>
+      <w:r>
+        <w:rPr>
+          <w:rFonts w:ascii="Courier New" w:hAnsi="Courier New" w:cs="Courier New"/>
+          <w:sz w:val="16"/>
+        </w:rPr>
+        <w:tab/>
+      </w:r>
+      <w:proofErr w:type="spellStart"/>
+      <w:r>
+        <w:rPr>
+          <w:rFonts w:ascii="Courier New" w:hAnsi="Courier New" w:cs="Courier New"/>
+          <w:sz w:val="16"/>
+        </w:rPr>
+        <w:t>Homo_sapiens</w:t>
+      </w:r>
+      <w:proofErr w:type="spellEnd"/>
+      <w:r>
+        <w:rPr>
+          <w:rFonts w:ascii="Courier New" w:hAnsi="Courier New" w:cs="Courier New"/>
+          <w:sz w:val="16"/>
+        </w:rPr>
+        <w:tab/>
+      </w:r>
+      <w:r>
+        <w:rPr>
+          <w:rFonts w:ascii="Courier New" w:hAnsi="Courier New" w:cs="Courier New"/>
+          <w:sz w:val="16"/>
+        </w:rPr>
+        <w:tab/>
+        <w:t>625</w:t>
+      </w:r>
+    </w:p>
+    <w:p>
+      <w:pPr>
+        <w:jc w:val="left"/>
+        <w:rPr>
+          <w:rFonts w:ascii="Courier New" w:hAnsi="Courier New" w:cs="Courier New"/>
+          <w:sz w:val="16"/>
+        </w:rPr>
+      </w:pPr>
+      <w:r>
+        <w:rPr>
+          <w:rFonts w:ascii="Courier New" w:hAnsi="Courier New" w:cs="Courier New"/>
+          <w:sz w:val="16"/>
+        </w:rPr>
+        <w:t>GNPGLPGLPGNIGPMGPP</w:t>
+      </w:r>
+      <w:r>
+        <w:rPr>
+          <w:rFonts w:ascii="Courier New" w:hAnsi="Courier New" w:cs="Courier New"/>
+          <w:sz w:val="16"/>
+          <w:u w:val="single"/>
+        </w:rPr>
+        <w:t>GFG</w:t>
+      </w:r>
+      <w:r>
+        <w:rPr>
+          <w:rFonts w:ascii="Courier New" w:hAnsi="Courier New" w:cs="Courier New"/>
+          <w:sz w:val="16"/>
+        </w:rPr>
+        <w:t>PPGPVGEKGIQGVA</w:t>
+      </w:r>
+      <w:r>
+        <w:rPr>
+          <w:rFonts w:ascii="Courier New" w:hAnsi="Courier New" w:cs="Courier New"/>
+          <w:sz w:val="16"/>
+        </w:rPr>
+        <w:tab/>
+      </w:r>
+      <w:r>
+        <w:rPr>
+          <w:rFonts w:ascii="Courier New" w:hAnsi="Courier New" w:cs="Courier New"/>
+          <w:sz w:val="16"/>
+        </w:rPr>
+        <w:tab/>
+      </w:r>
+      <w:proofErr w:type="spellStart"/>
+      <w:r>
+        <w:rPr>
+          <w:rFonts w:ascii="Courier New" w:hAnsi="Courier New" w:cs="Courier New"/>
+          <w:sz w:val="16"/>
+        </w:rPr>
+        <w:t>Gorilla_gorilla</w:t>
+      </w:r>
+      <w:proofErr w:type="spellEnd"/>
+    </w:p>
+    <w:p>
+      <w:pPr>
+        <w:jc w:val="left"/>
+        <w:rPr>
+          <w:rFonts w:ascii="Courier New" w:hAnsi="Courier New" w:cs="Courier New" w:hint="eastAsia"/>
+          <w:sz w:val="16"/>
+        </w:rPr>
+      </w:pPr>
+      <w:r>
+        <w:rPr>
+          <w:rFonts w:ascii="Courier New" w:hAnsi="Courier New" w:cs="Courier New"/>
+          <w:sz w:val="16"/>
+        </w:rPr>
+        <w:t>GNPGLPGLPGNIGPMGPP</w:t>
+      </w:r>
+      <w:r>
+        <w:rPr>
+          <w:rFonts w:ascii="Courier New" w:hAnsi="Courier New" w:cs="Courier New"/>
+          <w:sz w:val="16"/>
+          <w:u w:val="single"/>
+        </w:rPr>
+        <w:t>GFG</w:t>
+      </w:r>
+      <w:r>
+        <w:rPr>
+          <w:rFonts w:ascii="Courier New" w:hAnsi="Courier New" w:cs="Courier New"/>
+          <w:sz w:val="16"/>
+        </w:rPr>
+        <w:t>PPGPVGEKGIQGVA</w:t>
+      </w:r>
+      <w:r>
+        <w:rPr>
+          <w:rFonts w:ascii="Courier New" w:hAnsi="Courier New" w:cs="Courier New"/>
+          <w:sz w:val="16"/>
+        </w:rPr>
+        <w:tab/>
+      </w:r>
+      <w:r>
+        <w:rPr>
+          <w:rFonts w:ascii="Courier New" w:hAnsi="Courier New" w:cs="Courier New"/>
+          <w:sz w:val="16"/>
+        </w:rPr>
+        <w:tab/>
+      </w:r>
+      <w:proofErr w:type="spellStart"/>
+      <w:r>
+        <w:rPr>
+          <w:rFonts w:ascii="Courier New" w:hAnsi="Courier New" w:cs="Courier New"/>
+          <w:sz w:val="16"/>
+        </w:rPr>
+        <w:t>Pongo_abelii</w:t>
+      </w:r>
+      <w:proofErr w:type="spellEnd"/>
+    </w:p>
+    <w:p>
+      <w:pPr>
+        <w:jc w:val="left"/>
+        <w:rPr>
+          <w:rFonts w:ascii="Courier New" w:hAnsi="Courier New" w:cs="Courier New"/>
+          <w:sz w:val="16"/>
+        </w:rPr>
+      </w:pPr>
+    </w:p>
+    <w:p>
+      <w:pPr>
+        <w:jc w:val="left"/>
+        <w:rPr>
+          <w:rFonts w:ascii="Courier New" w:hAnsi="Courier New" w:cs="Courier New"/>
+          <w:sz w:val="16"/>
+        </w:rPr>
+      </w:pPr>
+    </w:p>
+    <w:p>
+      <w:pPr>
+        <w:jc w:val="left"/>
+        <w:rPr>
+          <w:rFonts w:ascii="Courier New" w:hAnsi="Courier New" w:cs="Courier New" w:hint="eastAsia"/>
+          <w:sz w:val="16"/>
+        </w:rPr>
+      </w:pPr>
+    </w:p>
+    <w:p>
+      <w:pPr>
+        <w:jc w:val="left"/>
+        <w:rPr>
+          <w:rFonts w:ascii="Courier New" w:hAnsi="Courier New" w:cs="Courier New"/>
+          <w:sz w:val="16"/>
+        </w:rPr>
+      </w:pPr>
+      <w:r>
+        <w:rPr>
+          <w:rFonts w:ascii="Courier New" w:hAnsi="Courier New" w:cs="Courier New" w:hint="eastAsia"/>
+          <w:sz w:val="16"/>
+        </w:rPr>
+        <w:lastRenderedPageBreak/>
+        <w:t>S</w:t>
+      </w:r>
+      <w:r>
+        <w:rPr>
+          <w:rFonts w:ascii="Courier New" w:hAnsi="Courier New" w:cs="Courier New"/>
+          <w:sz w:val="16"/>
+        </w:rPr>
+        <w:t>ite 13</w:t>
+      </w:r>
+    </w:p>
+    <w:p>
+      <w:pPr>
+        <w:jc w:val="left"/>
+        <w:rPr>
+          <w:rFonts w:ascii="Courier New" w:hAnsi="Courier New" w:cs="Courier New" w:hint="eastAsia"/>
+          <w:sz w:val="16"/>
+        </w:rPr>
+      </w:pPr>
+      <w:r>
+        <w:rPr>
+          <w:rFonts w:ascii="Courier New" w:hAnsi="Courier New" w:cs="Courier New"/>
+          <w:sz w:val="16"/>
+        </w:rPr>
+        <w:t>GIPGPKGDP</w:t>
+      </w:r>
+      <w:r>
+        <w:rPr>
+          <w:rFonts w:ascii="Courier New" w:hAnsi="Courier New" w:cs="Courier New"/>
+          <w:sz w:val="16"/>
+          <w:u w:val="single"/>
+        </w:rPr>
+        <w:t>GQTITQPG</w:t>
+      </w:r>
+      <w:r>
+        <w:rPr>
+          <w:rFonts w:ascii="Courier New" w:hAnsi="Courier New" w:cs="Courier New"/>
+          <w:sz w:val="16"/>
+        </w:rPr>
+        <w:t>KPGLPGNPGRDGDVGLP</w:t>
+      </w:r>
+      <w:r>
+        <w:rPr>
+          <w:rFonts w:ascii="Courier New" w:hAnsi="Courier New" w:cs="Courier New"/>
+          <w:sz w:val="16"/>
+        </w:rPr>
+        <w:tab/>
+      </w:r>
+      <w:r>
+        <w:rPr>
+          <w:rFonts w:ascii="Courier New" w:hAnsi="Courier New" w:cs="Courier New"/>
+          <w:sz w:val="16"/>
+        </w:rPr>
+        <w:tab/>
+      </w:r>
+      <w:r>
+        <w:rPr>
+          <w:rFonts w:ascii="Courier New" w:hAnsi="Courier New" w:cs="Courier New"/>
+          <w:sz w:val="16"/>
+        </w:rPr>
+        <w:t>Bonobo</w:t>
+      </w:r>
+    </w:p>
+    <w:p>
+      <w:pPr>
+        <w:jc w:val="left"/>
+        <w:rPr>
+          <w:rFonts w:ascii="Courier New" w:hAnsi="Courier New" w:cs="Courier New"/>
+          <w:sz w:val="16"/>
+        </w:rPr>
+      </w:pPr>
+      <w:r>
+        <w:rPr>
+          <w:rFonts w:ascii="Courier New" w:hAnsi="Courier New" w:cs="Courier New"/>
+          <w:sz w:val="16"/>
+        </w:rPr>
+        <w:t>GIPGPKGDP</w:t>
+      </w:r>
+      <w:r>
+        <w:rPr>
+          <w:rFonts w:ascii="Courier New" w:hAnsi="Courier New" w:cs="Courier New"/>
+          <w:sz w:val="16"/>
+          <w:u w:val="single"/>
+        </w:rPr>
+        <w:t>GQTITQPG</w:t>
+      </w:r>
+      <w:r>
+        <w:rPr>
+          <w:rFonts w:ascii="Courier New" w:hAnsi="Courier New" w:cs="Courier New"/>
+          <w:sz w:val="16"/>
+        </w:rPr>
+        <w:t>KPGLPGNPGRDGDVGLP</w:t>
+      </w:r>
+      <w:r>
+        <w:rPr>
+          <w:rFonts w:ascii="Courier New" w:hAnsi="Courier New" w:cs="Courier New"/>
+          <w:sz w:val="16"/>
+        </w:rPr>
+        <w:tab/>
+      </w:r>
+      <w:r>
+        <w:rPr>
+          <w:rFonts w:ascii="Courier New" w:hAnsi="Courier New" w:cs="Courier New"/>
+          <w:sz w:val="16"/>
+        </w:rPr>
+        <w:tab/>
+      </w:r>
+      <w:r>
+        <w:rPr>
+          <w:rFonts w:ascii="Courier New" w:hAnsi="Courier New" w:cs="Courier New"/>
+          <w:sz w:val="16"/>
+        </w:rPr>
+        <w:t>Chimpanzee</w:t>
+      </w:r>
+    </w:p>
+    <w:p>
+      <w:pPr>
+        <w:jc w:val="left"/>
+        <w:rPr>
+          <w:rFonts w:ascii="Courier New" w:hAnsi="Courier New" w:cs="Courier New"/>
+          <w:sz w:val="16"/>
+        </w:rPr>
+      </w:pPr>
+      <w:r>
+        <w:rPr>
+          <w:rFonts w:ascii="Courier New" w:hAnsi="Courier New" w:cs="Courier New"/>
+          <w:sz w:val="16"/>
+        </w:rPr>
+        <w:t>GIPGPKGDP</w:t>
+      </w:r>
+      <w:r>
+        <w:rPr>
+          <w:rFonts w:ascii="Courier New" w:hAnsi="Courier New" w:cs="Courier New"/>
+          <w:sz w:val="16"/>
+          <w:u w:val="single"/>
+        </w:rPr>
+        <w:t>GQTITQPG</w:t>
+      </w:r>
+      <w:r>
+        <w:rPr>
+          <w:rFonts w:ascii="Courier New" w:hAnsi="Courier New" w:cs="Courier New"/>
+          <w:sz w:val="16"/>
+        </w:rPr>
+        <w:t>KPGLPGNPGRDGDVGLP</w:t>
+      </w:r>
+      <w:r>
+        <w:rPr>
+          <w:rFonts w:ascii="Courier New" w:hAnsi="Courier New" w:cs="Courier New"/>
+          <w:sz w:val="16"/>
+        </w:rPr>
+        <w:tab/>
+      </w:r>
+      <w:r>
+        <w:rPr>
+          <w:rFonts w:ascii="Courier New" w:hAnsi="Courier New" w:cs="Courier New"/>
+          <w:sz w:val="16"/>
+        </w:rPr>
+        <w:tab/>
+      </w:r>
+      <w:proofErr w:type="spellStart"/>
+      <w:r>
+        <w:rPr>
+          <w:rFonts w:ascii="Courier New" w:hAnsi="Courier New" w:cs="Courier New"/>
+          <w:sz w:val="16"/>
+        </w:rPr>
+        <w:t>Homo_sapiens</w:t>
+      </w:r>
+      <w:proofErr w:type="spellEnd"/>
+      <w:r>
+        <w:rPr>
+          <w:rFonts w:ascii="Courier New" w:hAnsi="Courier New" w:cs="Courier New"/>
+          <w:sz w:val="16"/>
+        </w:rPr>
+        <w:tab/>
+      </w:r>
+      <w:r>
+        <w:rPr>
+          <w:rFonts w:ascii="Courier New" w:hAnsi="Courier New" w:cs="Courier New"/>
+          <w:sz w:val="16"/>
+        </w:rPr>
+        <w:tab/>
+        <w:t>657-662</w:t>
+      </w:r>
+    </w:p>
+    <w:p>
+      <w:pPr>
+        <w:jc w:val="left"/>
+        <w:rPr>
+          <w:rFonts w:ascii="Courier New" w:hAnsi="Courier New" w:cs="Courier New"/>
+          <w:sz w:val="16"/>
+        </w:rPr>
+      </w:pPr>
+      <w:r>
+        <w:rPr>
+          <w:rFonts w:ascii="Courier New" w:hAnsi="Courier New" w:cs="Courier New"/>
+          <w:sz w:val="16"/>
+        </w:rPr>
+        <w:t>GIPGPKGDP</w:t>
+      </w:r>
+      <w:r>
+        <w:rPr>
+          <w:rFonts w:ascii="Courier New" w:hAnsi="Courier New" w:cs="Courier New"/>
+          <w:sz w:val="16"/>
+          <w:u w:val="single"/>
+        </w:rPr>
+        <w:t>GQTITQPG</w:t>
+      </w:r>
+      <w:r>
+        <w:rPr>
+          <w:rFonts w:ascii="Courier New" w:hAnsi="Courier New" w:cs="Courier New"/>
+          <w:sz w:val="16"/>
+        </w:rPr>
+        <w:t>KPGLPGNPGRDGDVGLP</w:t>
+      </w:r>
+      <w:r>
+        <w:rPr>
+          <w:rFonts w:ascii="Courier New" w:hAnsi="Courier New" w:cs="Courier New"/>
+          <w:sz w:val="16"/>
+        </w:rPr>
+        <w:tab/>
+      </w:r>
+      <w:r>
+        <w:rPr>
+          <w:rFonts w:ascii="Courier New" w:hAnsi="Courier New" w:cs="Courier New"/>
+          <w:sz w:val="16"/>
+        </w:rPr>
+        <w:tab/>
+      </w:r>
+      <w:proofErr w:type="spellStart"/>
+      <w:r>
+        <w:rPr>
+          <w:rFonts w:ascii="Courier New" w:hAnsi="Courier New" w:cs="Courier New"/>
+          <w:sz w:val="16"/>
+        </w:rPr>
+        <w:t>Gorilla_gorilla</w:t>
+      </w:r>
+      <w:proofErr w:type="spellEnd"/>
+    </w:p>
+    <w:p>
+      <w:pPr>
+        <w:jc w:val="left"/>
+        <w:rPr>
+          <w:rFonts w:ascii="Courier New" w:hAnsi="Courier New" w:cs="Courier New"/>
+          <w:sz w:val="16"/>
+        </w:rPr>
+      </w:pPr>
+      <w:r>
+        <w:rPr>
+          <w:rFonts w:ascii="Courier New" w:hAnsi="Courier New" w:cs="Courier New"/>
+          <w:sz w:val="16"/>
+        </w:rPr>
+        <w:t>GIPGPKGDP</w:t>
+      </w:r>
+      <w:r>
+        <w:rPr>
+          <w:rFonts w:ascii="Courier New" w:hAnsi="Courier New" w:cs="Courier New"/>
+          <w:sz w:val="16"/>
+          <w:u w:val="single"/>
+        </w:rPr>
+        <w:t>GQTITQPG</w:t>
+      </w:r>
+      <w:r>
+        <w:rPr>
+          <w:rFonts w:ascii="Courier New" w:hAnsi="Courier New" w:cs="Courier New"/>
+          <w:sz w:val="16"/>
+        </w:rPr>
+        <w:t>KPGLPGNPGRDGEVGLP</w:t>
+      </w:r>
+      <w:r>
+        <w:rPr>
+          <w:rFonts w:ascii="Courier New" w:hAnsi="Courier New" w:cs="Courier New"/>
+          <w:sz w:val="16"/>
+        </w:rPr>
+        <w:tab/>
+      </w:r>
+      <w:r>
+        <w:rPr>
+          <w:rFonts w:ascii="Courier New" w:hAnsi="Courier New" w:cs="Courier New"/>
+          <w:sz w:val="16"/>
+        </w:rPr>
+        <w:tab/>
+      </w:r>
+      <w:proofErr w:type="spellStart"/>
+      <w:r>
+        <w:rPr>
+          <w:rFonts w:ascii="Courier New" w:hAnsi="Courier New" w:cs="Courier New"/>
+          <w:sz w:val="16"/>
+        </w:rPr>
+        <w:t>Pongo_abelii</w:t>
+      </w:r>
+      <w:proofErr w:type="spellEnd"/>
+    </w:p>
+    <w:p>
+      <w:pPr>
+        <w:jc w:val="left"/>
+        <w:rPr>
+          <w:rFonts w:ascii="Courier New" w:hAnsi="Courier New" w:cs="Courier New"/>
+          <w:sz w:val="16"/>
+        </w:rPr>
+      </w:pPr>
+    </w:p>
+    <w:p>
+      <w:pPr>
+        <w:jc w:val="left"/>
+        <w:rPr>
+          <w:rFonts w:ascii="Courier New" w:hAnsi="Courier New" w:cs="Courier New"/>
+          <w:sz w:val="16"/>
+        </w:rPr>
+      </w:pPr>
+      <w:r>
+        <w:rPr>
+          <w:rFonts w:ascii="Courier New" w:hAnsi="Courier New" w:cs="Courier New" w:hint="eastAsia"/>
+          <w:sz w:val="16"/>
+        </w:rPr>
+        <w:t>S</w:t>
+      </w:r>
+      <w:r>
+        <w:rPr>
+          <w:rFonts w:ascii="Courier New" w:hAnsi="Courier New" w:cs="Courier New"/>
+          <w:sz w:val="16"/>
+        </w:rPr>
+        <w:t>ite 14</w:t>
+      </w:r>
+    </w:p>
+    <w:p>
+      <w:pPr>
+        <w:jc w:val="left"/>
+        <w:rPr>
+          <w:rFonts w:ascii="Courier New" w:hAnsi="Courier New" w:cs="Courier New"/>
+          <w:sz w:val="16"/>
+        </w:rPr>
+      </w:pPr>
+      <w:r>
+        <w:rPr>
+          <w:rFonts w:ascii="Courier New" w:hAnsi="Courier New" w:cs="Courier New"/>
+          <w:sz w:val="16"/>
+        </w:rPr>
+        <w:t>GSKGEPGIP</w:t>
+      </w:r>
+      <w:r>
+        <w:rPr>
+          <w:rFonts w:ascii="Courier New" w:hAnsi="Courier New" w:cs="Courier New"/>
+          <w:sz w:val="16"/>
+          <w:u w:val="single"/>
+        </w:rPr>
+        <w:t>GIG</w:t>
+      </w:r>
+      <w:r>
+        <w:rPr>
+          <w:rFonts w:ascii="Courier New" w:hAnsi="Courier New" w:cs="Courier New"/>
+          <w:sz w:val="16"/>
+        </w:rPr>
+        <w:t>LPGPPGPKGFPGIPGPPGAPGTP</w:t>
+      </w:r>
+      <w:r>
+        <w:rPr>
+          <w:rFonts w:ascii="Courier New" w:hAnsi="Courier New" w:cs="Courier New"/>
+          <w:sz w:val="16"/>
+        </w:rPr>
+        <w:tab/>
+      </w:r>
+      <w:r>
+        <w:rPr>
+          <w:rFonts w:ascii="Courier New" w:hAnsi="Courier New" w:cs="Courier New"/>
+          <w:sz w:val="16"/>
+        </w:rPr>
+        <w:tab/>
+      </w:r>
+      <w:r>
+        <w:rPr>
+          <w:rFonts w:ascii="Courier New" w:hAnsi="Courier New" w:cs="Courier New"/>
+          <w:sz w:val="16"/>
+        </w:rPr>
+        <w:t>Bonobo</w:t>
+      </w:r>
+    </w:p>
+    <w:p>
+      <w:pPr>
+        <w:jc w:val="left"/>
+        <w:rPr>
+          <w:rFonts w:ascii="Courier New" w:hAnsi="Courier New" w:cs="Courier New"/>
+          <w:sz w:val="16"/>
+        </w:rPr>
+      </w:pPr>
+      <w:r>
+        <w:rPr>
+          <w:rFonts w:ascii="Courier New" w:hAnsi="Courier New" w:cs="Courier New"/>
+          <w:sz w:val="16"/>
+        </w:rPr>
+        <w:t>GSKGEPGIP</w:t>
+      </w:r>
+      <w:r>
+        <w:rPr>
+          <w:rFonts w:ascii="Courier New" w:hAnsi="Courier New" w:cs="Courier New"/>
+          <w:sz w:val="16"/>
+          <w:u w:val="single"/>
+        </w:rPr>
+        <w:t>GIG</w:t>
+      </w:r>
+      <w:r>
+        <w:rPr>
+          <w:rFonts w:ascii="Courier New" w:hAnsi="Courier New" w:cs="Courier New"/>
+          <w:sz w:val="16"/>
+        </w:rPr>
+        <w:t>LPGPPGPKGFPGIPGPPGAPGTP</w:t>
+      </w:r>
+      <w:r>
+        <w:rPr>
+          <w:rFonts w:ascii="Courier New" w:hAnsi="Courier New" w:cs="Courier New"/>
+          <w:sz w:val="16"/>
+        </w:rPr>
+        <w:tab/>
+      </w:r>
+      <w:r>
+        <w:rPr>
+          <w:rFonts w:ascii="Courier New" w:hAnsi="Courier New" w:cs="Courier New"/>
+          <w:sz w:val="16"/>
+        </w:rPr>
+        <w:tab/>
+      </w:r>
+      <w:r>
+        <w:rPr>
+          <w:rFonts w:ascii="Courier New" w:hAnsi="Courier New" w:cs="Courier New"/>
+          <w:sz w:val="16"/>
+        </w:rPr>
+        <w:t>Chimpanzee</w:t>
+      </w:r>
+    </w:p>
+    <w:p>
+      <w:pPr>
+        <w:jc w:val="left"/>
+        <w:rPr>
+          <w:rFonts w:ascii="Courier New" w:hAnsi="Courier New" w:cs="Courier New" w:hint="eastAsia"/>
+          <w:sz w:val="16"/>
+        </w:rPr>
+      </w:pPr>
+      <w:r>
+        <w:rPr>
+          <w:rFonts w:ascii="Courier New" w:hAnsi="Courier New" w:cs="Courier New"/>
+          <w:sz w:val="16"/>
+        </w:rPr>
+        <w:t>GSKGEPGIP</w:t>
+      </w:r>
+      <w:r>
+        <w:rPr>
+          <w:rFonts w:ascii="Courier New" w:hAnsi="Courier New" w:cs="Courier New"/>
+          <w:sz w:val="16"/>
+          <w:u w:val="single"/>
+        </w:rPr>
+        <w:t>GIG</w:t>
+      </w:r>
+      <w:r>
+        <w:rPr>
+          <w:rFonts w:ascii="Courier New" w:hAnsi="Courier New" w:cs="Courier New"/>
+          <w:sz w:val="16"/>
+        </w:rPr>
+        <w:t>LPGPPGPKGFPGIPGPPGAPGTP</w:t>
+      </w:r>
+      <w:r>
+        <w:rPr>
+          <w:rFonts w:ascii="Courier New" w:hAnsi="Courier New" w:cs="Courier New"/>
+          <w:sz w:val="16"/>
+        </w:rPr>
+        <w:tab/>
+      </w:r>
+      <w:r>
+        <w:rPr>
+          <w:rFonts w:ascii="Courier New" w:hAnsi="Courier New" w:cs="Courier New"/>
+          <w:sz w:val="16"/>
+        </w:rPr>
+        <w:tab/>
+      </w:r>
+      <w:proofErr w:type="spellStart"/>
+      <w:r>
+        <w:rPr>
+          <w:rFonts w:ascii="Courier New" w:hAnsi="Courier New" w:cs="Courier New"/>
+          <w:sz w:val="16"/>
+        </w:rPr>
+        <w:t>Homo_sapiens</w:t>
+      </w:r>
+      <w:proofErr w:type="spellEnd"/>
+      <w:r>
+        <w:rPr>
+          <w:rFonts w:ascii="Courier New" w:hAnsi="Courier New" w:cs="Courier New"/>
+          <w:sz w:val="16"/>
+        </w:rPr>
+        <w:tab/>
+      </w:r>
+      <w:r>
+        <w:rPr>
+          <w:rFonts w:ascii="Courier New" w:hAnsi="Courier New" w:cs="Courier New"/>
+          <w:sz w:val="16"/>
+        </w:rPr>
+        <w:tab/>
+        <w:t>706</w:t>
+      </w:r>
+    </w:p>
+    <w:p>
+      <w:pPr>
+        <w:jc w:val="left"/>
+        <w:rPr>
+          <w:rFonts w:ascii="Courier New" w:hAnsi="Courier New" w:cs="Courier New"/>
+          <w:sz w:val="16"/>
+        </w:rPr>
+      </w:pPr>
+      <w:r>
+        <w:rPr>
+          <w:rFonts w:ascii="Courier New" w:hAnsi="Courier New" w:cs="Courier New"/>
+          <w:sz w:val="16"/>
+        </w:rPr>
+        <w:t>GSKGEPGIP</w:t>
+      </w:r>
+      <w:r>
+        <w:rPr>
+          <w:rFonts w:ascii="Courier New" w:hAnsi="Courier New" w:cs="Courier New"/>
+          <w:sz w:val="16"/>
+          <w:u w:val="single"/>
+        </w:rPr>
+        <w:t>GIG</w:t>
+      </w:r>
+      <w:r>
+        <w:rPr>
+          <w:rFonts w:ascii="Courier New" w:hAnsi="Courier New" w:cs="Courier New"/>
+          <w:sz w:val="16"/>
+        </w:rPr>
+        <w:t>LPGPPGPKGFPGIPGPPGAPGTP</w:t>
+      </w:r>
+      <w:r>
+        <w:rPr>
+          <w:rFonts w:ascii="Courier New" w:hAnsi="Courier New" w:cs="Courier New"/>
+          <w:sz w:val="16"/>
+        </w:rPr>
+        <w:tab/>
+      </w:r>
+      <w:r>
+        <w:rPr>
+          <w:rFonts w:ascii="Courier New" w:hAnsi="Courier New" w:cs="Courier New"/>
+          <w:sz w:val="16"/>
+        </w:rPr>
+        <w:tab/>
+      </w:r>
+      <w:proofErr w:type="spellStart"/>
+      <w:r>
+        <w:rPr>
+          <w:rFonts w:ascii="Courier New" w:hAnsi="Courier New" w:cs="Courier New"/>
+          <w:sz w:val="16"/>
+        </w:rPr>
+        <w:t>Gorilla_gorilla</w:t>
+      </w:r>
+      <w:proofErr w:type="spellEnd"/>
+    </w:p>
+    <w:p>
+      <w:pPr>
+        <w:jc w:val="left"/>
+        <w:rPr>
+          <w:rFonts w:ascii="Courier New" w:hAnsi="Courier New" w:cs="Courier New"/>
+          <w:sz w:val="16"/>
+        </w:rPr>
+      </w:pPr>
+      <w:r>
+        <w:rPr>
+          <w:rFonts w:ascii="Courier New" w:hAnsi="Courier New" w:cs="Courier New"/>
+          <w:sz w:val="16"/>
+        </w:rPr>
+        <w:t>GSKGEPGIP</w:t>
+      </w:r>
+      <w:r>
+        <w:rPr>
+          <w:rFonts w:ascii="Courier New" w:hAnsi="Courier New" w:cs="Courier New"/>
+          <w:sz w:val="16"/>
+          <w:u w:val="single"/>
+        </w:rPr>
+        <w:t>GIG</w:t>
+      </w:r>
+      <w:r>
+        <w:rPr>
+          <w:rFonts w:ascii="Courier New" w:hAnsi="Courier New" w:cs="Courier New"/>
+          <w:sz w:val="16"/>
+        </w:rPr>
+        <w:t>LPGPPGPKGFPGIPGPPGAPGTP</w:t>
+      </w:r>
+      <w:r>
+        <w:rPr>
+          <w:rFonts w:ascii="Courier New" w:hAnsi="Courier New" w:cs="Courier New"/>
+          <w:sz w:val="16"/>
+        </w:rPr>
+        <w:tab/>
+      </w:r>
+      <w:r>
+        <w:rPr>
+          <w:rFonts w:ascii="Courier New" w:hAnsi="Courier New" w:cs="Courier New"/>
+          <w:sz w:val="16"/>
+        </w:rPr>
+        <w:tab/>
+      </w:r>
+      <w:proofErr w:type="spellStart"/>
+      <w:r>
+        <w:rPr>
+          <w:rFonts w:ascii="Courier New" w:hAnsi="Courier New" w:cs="Courier New"/>
+          <w:sz w:val="16"/>
+        </w:rPr>
+        <w:t>Pongo_abelii</w:t>
+      </w:r>
+      <w:proofErr w:type="spellEnd"/>
+    </w:p>
+    <w:p>
+      <w:pPr>
+        <w:jc w:val="left"/>
+        <w:rPr>
+          <w:rFonts w:ascii="Courier New" w:hAnsi="Courier New" w:cs="Courier New"/>
+          <w:sz w:val="16"/>
+        </w:rPr>
+      </w:pPr>
+    </w:p>
+    <w:p>
+      <w:pPr>
+        <w:jc w:val="left"/>
+        <w:rPr>
+          <w:rFonts w:ascii="Courier New" w:hAnsi="Courier New" w:cs="Courier New"/>
+          <w:sz w:val="16"/>
+        </w:rPr>
+      </w:pPr>
+      <w:r>
+        <w:rPr>
+          <w:rFonts w:ascii="Courier New" w:hAnsi="Courier New" w:cs="Courier New" w:hint="eastAsia"/>
+          <w:sz w:val="16"/>
+        </w:rPr>
+        <w:t>S</w:t>
+      </w:r>
+      <w:r>
+        <w:rPr>
+          <w:rFonts w:ascii="Courier New" w:hAnsi="Courier New" w:cs="Courier New"/>
+          <w:sz w:val="16"/>
+        </w:rPr>
+        <w:t>ite 15</w:t>
+      </w:r>
+    </w:p>
+    <w:p>
+      <w:pPr>
+        <w:jc w:val="left"/>
+        <w:rPr>
+          <w:rFonts w:ascii="Courier New" w:hAnsi="Courier New" w:cs="Courier New"/>
+          <w:sz w:val="16"/>
+        </w:rPr>
+      </w:pPr>
+      <w:r>
+        <w:rPr>
+          <w:rFonts w:ascii="Courier New" w:hAnsi="Courier New" w:cs="Courier New"/>
+          <w:sz w:val="16"/>
+        </w:rPr>
+        <w:t>GPPGFPGPKGEP</w:t>
+      </w:r>
+      <w:r>
+        <w:rPr>
+          <w:rFonts w:ascii="Courier New" w:hAnsi="Courier New" w:cs="Courier New"/>
+          <w:sz w:val="16"/>
+          <w:u w:val="single"/>
+        </w:rPr>
+        <w:t>GFALPG</w:t>
+      </w:r>
+      <w:r>
+        <w:rPr>
+          <w:rFonts w:ascii="Courier New" w:hAnsi="Courier New" w:cs="Courier New"/>
+          <w:sz w:val="16"/>
+        </w:rPr>
+        <w:t>PPGPPGLPGFKGTLGPK</w:t>
+      </w:r>
+      <w:r>
+        <w:rPr>
+          <w:rFonts w:ascii="Courier New" w:hAnsi="Courier New" w:cs="Courier New"/>
+          <w:sz w:val="16"/>
+        </w:rPr>
+        <w:tab/>
+      </w:r>
+      <w:r>
+        <w:rPr>
+          <w:rFonts w:ascii="Courier New" w:hAnsi="Courier New" w:cs="Courier New"/>
+          <w:sz w:val="16"/>
+        </w:rPr>
+        <w:tab/>
+      </w:r>
+      <w:r>
+        <w:rPr>
+          <w:rFonts w:ascii="Courier New" w:hAnsi="Courier New" w:cs="Courier New"/>
+          <w:sz w:val="16"/>
+        </w:rPr>
+        <w:t>Bonobo</w:t>
+      </w:r>
+    </w:p>
+    <w:p>
+      <w:pPr>
+        <w:jc w:val="left"/>
+        <w:rPr>
+          <w:rFonts w:ascii="Courier New" w:hAnsi="Courier New" w:cs="Courier New"/>
+          <w:sz w:val="16"/>
+        </w:rPr>
+      </w:pPr>
+      <w:r>
+        <w:rPr>
+          <w:rFonts w:ascii="Courier New" w:hAnsi="Courier New" w:cs="Courier New"/>
+          <w:sz w:val="16"/>
+        </w:rPr>
+        <w:t>GPPGFPGPKGEP</w:t>
+      </w:r>
+      <w:r>
+        <w:rPr>
+          <w:rFonts w:ascii="Courier New" w:hAnsi="Courier New" w:cs="Courier New"/>
+          <w:sz w:val="16"/>
+          <w:u w:val="single"/>
+        </w:rPr>
+        <w:t>GFALPG</w:t>
+      </w:r>
+      <w:r>
+        <w:rPr>
+          <w:rFonts w:ascii="Courier New" w:hAnsi="Courier New" w:cs="Courier New"/>
+          <w:sz w:val="16"/>
+        </w:rPr>
+        <w:t>PPGPPGLPGFKGTLGPK</w:t>
+      </w:r>
+      <w:r>
+        <w:rPr>
+          <w:rFonts w:ascii="Courier New" w:hAnsi="Courier New" w:cs="Courier New"/>
+          <w:sz w:val="16"/>
+        </w:rPr>
+        <w:tab/>
+      </w:r>
+      <w:r>
+        <w:rPr>
+          <w:rFonts w:ascii="Courier New" w:hAnsi="Courier New" w:cs="Courier New"/>
+          <w:sz w:val="16"/>
+        </w:rPr>
+        <w:tab/>
+      </w:r>
+      <w:r>
+        <w:rPr>
+          <w:rFonts w:ascii="Courier New" w:hAnsi="Courier New" w:cs="Courier New"/>
+          <w:sz w:val="16"/>
+        </w:rPr>
+        <w:t>Chimpanzee</w:t>
+      </w:r>
+    </w:p>
+    <w:p>
+      <w:pPr>
+        <w:jc w:val="left"/>
+        <w:rPr>
+          <w:rFonts w:ascii="Courier New" w:hAnsi="Courier New" w:cs="Courier New"/>
+          <w:sz w:val="16"/>
+        </w:rPr>
+      </w:pPr>
+      <w:r>
+        <w:rPr>
+          <w:rFonts w:ascii="Courier New" w:hAnsi="Courier New" w:cs="Courier New"/>
+          <w:sz w:val="16"/>
+        </w:rPr>
+        <w:t>GPPGFPGPKGEP</w:t>
+      </w:r>
+      <w:r>
+        <w:rPr>
+          <w:rFonts w:ascii="Courier New" w:hAnsi="Courier New" w:cs="Courier New"/>
+          <w:sz w:val="16"/>
+          <w:u w:val="single"/>
+        </w:rPr>
+        <w:t>GFALPG</w:t>
+      </w:r>
+      <w:r>
+        <w:rPr>
+          <w:rFonts w:ascii="Courier New" w:hAnsi="Courier New" w:cs="Courier New"/>
+          <w:sz w:val="16"/>
+        </w:rPr>
+        <w:t>PPGPPGLPGFKGALGPK</w:t>
+      </w:r>
+      <w:r>
+        <w:rPr>
+          <w:rFonts w:ascii="Courier New" w:hAnsi="Courier New" w:cs="Courier New"/>
+          <w:sz w:val="16"/>
+        </w:rPr>
+        <w:tab/>
+      </w:r>
+      <w:r>
+        <w:rPr>
+          <w:rFonts w:ascii="Courier New" w:hAnsi="Courier New" w:cs="Courier New"/>
+          <w:sz w:val="16"/>
+        </w:rPr>
+        <w:tab/>
+      </w:r>
+      <w:proofErr w:type="spellStart"/>
+      <w:r>
+        <w:rPr>
+          <w:rFonts w:ascii="Courier New" w:hAnsi="Courier New" w:cs="Courier New"/>
+          <w:sz w:val="16"/>
+        </w:rPr>
+        <w:t>Homo_sapiens</w:t>
+      </w:r>
+      <w:proofErr w:type="spellEnd"/>
+      <w:r>
+        <w:rPr>
+          <w:rFonts w:ascii="Courier New" w:hAnsi="Courier New" w:cs="Courier New"/>
+          <w:sz w:val="16"/>
+        </w:rPr>
+        <w:tab/>
+      </w:r>
+      <w:r>
+        <w:rPr>
+          <w:rFonts w:ascii="Courier New" w:hAnsi="Courier New" w:cs="Courier New"/>
+          <w:sz w:val="16"/>
+        </w:rPr>
+        <w:tab/>
+        <w:t>753-756</w:t>
+      </w:r>
+    </w:p>
+    <w:p>
+      <w:pPr>
+        <w:jc w:val="left"/>
+        <w:rPr>
+          <w:rFonts w:ascii="Courier New" w:hAnsi="Courier New" w:cs="Courier New"/>
+          <w:sz w:val="16"/>
+        </w:rPr>
+      </w:pPr>
+      <w:r>
+        <w:rPr>
+          <w:rFonts w:ascii="Courier New" w:hAnsi="Courier New" w:cs="Courier New"/>
+          <w:sz w:val="16"/>
+        </w:rPr>
+        <w:t>GPPGFPGPKGEP</w:t>
+      </w:r>
+      <w:r>
+        <w:rPr>
+          <w:rFonts w:ascii="Courier New" w:hAnsi="Courier New" w:cs="Courier New"/>
+          <w:sz w:val="16"/>
+          <w:u w:val="single"/>
+        </w:rPr>
+        <w:t>GFALPG</w:t>
+      </w:r>
+      <w:r>
+        <w:rPr>
+          <w:rFonts w:ascii="Courier New" w:hAnsi="Courier New" w:cs="Courier New"/>
+          <w:sz w:val="16"/>
+        </w:rPr>
+        <w:t>PPGPPGLPGFKGTLGPK</w:t>
+      </w:r>
+      <w:r>
+        <w:rPr>
+          <w:rFonts w:ascii="Courier New" w:hAnsi="Courier New" w:cs="Courier New"/>
+          <w:sz w:val="16"/>
+        </w:rPr>
+        <w:tab/>
+      </w:r>
+      <w:r>
+        <w:rPr>
+          <w:rFonts w:ascii="Courier New" w:hAnsi="Courier New" w:cs="Courier New"/>
+          <w:sz w:val="16"/>
+        </w:rPr>
+        <w:tab/>
+      </w:r>
+      <w:proofErr w:type="spellStart"/>
+      <w:r>
+        <w:rPr>
+          <w:rFonts w:ascii="Courier New" w:hAnsi="Courier New" w:cs="Courier New"/>
+          <w:sz w:val="16"/>
+        </w:rPr>
+        <w:t>Gorilla_gorilla</w:t>
+      </w:r>
+      <w:proofErr w:type="spellEnd"/>
+    </w:p>
+    <w:p>
+      <w:pPr>
+        <w:jc w:val="left"/>
+        <w:rPr>
+          <w:rFonts w:ascii="Courier New" w:hAnsi="Courier New" w:cs="Courier New"/>
+          <w:sz w:val="16"/>
+        </w:rPr>
+      </w:pPr>
+      <w:r>
+        <w:rPr>
+          <w:rFonts w:ascii="Courier New" w:hAnsi="Courier New" w:cs="Courier New"/>
+          <w:sz w:val="16"/>
+        </w:rPr>
+        <w:t>GPPGFPGPKGEP</w:t>
+      </w:r>
+      <w:r>
+        <w:rPr>
+          <w:rFonts w:ascii="Courier New" w:hAnsi="Courier New" w:cs="Courier New"/>
+          <w:sz w:val="16"/>
+          <w:u w:val="single"/>
+        </w:rPr>
+        <w:t>GFALPG</w:t>
+      </w:r>
+      <w:r>
+        <w:rPr>
+          <w:rFonts w:ascii="Courier New" w:hAnsi="Courier New" w:cs="Courier New"/>
+          <w:sz w:val="16"/>
+        </w:rPr>
+        <w:t>PPGPPGLPGFKGTLGPK</w:t>
+      </w:r>
+      <w:r>
+        <w:rPr>
+          <w:rFonts w:ascii="Courier New" w:hAnsi="Courier New" w:cs="Courier New"/>
+          <w:sz w:val="16"/>
+        </w:rPr>
+        <w:tab/>
+      </w:r>
+      <w:r>
+        <w:rPr>
+          <w:rFonts w:ascii="Courier New" w:hAnsi="Courier New" w:cs="Courier New"/>
+          <w:sz w:val="16"/>
+        </w:rPr>
+        <w:tab/>
+      </w:r>
+      <w:proofErr w:type="spellStart"/>
+      <w:r>
+        <w:rPr>
+          <w:rFonts w:ascii="Courier New" w:hAnsi="Courier New" w:cs="Courier New"/>
+          <w:sz w:val="16"/>
+        </w:rPr>
+        <w:t>Pongo_abelii</w:t>
+      </w:r>
+      <w:proofErr w:type="spellEnd"/>
+    </w:p>
+    <w:p>
+      <w:pPr>
+        <w:jc w:val="left"/>
+        <w:rPr>
+          <w:rFonts w:ascii="Courier New" w:hAnsi="Courier New" w:cs="Courier New"/>
+          <w:sz w:val="16"/>
+        </w:rPr>
+      </w:pPr>
+    </w:p>
+    <w:p>
+      <w:pPr>
+        <w:jc w:val="left"/>
+        <w:rPr>
+          <w:rFonts w:ascii="Courier New" w:hAnsi="Courier New" w:cs="Courier New"/>
+          <w:sz w:val="16"/>
+        </w:rPr>
+      </w:pPr>
+      <w:r>
+        <w:rPr>
+          <w:rFonts w:ascii="Courier New" w:hAnsi="Courier New" w:cs="Courier New" w:hint="eastAsia"/>
+          <w:sz w:val="16"/>
+        </w:rPr>
+        <w:t>S</w:t>
+      </w:r>
+      <w:r>
+        <w:rPr>
+          <w:rFonts w:ascii="Courier New" w:hAnsi="Courier New" w:cs="Courier New"/>
+          <w:sz w:val="16"/>
+        </w:rPr>
+        <w:t>ite 16</w:t>
+      </w:r>
+    </w:p>
+    <w:p>
+      <w:pPr>
+        <w:jc w:val="left"/>
+        <w:rPr>
+          <w:rFonts w:ascii="Courier New" w:hAnsi="Courier New" w:cs="Courier New"/>
+          <w:sz w:val="16"/>
+        </w:rPr>
+      </w:pPr>
+      <w:r>
+        <w:rPr>
+          <w:rFonts w:ascii="Courier New" w:hAnsi="Courier New" w:cs="Courier New"/>
+          <w:sz w:val="16"/>
+        </w:rPr>
+        <w:t>GPMGPPGLP</w:t>
+      </w:r>
+      <w:r>
+        <w:rPr>
+          <w:rFonts w:ascii="Courier New" w:hAnsi="Courier New" w:cs="Courier New"/>
+          <w:sz w:val="16"/>
+          <w:u w:val="single"/>
+        </w:rPr>
+        <w:t>GIG</w:t>
+      </w:r>
+      <w:r>
+        <w:rPr>
+          <w:rFonts w:ascii="Courier New" w:hAnsi="Courier New" w:cs="Courier New"/>
+          <w:sz w:val="16"/>
+        </w:rPr>
+        <w:t>VQGPPGPPGIPGPIGQPGLHGIP</w:t>
+      </w:r>
+      <w:r>
+        <w:rPr>
+          <w:rFonts w:ascii="Courier New" w:hAnsi="Courier New" w:cs="Courier New"/>
+          <w:sz w:val="16"/>
+        </w:rPr>
+        <w:tab/>
+      </w:r>
+      <w:r>
+        <w:rPr>
+          <w:rFonts w:ascii="Courier New" w:hAnsi="Courier New" w:cs="Courier New"/>
+          <w:sz w:val="16"/>
+        </w:rPr>
+        <w:tab/>
+      </w:r>
+      <w:r>
+        <w:rPr>
+          <w:rFonts w:ascii="Courier New" w:hAnsi="Courier New" w:cs="Courier New"/>
+          <w:sz w:val="16"/>
+        </w:rPr>
+        <w:t>Bonobo</w:t>
+      </w:r>
+    </w:p>
+    <w:p>
+      <w:pPr>
+        <w:jc w:val="left"/>
+        <w:rPr>
+          <w:rFonts w:ascii="Courier New" w:hAnsi="Courier New" w:cs="Courier New"/>
+          <w:sz w:val="16"/>
+        </w:rPr>
+      </w:pPr>
+      <w:r>
+        <w:rPr>
+          <w:rFonts w:ascii="Courier New" w:hAnsi="Courier New" w:cs="Courier New"/>
+          <w:sz w:val="16"/>
+        </w:rPr>
+        <w:t>GPMGPPGLP</w:t>
+      </w:r>
+      <w:r>
+        <w:rPr>
+          <w:rFonts w:ascii="Courier New" w:hAnsi="Courier New" w:cs="Courier New"/>
+          <w:sz w:val="16"/>
+          <w:u w:val="single"/>
+        </w:rPr>
+        <w:t>GIG</w:t>
+      </w:r>
+      <w:r>
+        <w:rPr>
+          <w:rFonts w:ascii="Courier New" w:hAnsi="Courier New" w:cs="Courier New"/>
+          <w:sz w:val="16"/>
+        </w:rPr>
+        <w:t>VQGPPGPPGIPGPIGQPGLHGIP</w:t>
+      </w:r>
+      <w:r>
+        <w:rPr>
+          <w:rFonts w:ascii="Courier New" w:hAnsi="Courier New" w:cs="Courier New"/>
+          <w:sz w:val="16"/>
+        </w:rPr>
+        <w:tab/>
+      </w:r>
+      <w:r>
+        <w:rPr>
+          <w:rFonts w:ascii="Courier New" w:hAnsi="Courier New" w:cs="Courier New"/>
+          <w:sz w:val="16"/>
+        </w:rPr>
+        <w:tab/>
+      </w:r>
+      <w:r>
+        <w:rPr>
+          <w:rFonts w:ascii="Courier New" w:hAnsi="Courier New" w:cs="Courier New"/>
+          <w:sz w:val="16"/>
+        </w:rPr>
+        <w:t>Chimpanzee</w:t>
+      </w:r>
+    </w:p>
+    <w:p>
+      <w:pPr>
+        <w:jc w:val="left"/>
+        <w:rPr>
+          <w:rFonts w:ascii="Courier New" w:hAnsi="Courier New" w:cs="Courier New"/>
+          <w:sz w:val="16"/>
+        </w:rPr>
+      </w:pPr>
+      <w:r>
+        <w:rPr>
+          <w:rFonts w:ascii="Courier New" w:hAnsi="Courier New" w:cs="Courier New"/>
+          <w:sz w:val="16"/>
+        </w:rPr>
+        <w:t>GPMGPPGLP</w:t>
+      </w:r>
+      <w:r>
+        <w:rPr>
+          <w:rFonts w:ascii="Courier New" w:hAnsi="Courier New" w:cs="Courier New"/>
+          <w:sz w:val="16"/>
+          <w:u w:val="single"/>
+        </w:rPr>
+        <w:t>GIG</w:t>
+      </w:r>
+      <w:r>
+        <w:rPr>
+          <w:rFonts w:ascii="Courier New" w:hAnsi="Courier New" w:cs="Courier New"/>
+          <w:sz w:val="16"/>
+        </w:rPr>
+        <w:t>VQGPPGPPGIPGPIGQPGLHGIP</w:t>
+      </w:r>
+      <w:r>
+        <w:rPr>
+          <w:rFonts w:ascii="Courier New" w:hAnsi="Courier New" w:cs="Courier New"/>
+          <w:sz w:val="16"/>
+        </w:rPr>
+        <w:tab/>
+      </w:r>
+      <w:r>
+        <w:rPr>
+          <w:rFonts w:ascii="Courier New" w:hAnsi="Courier New" w:cs="Courier New"/>
+          <w:sz w:val="16"/>
+        </w:rPr>
+        <w:tab/>
+      </w:r>
+      <w:proofErr w:type="spellStart"/>
+      <w:r>
+        <w:rPr>
+          <w:rFonts w:ascii="Courier New" w:hAnsi="Courier New" w:cs="Courier New"/>
+          <w:sz w:val="16"/>
+        </w:rPr>
+        <w:t>Homo_sapiens</w:t>
+      </w:r>
+      <w:proofErr w:type="spellEnd"/>
+      <w:r>
+        <w:rPr>
+          <w:rFonts w:ascii="Courier New" w:hAnsi="Courier New" w:cs="Courier New"/>
+          <w:sz w:val="16"/>
+        </w:rPr>
+        <w:tab/>
+      </w:r>
+      <w:r>
+        <w:rPr>
+          <w:rFonts w:ascii="Courier New" w:hAnsi="Courier New" w:cs="Courier New"/>
+          <w:sz w:val="16"/>
+        </w:rPr>
+        <w:tab/>
+        <w:t>818</w:t>
+      </w:r>
+    </w:p>
+    <w:p>
+      <w:pPr>
+        <w:jc w:val="left"/>
+        <w:rPr>
+          <w:rFonts w:ascii="Courier New" w:hAnsi="Courier New" w:cs="Courier New"/>
+          <w:sz w:val="16"/>
+        </w:rPr>
+      </w:pPr>
+      <w:r>
+        <w:rPr>
+          <w:rFonts w:ascii="Courier New" w:hAnsi="Courier New" w:cs="Courier New"/>
+          <w:sz w:val="16"/>
+        </w:rPr>
+        <w:t>GPMGPPGLP</w:t>
+      </w:r>
+      <w:r>
+        <w:rPr>
+          <w:rFonts w:ascii="Courier New" w:hAnsi="Courier New" w:cs="Courier New"/>
+          <w:sz w:val="16"/>
+          <w:u w:val="single"/>
+        </w:rPr>
+        <w:t>GIG</w:t>
+      </w:r>
+      <w:r>
+        <w:rPr>
+          <w:rFonts w:ascii="Courier New" w:hAnsi="Courier New" w:cs="Courier New"/>
+          <w:sz w:val="16"/>
+        </w:rPr>
+        <w:t>VQGPPGPPGIPGPIGQPGLHGIP</w:t>
+      </w:r>
+      <w:r>
+        <w:rPr>
+          <w:rFonts w:ascii="Courier New" w:hAnsi="Courier New" w:cs="Courier New"/>
+          <w:sz w:val="16"/>
+        </w:rPr>
+        <w:tab/>
+      </w:r>
+      <w:r>
+        <w:rPr>
+          <w:rFonts w:ascii="Courier New" w:hAnsi="Courier New" w:cs="Courier New"/>
+          <w:sz w:val="16"/>
+        </w:rPr>
+        <w:tab/>
+      </w:r>
+      <w:proofErr w:type="spellStart"/>
+      <w:r>
+        <w:rPr>
+          <w:rFonts w:ascii="Courier New" w:hAnsi="Courier New" w:cs="Courier New"/>
+          <w:sz w:val="16"/>
+        </w:rPr>
+        <w:t>Gorilla_gorilla</w:t>
+      </w:r>
+      <w:proofErr w:type="spellEnd"/>
+    </w:p>
+    <w:p>
+      <w:pPr>
+        <w:jc w:val="left"/>
+        <w:rPr>
+          <w:rFonts w:ascii="Courier New" w:hAnsi="Courier New" w:cs="Courier New"/>
+          <w:sz w:val="16"/>
+        </w:rPr>
+      </w:pPr>
+      <w:r>
+        <w:rPr>
+          <w:rFonts w:ascii="Courier New" w:hAnsi="Courier New" w:cs="Courier New"/>
+          <w:sz w:val="16"/>
+        </w:rPr>
+        <w:t>GPMGPPGLP</w:t>
+      </w:r>
+      <w:r>
+        <w:rPr>
+          <w:rFonts w:ascii="Courier New" w:hAnsi="Courier New" w:cs="Courier New"/>
+          <w:sz w:val="16"/>
+          <w:u w:val="single"/>
+        </w:rPr>
+        <w:t>GIG</w:t>
+      </w:r>
+      <w:r>
+        <w:rPr>
+          <w:rFonts w:ascii="Courier New" w:hAnsi="Courier New" w:cs="Courier New"/>
+          <w:sz w:val="16"/>
+        </w:rPr>
+        <w:t>VQGPPGPPGIPGPIGQPGLHGIP</w:t>
+      </w:r>
+      <w:r>
+        <w:rPr>
+          <w:rFonts w:ascii="Courier New" w:hAnsi="Courier New" w:cs="Courier New"/>
+          <w:sz w:val="16"/>
+        </w:rPr>
+        <w:tab/>
+      </w:r>
+      <w:r>
+        <w:rPr>
+          <w:rFonts w:ascii="Courier New" w:hAnsi="Courier New" w:cs="Courier New"/>
+          <w:sz w:val="16"/>
+        </w:rPr>
+        <w:tab/>
+      </w:r>
+      <w:proofErr w:type="spellStart"/>
+      <w:r>
+        <w:rPr>
+          <w:rFonts w:ascii="Courier New" w:hAnsi="Courier New" w:cs="Courier New"/>
+          <w:sz w:val="16"/>
+        </w:rPr>
+        <w:t>Pongo_abelii</w:t>
+      </w:r>
+      <w:proofErr w:type="spellEnd"/>
+    </w:p>
+    <w:p>
+      <w:pPr>
+        <w:jc w:val="left"/>
+        <w:rPr>
+          <w:rFonts w:ascii="Courier New" w:hAnsi="Courier New" w:cs="Courier New"/>
+          <w:sz w:val="16"/>
+        </w:rPr>
+      </w:pPr>
+    </w:p>
+    <w:p>
+      <w:pPr>
+        <w:jc w:val="left"/>
+        <w:rPr>
+          <w:rFonts w:ascii="Courier New" w:hAnsi="Courier New" w:cs="Courier New"/>
+          <w:sz w:val="16"/>
+        </w:rPr>
+      </w:pPr>
+      <w:r>
+        <w:rPr>
+          <w:rFonts w:ascii="Courier New" w:hAnsi="Courier New" w:cs="Courier New" w:hint="eastAsia"/>
+          <w:sz w:val="16"/>
+        </w:rPr>
+        <w:t>S</w:t>
+      </w:r>
+      <w:r>
+        <w:rPr>
+          <w:rFonts w:ascii="Courier New" w:hAnsi="Courier New" w:cs="Courier New"/>
+          <w:sz w:val="16"/>
+        </w:rPr>
+        <w:t>ite 17</w:t>
+      </w:r>
+    </w:p>
+    <w:p>
+      <w:pPr>
+        <w:jc w:val="left"/>
+        <w:rPr>
+          <w:rFonts w:ascii="Courier New" w:hAnsi="Courier New" w:cs="Courier New"/>
+          <w:sz w:val="16"/>
+        </w:rPr>
+      </w:pPr>
+      <w:r>
+        <w:rPr>
+          <w:rFonts w:ascii="Courier New" w:hAnsi="Courier New" w:cs="Courier New"/>
+          <w:sz w:val="16"/>
+        </w:rPr>
+        <w:t>GEKGDPGPP</w:t>
+      </w:r>
+      <w:r>
+        <w:rPr>
+          <w:rFonts w:ascii="Courier New" w:hAnsi="Courier New" w:cs="Courier New"/>
+          <w:sz w:val="16"/>
+          <w:u w:val="single"/>
+        </w:rPr>
+        <w:t>GLDVPG</w:t>
+      </w:r>
+      <w:r>
+        <w:rPr>
+          <w:rFonts w:ascii="Courier New" w:hAnsi="Courier New" w:cs="Courier New"/>
+          <w:sz w:val="16"/>
+        </w:rPr>
+        <w:t>PPGERGSPGIPGAPGPIGPP</w:t>
+      </w:r>
+      <w:r>
+        <w:rPr>
+          <w:rFonts w:ascii="Courier New" w:hAnsi="Courier New" w:cs="Courier New"/>
+          <w:sz w:val="16"/>
+        </w:rPr>
+        <w:tab/>
+      </w:r>
+      <w:r>
+        <w:rPr>
+          <w:rFonts w:ascii="Courier New" w:hAnsi="Courier New" w:cs="Courier New"/>
+          <w:sz w:val="16"/>
+        </w:rPr>
+        <w:tab/>
+      </w:r>
+      <w:r>
+        <w:rPr>
+          <w:rFonts w:ascii="Courier New" w:hAnsi="Courier New" w:cs="Courier New"/>
+          <w:sz w:val="16"/>
+        </w:rPr>
+        <w:t>Bonobo</w:t>
+      </w:r>
+    </w:p>
+    <w:p>
+      <w:pPr>
+        <w:jc w:val="left"/>
+        <w:rPr>
+          <w:rFonts w:ascii="Courier New" w:hAnsi="Courier New" w:cs="Courier New"/>
+          <w:sz w:val="16"/>
+        </w:rPr>
+      </w:pPr>
+      <w:r>
+        <w:rPr>
+          <w:rFonts w:ascii="Courier New" w:hAnsi="Courier New" w:cs="Courier New"/>
+          <w:sz w:val="16"/>
+        </w:rPr>
+        <w:t>GEKGDPGPP</w:t>
+      </w:r>
+      <w:r>
+        <w:rPr>
+          <w:rFonts w:ascii="Courier New" w:hAnsi="Courier New" w:cs="Courier New"/>
+          <w:sz w:val="16"/>
+          <w:u w:val="single"/>
+        </w:rPr>
+        <w:t>GLDVPG</w:t>
+      </w:r>
+      <w:r>
+        <w:rPr>
+          <w:rFonts w:ascii="Courier New" w:hAnsi="Courier New" w:cs="Courier New"/>
+          <w:sz w:val="16"/>
+        </w:rPr>
+        <w:t>PPGERGSPGIPGAPGPIGPP</w:t>
+      </w:r>
+      <w:r>
+        <w:rPr>
+          <w:rFonts w:ascii="Courier New" w:hAnsi="Courier New" w:cs="Courier New"/>
+          <w:sz w:val="16"/>
+        </w:rPr>
+        <w:tab/>
+      </w:r>
+      <w:r>
+        <w:rPr>
+          <w:rFonts w:ascii="Courier New" w:hAnsi="Courier New" w:cs="Courier New"/>
+          <w:sz w:val="16"/>
+        </w:rPr>
+        <w:tab/>
+      </w:r>
+      <w:r>
+        <w:rPr>
+          <w:rFonts w:ascii="Courier New" w:hAnsi="Courier New" w:cs="Courier New"/>
+          <w:sz w:val="16"/>
+        </w:rPr>
+        <w:t>Chimpanzee</w:t>
+      </w:r>
+    </w:p>
+    <w:p>
+      <w:pPr>
+        <w:jc w:val="left"/>
+        <w:rPr>
+          <w:rFonts w:ascii="Courier New" w:hAnsi="Courier New" w:cs="Courier New"/>
+          <w:sz w:val="16"/>
+        </w:rPr>
+      </w:pPr>
+      <w:r>
+        <w:rPr>
+          <w:rFonts w:ascii="Courier New" w:hAnsi="Courier New" w:cs="Courier New"/>
+          <w:sz w:val="16"/>
+        </w:rPr>
+        <w:t>GEKGDPGPP</w:t>
+      </w:r>
+      <w:r>
+        <w:rPr>
+          <w:rFonts w:ascii="Courier New" w:hAnsi="Courier New" w:cs="Courier New"/>
+          <w:sz w:val="16"/>
+          <w:u w:val="single"/>
+        </w:rPr>
+        <w:t>GLDVPG</w:t>
+      </w:r>
+      <w:r>
+        <w:rPr>
+          <w:rFonts w:ascii="Courier New" w:hAnsi="Courier New" w:cs="Courier New"/>
+          <w:sz w:val="16"/>
+        </w:rPr>
+        <w:t>PPGERGSPGIPGAPGPIGPP</w:t>
+      </w:r>
+      <w:r>
+        <w:rPr>
+          <w:rFonts w:ascii="Courier New" w:hAnsi="Courier New" w:cs="Courier New"/>
+          <w:sz w:val="16"/>
+        </w:rPr>
+        <w:tab/>
+      </w:r>
+      <w:r>
+        <w:rPr>
+          <w:rFonts w:ascii="Courier New" w:hAnsi="Courier New" w:cs="Courier New"/>
+          <w:sz w:val="16"/>
+        </w:rPr>
+        <w:tab/>
+      </w:r>
+      <w:proofErr w:type="spellStart"/>
+      <w:r>
+        <w:rPr>
+          <w:rFonts w:ascii="Courier New" w:hAnsi="Courier New" w:cs="Courier New"/>
+          <w:sz w:val="16"/>
+        </w:rPr>
+        <w:t>Homo_sapiens</w:t>
+      </w:r>
+      <w:proofErr w:type="spellEnd"/>
+      <w:r>
+        <w:rPr>
+          <w:rFonts w:ascii="Courier New" w:hAnsi="Courier New" w:cs="Courier New"/>
+          <w:sz w:val="16"/>
+        </w:rPr>
+        <w:tab/>
+      </w:r>
+      <w:r>
+        <w:rPr>
+          <w:rFonts w:ascii="Courier New" w:hAnsi="Courier New" w:cs="Courier New"/>
+          <w:sz w:val="16"/>
+        </w:rPr>
+        <w:tab/>
+        <w:t>853-856</w:t>
+      </w:r>
+    </w:p>
+    <w:p>
+      <w:pPr>
+        <w:jc w:val="left"/>
+        <w:rPr>
+          <w:rFonts w:ascii="Courier New" w:hAnsi="Courier New" w:cs="Courier New"/>
+          <w:sz w:val="16"/>
+        </w:rPr>
+      </w:pPr>
+      <w:r>
+        <w:rPr>
+          <w:rFonts w:ascii="Courier New" w:hAnsi="Courier New" w:cs="Courier New"/>
+          <w:sz w:val="16"/>
+        </w:rPr>
+        <w:t>GEKGDPGPP</w:t>
+      </w:r>
+      <w:r>
+        <w:rPr>
+          <w:rFonts w:ascii="Courier New" w:hAnsi="Courier New" w:cs="Courier New"/>
+          <w:sz w:val="16"/>
+          <w:u w:val="single"/>
+        </w:rPr>
+        <w:t>GLDVPG</w:t>
+      </w:r>
+      <w:r>
+        <w:rPr>
+          <w:rFonts w:ascii="Courier New" w:hAnsi="Courier New" w:cs="Courier New"/>
+          <w:sz w:val="16"/>
+        </w:rPr>
+        <w:t>PPGERGSPGIPGAPGPIGPP</w:t>
+      </w:r>
+      <w:r>
+        <w:rPr>
+          <w:rFonts w:ascii="Courier New" w:hAnsi="Courier New" w:cs="Courier New"/>
+          <w:sz w:val="16"/>
+        </w:rPr>
+        <w:tab/>
+      </w:r>
+      <w:r>
+        <w:rPr>
+          <w:rFonts w:ascii="Courier New" w:hAnsi="Courier New" w:cs="Courier New"/>
+          <w:sz w:val="16"/>
+        </w:rPr>
+        <w:tab/>
+      </w:r>
+      <w:proofErr w:type="spellStart"/>
+      <w:r>
+        <w:rPr>
+          <w:rFonts w:ascii="Courier New" w:hAnsi="Courier New" w:cs="Courier New"/>
+          <w:sz w:val="16"/>
+        </w:rPr>
+        <w:t>Gorilla_gorilla</w:t>
+      </w:r>
+      <w:proofErr w:type="spellEnd"/>
+    </w:p>
+    <w:p>
+      <w:pPr>
+        <w:jc w:val="left"/>
+        <w:rPr>
+          <w:rFonts w:ascii="Courier New" w:hAnsi="Courier New" w:cs="Courier New"/>
+          <w:sz w:val="16"/>
+        </w:rPr>
+      </w:pPr>
+      <w:r>
+        <w:rPr>
+          <w:rFonts w:ascii="Courier New" w:hAnsi="Courier New" w:cs="Courier New"/>
+          <w:sz w:val="16"/>
+        </w:rPr>
+        <w:t>GERGDPGPP</w:t>
+      </w:r>
+      <w:r>
+        <w:rPr>
+          <w:rFonts w:ascii="Courier New" w:hAnsi="Courier New" w:cs="Courier New"/>
+          <w:sz w:val="16"/>
+          <w:u w:val="single"/>
+        </w:rPr>
+        <w:t>GLDVPG</w:t>
+      </w:r>
+      <w:r>
+        <w:rPr>
+          <w:rFonts w:ascii="Courier New" w:hAnsi="Courier New" w:cs="Courier New"/>
+          <w:sz w:val="16"/>
+        </w:rPr>
+        <w:t>PPGERGSPGIPGAPGPIGPP</w:t>
+      </w:r>
+      <w:r>
+        <w:rPr>
+          <w:rFonts w:ascii="Courier New" w:hAnsi="Courier New" w:cs="Courier New"/>
+          <w:sz w:val="16"/>
+        </w:rPr>
+        <w:tab/>
+      </w:r>
+      <w:r>
+        <w:rPr>
+          <w:rFonts w:ascii="Courier New" w:hAnsi="Courier New" w:cs="Courier New"/>
+          <w:sz w:val="16"/>
+        </w:rPr>
+        <w:tab/>
+      </w:r>
+      <w:proofErr w:type="spellStart"/>
+      <w:r>
+        <w:rPr>
+          <w:rFonts w:ascii="Courier New" w:hAnsi="Courier New" w:cs="Courier New"/>
+          <w:sz w:val="16"/>
+        </w:rPr>
+        <w:t>Pongo_abelii</w:t>
+      </w:r>
+      <w:proofErr w:type="spellEnd"/>
+    </w:p>
+    <w:p>
+      <w:pPr>
+        <w:jc w:val="left"/>
+        <w:rPr>
+          <w:rFonts w:ascii="Courier New" w:hAnsi="Courier New" w:cs="Courier New"/>
+          <w:sz w:val="16"/>
+        </w:rPr>
+      </w:pPr>
+    </w:p>
+    <w:p>
+      <w:pPr>
+        <w:jc w:val="left"/>
+        <w:rPr>
+          <w:rFonts w:ascii="Courier New" w:hAnsi="Courier New" w:cs="Courier New"/>
+          <w:sz w:val="16"/>
+        </w:rPr>
+      </w:pPr>
+      <w:r>
+        <w:rPr>
+          <w:rFonts w:ascii="Courier New" w:hAnsi="Courier New" w:cs="Courier New" w:hint="eastAsia"/>
+          <w:sz w:val="16"/>
+        </w:rPr>
+        <w:t>S</w:t>
+      </w:r>
+      <w:r>
+        <w:rPr>
+          <w:rFonts w:ascii="Courier New" w:hAnsi="Courier New" w:cs="Courier New"/>
+          <w:sz w:val="16"/>
+        </w:rPr>
+        <w:t>ite 18</w:t>
+      </w:r>
+    </w:p>
+    <w:p>
+      <w:pPr>
+        <w:jc w:val="left"/>
+        <w:rPr>
+          <w:rFonts w:ascii="Courier New" w:hAnsi="Courier New" w:cs="Courier New"/>
+          <w:sz w:val="16"/>
+        </w:rPr>
+      </w:pPr>
+      <w:r>
+        <w:rPr>
+          <w:rFonts w:ascii="Courier New" w:hAnsi="Courier New" w:cs="Courier New"/>
+          <w:sz w:val="16"/>
+        </w:rPr>
+        <w:t>GEPGLPGPP</w:t>
+      </w:r>
+      <w:r>
+        <w:rPr>
+          <w:rFonts w:ascii="Courier New" w:hAnsi="Courier New" w:cs="Courier New"/>
+          <w:sz w:val="16"/>
+          <w:u w:val="single"/>
+        </w:rPr>
+        <w:t>GPMDPNLLG</w:t>
+      </w:r>
+      <w:r>
+        <w:rPr>
+          <w:rFonts w:ascii="Courier New" w:hAnsi="Courier New" w:cs="Courier New"/>
+          <w:sz w:val="16"/>
+        </w:rPr>
+        <w:t>SKGEKGEPGLPGIPGVS</w:t>
+      </w:r>
+      <w:r>
+        <w:rPr>
+          <w:rFonts w:ascii="Courier New" w:hAnsi="Courier New" w:cs="Courier New"/>
+          <w:sz w:val="16"/>
+        </w:rPr>
+        <w:tab/>
+      </w:r>
+      <w:r>
+        <w:rPr>
+          <w:rFonts w:ascii="Courier New" w:hAnsi="Courier New" w:cs="Courier New"/>
+          <w:sz w:val="16"/>
+        </w:rPr>
+        <w:tab/>
+      </w:r>
+      <w:r>
+        <w:rPr>
+          <w:rFonts w:ascii="Courier New" w:hAnsi="Courier New" w:cs="Courier New"/>
+          <w:sz w:val="16"/>
+        </w:rPr>
+        <w:t>Bonobo</w:t>
+      </w:r>
+    </w:p>
+    <w:p>
+      <w:pPr>
+        <w:jc w:val="left"/>
+        <w:rPr>
+          <w:rFonts w:ascii="Courier New" w:hAnsi="Courier New" w:cs="Courier New"/>
+          <w:sz w:val="16"/>
+        </w:rPr>
+      </w:pPr>
+      <w:r>
+        <w:rPr>
+          <w:rFonts w:ascii="Courier New" w:hAnsi="Courier New" w:cs="Courier New"/>
+          <w:sz w:val="16"/>
+        </w:rPr>
+        <w:t>GEPGLPGPP</w:t>
+      </w:r>
+      <w:r>
+        <w:rPr>
+          <w:rFonts w:ascii="Courier New" w:hAnsi="Courier New" w:cs="Courier New"/>
+          <w:sz w:val="16"/>
+          <w:u w:val="single"/>
+        </w:rPr>
+        <w:t>GPMDPNLLG</w:t>
+      </w:r>
+      <w:r>
+        <w:rPr>
+          <w:rFonts w:ascii="Courier New" w:hAnsi="Courier New" w:cs="Courier New"/>
+          <w:sz w:val="16"/>
+        </w:rPr>
+        <w:t>SKGEKGEPGLPGIPGVS</w:t>
+      </w:r>
+      <w:r>
+        <w:rPr>
+          <w:rFonts w:ascii="Courier New" w:hAnsi="Courier New" w:cs="Courier New"/>
+          <w:sz w:val="16"/>
+        </w:rPr>
+        <w:tab/>
+      </w:r>
+      <w:r>
+        <w:rPr>
+          <w:rFonts w:ascii="Courier New" w:hAnsi="Courier New" w:cs="Courier New"/>
+          <w:sz w:val="16"/>
+        </w:rPr>
+        <w:tab/>
+      </w:r>
+      <w:r>
+        <w:rPr>
+          <w:rFonts w:ascii="Courier New" w:hAnsi="Courier New" w:cs="Courier New"/>
+          <w:sz w:val="16"/>
+        </w:rPr>
+        <w:t>Chimpanzee</w:t>
+      </w:r>
+    </w:p>
+    <w:p>
+      <w:pPr>
+        <w:jc w:val="left"/>
+        <w:rPr>
+          <w:rFonts w:ascii="Courier New" w:hAnsi="Courier New" w:cs="Courier New"/>
+          <w:sz w:val="16"/>
+        </w:rPr>
+      </w:pPr>
+      <w:r>
+        <w:rPr>
+          <w:rFonts w:ascii="Courier New" w:hAnsi="Courier New" w:cs="Courier New"/>
+          <w:sz w:val="16"/>
+        </w:rPr>
+        <w:t>GEPGLPGPP</w:t>
+      </w:r>
+      <w:r>
+        <w:rPr>
+          <w:rFonts w:ascii="Courier New" w:hAnsi="Courier New" w:cs="Courier New"/>
+          <w:sz w:val="16"/>
+          <w:u w:val="single"/>
+        </w:rPr>
+        <w:t>GPMDPNLLG</w:t>
+      </w:r>
+      <w:r>
+        <w:rPr>
+          <w:rFonts w:ascii="Courier New" w:hAnsi="Courier New" w:cs="Courier New"/>
+          <w:sz w:val="16"/>
+        </w:rPr>
+        <w:t>SKGEKGEPGLPGIPGVS</w:t>
+      </w:r>
+      <w:r>
+        <w:rPr>
+          <w:rFonts w:ascii="Courier New" w:hAnsi="Courier New" w:cs="Courier New"/>
+          <w:sz w:val="16"/>
+        </w:rPr>
+        <w:tab/>
+      </w:r>
+      <w:r>
+        <w:rPr>
+          <w:rFonts w:ascii="Courier New" w:hAnsi="Courier New" w:cs="Courier New"/>
+          <w:sz w:val="16"/>
+        </w:rPr>
+        <w:tab/>
+      </w:r>
+      <w:proofErr w:type="spellStart"/>
+      <w:r>
+        <w:rPr>
+          <w:rFonts w:ascii="Courier New" w:hAnsi="Courier New" w:cs="Courier New"/>
+          <w:sz w:val="16"/>
+        </w:rPr>
+        <w:t>Homo_sapiens</w:t>
+      </w:r>
+      <w:proofErr w:type="spellEnd"/>
+      <w:r>
+        <w:rPr>
+          <w:rFonts w:ascii="Courier New" w:hAnsi="Courier New" w:cs="Courier New"/>
+          <w:sz w:val="16"/>
+        </w:rPr>
+        <w:tab/>
+      </w:r>
+      <w:r>
+        <w:rPr>
+          <w:rFonts w:ascii="Courier New" w:hAnsi="Courier New" w:cs="Courier New"/>
+          <w:sz w:val="16"/>
+        </w:rPr>
+        <w:tab/>
+        <w:t>954-960</w:t>
+      </w:r>
+    </w:p>
+    <w:p>
+      <w:pPr>
+        <w:jc w:val="left"/>
+        <w:rPr>
+          <w:rFonts w:ascii="Courier New" w:hAnsi="Courier New" w:cs="Courier New"/>
+          <w:sz w:val="16"/>
+        </w:rPr>
+      </w:pPr>
+      <w:r>
+        <w:rPr>
+          <w:rFonts w:ascii="Courier New" w:hAnsi="Courier New" w:cs="Courier New"/>
+          <w:sz w:val="16"/>
+        </w:rPr>
+        <w:t>GEPGLPGPP</w:t>
+      </w:r>
+      <w:r>
+        <w:rPr>
+          <w:rFonts w:ascii="Courier New" w:hAnsi="Courier New" w:cs="Courier New"/>
+          <w:sz w:val="16"/>
+          <w:u w:val="single"/>
+        </w:rPr>
+        <w:t>GPMDPNLLG</w:t>
+      </w:r>
+      <w:r>
+        <w:rPr>
+          <w:rFonts w:ascii="Courier New" w:hAnsi="Courier New" w:cs="Courier New"/>
+          <w:sz w:val="16"/>
+        </w:rPr>
+        <w:t>SKGEKGEPGLPGIPGVS</w:t>
+      </w:r>
+      <w:r>
+        <w:rPr>
+          <w:rFonts w:ascii="Courier New" w:hAnsi="Courier New" w:cs="Courier New"/>
+          <w:sz w:val="16"/>
+        </w:rPr>
+        <w:tab/>
+      </w:r>
+      <w:r>
+        <w:rPr>
+          <w:rFonts w:ascii="Courier New" w:hAnsi="Courier New" w:cs="Courier New"/>
+          <w:sz w:val="16"/>
+        </w:rPr>
+        <w:tab/>
+      </w:r>
+      <w:proofErr w:type="spellStart"/>
+      <w:r>
+        <w:rPr>
+          <w:rFonts w:ascii="Courier New" w:hAnsi="Courier New" w:cs="Courier New"/>
+          <w:sz w:val="16"/>
+        </w:rPr>
+        <w:t>Gorilla_gorilla</w:t>
+      </w:r>
+      <w:proofErr w:type="spellEnd"/>
+    </w:p>
+    <w:p>
+      <w:pPr>
+        <w:jc w:val="left"/>
+        <w:rPr>
+          <w:rFonts w:ascii="Courier New" w:hAnsi="Courier New" w:cs="Courier New"/>
+          <w:sz w:val="16"/>
+        </w:rPr>
+      </w:pPr>
+      <w:r>
+        <w:rPr>
+          <w:rFonts w:ascii="Courier New" w:hAnsi="Courier New" w:cs="Courier New"/>
+          <w:sz w:val="16"/>
+        </w:rPr>
+        <w:t>GEPGLPGPP</w:t>
+      </w:r>
+      <w:r>
+        <w:rPr>
+          <w:rFonts w:ascii="Courier New" w:hAnsi="Courier New" w:cs="Courier New"/>
+          <w:sz w:val="16"/>
+          <w:u w:val="single"/>
+        </w:rPr>
+        <w:t>GPMDPNLLG</w:t>
+      </w:r>
+      <w:r>
+        <w:rPr>
+          <w:rFonts w:ascii="Courier New" w:hAnsi="Courier New" w:cs="Courier New"/>
+          <w:sz w:val="16"/>
+        </w:rPr>
+        <w:t>SKGEKGEPGLPGIPGVS</w:t>
+      </w:r>
+      <w:r>
+        <w:rPr>
+          <w:rFonts w:ascii="Courier New" w:hAnsi="Courier New" w:cs="Courier New"/>
+          <w:sz w:val="16"/>
+        </w:rPr>
+        <w:tab/>
+      </w:r>
+      <w:r>
+        <w:rPr>
+          <w:rFonts w:ascii="Courier New" w:hAnsi="Courier New" w:cs="Courier New"/>
+          <w:sz w:val="16"/>
+        </w:rPr>
+        <w:tab/>
+      </w:r>
+      <w:proofErr w:type="spellStart"/>
+      <w:r>
+        <w:rPr>
+          <w:rFonts w:ascii="Courier New" w:hAnsi="Courier New" w:cs="Courier New"/>
+          <w:sz w:val="16"/>
+        </w:rPr>
+        <w:t>Pongo_abelii</w:t>
+      </w:r>
+      <w:proofErr w:type="spellEnd"/>
+    </w:p>
+    <w:p>
+      <w:pPr>
+        <w:jc w:val="left"/>
+        <w:rPr>
+          <w:rFonts w:ascii="Courier New" w:hAnsi="Courier New" w:cs="Courier New"/>
+          <w:sz w:val="16"/>
+        </w:rPr>
+      </w:pPr>
+    </w:p>
+    <w:p>
+      <w:pPr>
+        <w:jc w:val="left"/>
+        <w:rPr>
+          <w:rFonts w:ascii="Courier New" w:hAnsi="Courier New" w:cs="Courier New"/>
+          <w:sz w:val="16"/>
+        </w:rPr>
+      </w:pPr>
+    </w:p>
+    <w:p>
+      <w:pPr>
+        <w:jc w:val="left"/>
+        <w:rPr>
+          <w:rFonts w:ascii="Courier New" w:hAnsi="Courier New" w:cs="Courier New"/>
+          <w:sz w:val="16"/>
+        </w:rPr>
+      </w:pPr>
+    </w:p>
+    <w:p>
+      <w:pPr>
+        <w:jc w:val="left"/>
+        <w:rPr>
+          <w:rFonts w:ascii="Courier New" w:hAnsi="Courier New" w:cs="Courier New"/>
+          <w:sz w:val="16"/>
+        </w:rPr>
+      </w:pPr>
+      <w:r>
+        <w:rPr>
+          <w:rFonts w:ascii="Courier New" w:hAnsi="Courier New" w:cs="Courier New" w:hint="eastAsia"/>
+          <w:sz w:val="16"/>
+        </w:rPr>
+        <w:lastRenderedPageBreak/>
+        <w:t>S</w:t>
+      </w:r>
+      <w:r>
+        <w:rPr>
+          <w:rFonts w:ascii="Courier New" w:hAnsi="Courier New" w:cs="Courier New"/>
+          <w:sz w:val="16"/>
+        </w:rPr>
+        <w:t>ite 19</w:t>
+      </w:r>
+    </w:p>
+    <w:p>
+      <w:pPr>
+        <w:jc w:val="left"/>
+        <w:rPr>
+          <w:rFonts w:ascii="Courier New" w:hAnsi="Courier New" w:cs="Courier New"/>
+          <w:sz w:val="16"/>
+        </w:rPr>
+      </w:pPr>
+      <w:r>
+        <w:rPr>
+          <w:rFonts w:ascii="Courier New" w:hAnsi="Courier New" w:cs="Courier New"/>
+          <w:sz w:val="16"/>
+        </w:rPr>
+        <w:t>GQKGDKGDP</w:t>
+      </w:r>
+      <w:r>
+        <w:rPr>
+          <w:rFonts w:ascii="Courier New" w:hAnsi="Courier New" w:cs="Courier New"/>
+          <w:sz w:val="16"/>
+          <w:u w:val="single"/>
+        </w:rPr>
+        <w:t>GISSIG</w:t>
+      </w:r>
+      <w:r>
+        <w:rPr>
+          <w:rFonts w:ascii="Courier New" w:hAnsi="Courier New" w:cs="Courier New"/>
+          <w:sz w:val="16"/>
+        </w:rPr>
+        <w:t>LPGLPGPKGEPGLPGYPGNP</w:t>
+      </w:r>
+      <w:r>
+        <w:rPr>
+          <w:rFonts w:ascii="Courier New" w:hAnsi="Courier New" w:cs="Courier New"/>
+          <w:sz w:val="16"/>
+        </w:rPr>
+        <w:tab/>
+      </w:r>
+      <w:r>
+        <w:rPr>
+          <w:rFonts w:ascii="Courier New" w:hAnsi="Courier New" w:cs="Courier New"/>
+          <w:sz w:val="16"/>
+        </w:rPr>
+        <w:tab/>
+      </w:r>
+      <w:r>
+        <w:rPr>
+          <w:rFonts w:ascii="Courier New" w:hAnsi="Courier New" w:cs="Courier New"/>
+          <w:sz w:val="16"/>
+        </w:rPr>
+        <w:t>Bonobo</w:t>
+      </w:r>
+    </w:p>
+    <w:p>
+      <w:pPr>
+        <w:jc w:val="left"/>
+        <w:rPr>
+          <w:rFonts w:ascii="Courier New" w:hAnsi="Courier New" w:cs="Courier New"/>
+          <w:sz w:val="16"/>
+        </w:rPr>
+      </w:pPr>
+      <w:r>
+        <w:rPr>
+          <w:rFonts w:ascii="Courier New" w:hAnsi="Courier New" w:cs="Courier New"/>
+          <w:sz w:val="16"/>
+        </w:rPr>
+        <w:t>GQKGDKGDP</w:t>
+      </w:r>
+      <w:r>
+        <w:rPr>
+          <w:rFonts w:ascii="Courier New" w:hAnsi="Courier New" w:cs="Courier New"/>
+          <w:sz w:val="16"/>
+          <w:u w:val="single"/>
+        </w:rPr>
+        <w:t>GISSIG</w:t>
+      </w:r>
+      <w:r>
+        <w:rPr>
+          <w:rFonts w:ascii="Courier New" w:hAnsi="Courier New" w:cs="Courier New"/>
+          <w:sz w:val="16"/>
+        </w:rPr>
+        <w:t>LPGLPGPKGEPGLPGYPGNP</w:t>
+      </w:r>
+      <w:r>
+        <w:rPr>
+          <w:rFonts w:ascii="Courier New" w:hAnsi="Courier New" w:cs="Courier New"/>
+          <w:sz w:val="16"/>
+        </w:rPr>
+        <w:tab/>
+      </w:r>
+      <w:r>
+        <w:rPr>
+          <w:rFonts w:ascii="Courier New" w:hAnsi="Courier New" w:cs="Courier New"/>
+          <w:sz w:val="16"/>
+        </w:rPr>
+        <w:tab/>
+      </w:r>
+      <w:r>
+        <w:rPr>
+          <w:rFonts w:ascii="Courier New" w:hAnsi="Courier New" w:cs="Courier New"/>
+          <w:sz w:val="16"/>
+        </w:rPr>
+        <w:t>Chimpanzee</w:t>
+      </w:r>
+    </w:p>
+    <w:p>
+      <w:pPr>
+        <w:jc w:val="left"/>
+        <w:rPr>
+          <w:rFonts w:ascii="Courier New" w:hAnsi="Courier New" w:cs="Courier New"/>
+          <w:sz w:val="16"/>
+        </w:rPr>
+      </w:pPr>
+      <w:r>
+        <w:rPr>
+          <w:rFonts w:ascii="Courier New" w:hAnsi="Courier New" w:cs="Courier New"/>
+          <w:sz w:val="16"/>
+        </w:rPr>
+        <w:t>GQKGDKGDP</w:t>
+      </w:r>
+      <w:r>
+        <w:rPr>
+          <w:rFonts w:ascii="Courier New" w:hAnsi="Courier New" w:cs="Courier New"/>
+          <w:sz w:val="16"/>
+          <w:u w:val="single"/>
+        </w:rPr>
+        <w:t>GISSIG</w:t>
+      </w:r>
+      <w:r>
+        <w:rPr>
+          <w:rFonts w:ascii="Courier New" w:hAnsi="Courier New" w:cs="Courier New"/>
+          <w:sz w:val="16"/>
+        </w:rPr>
+        <w:t>LPGLPGPKGEPGLPGYPGNP</w:t>
+      </w:r>
+      <w:r>
+        <w:rPr>
+          <w:rFonts w:ascii="Courier New" w:hAnsi="Courier New" w:cs="Courier New"/>
+          <w:sz w:val="16"/>
+        </w:rPr>
+        <w:tab/>
+      </w:r>
+      <w:r>
+        <w:rPr>
+          <w:rFonts w:ascii="Courier New" w:hAnsi="Courier New" w:cs="Courier New"/>
+          <w:sz w:val="16"/>
+        </w:rPr>
+        <w:tab/>
+      </w:r>
+      <w:proofErr w:type="spellStart"/>
+      <w:r>
+        <w:rPr>
+          <w:rFonts w:ascii="Courier New" w:hAnsi="Courier New" w:cs="Courier New"/>
+          <w:sz w:val="16"/>
+        </w:rPr>
+        <w:t>Homo_sapiens</w:t>
+      </w:r>
+      <w:proofErr w:type="spellEnd"/>
+      <w:r>
+        <w:rPr>
+          <w:rFonts w:ascii="Courier New" w:hAnsi="Courier New" w:cs="Courier New"/>
+          <w:sz w:val="16"/>
+        </w:rPr>
+        <w:tab/>
+      </w:r>
+      <w:r>
+        <w:rPr>
+          <w:rFonts w:ascii="Courier New" w:hAnsi="Courier New" w:cs="Courier New"/>
+          <w:sz w:val="16"/>
+        </w:rPr>
+        <w:tab/>
+        <w:t>1070-1073</w:t>
+      </w:r>
+    </w:p>
+    <w:p>
+      <w:pPr>
+        <w:jc w:val="left"/>
+        <w:rPr>
+          <w:rFonts w:ascii="Courier New" w:hAnsi="Courier New" w:cs="Courier New"/>
+          <w:sz w:val="16"/>
+        </w:rPr>
+      </w:pPr>
+      <w:r>
+        <w:rPr>
+          <w:rFonts w:ascii="Courier New" w:hAnsi="Courier New" w:cs="Courier New"/>
+          <w:sz w:val="16"/>
+        </w:rPr>
+        <w:t>GQKGDKGDP</w:t>
+      </w:r>
+      <w:r>
+        <w:rPr>
+          <w:rFonts w:ascii="Courier New" w:hAnsi="Courier New" w:cs="Courier New"/>
+          <w:sz w:val="16"/>
+          <w:u w:val="single"/>
+        </w:rPr>
+        <w:t>GISSIG</w:t>
+      </w:r>
+      <w:r>
+        <w:rPr>
+          <w:rFonts w:ascii="Courier New" w:hAnsi="Courier New" w:cs="Courier New"/>
+          <w:sz w:val="16"/>
+        </w:rPr>
+        <w:t>LPGLPGPKGEPGLPGYPGNP</w:t>
+      </w:r>
+      <w:r>
+        <w:rPr>
+          <w:rFonts w:ascii="Courier New" w:hAnsi="Courier New" w:cs="Courier New"/>
+          <w:sz w:val="16"/>
+        </w:rPr>
+        <w:tab/>
+      </w:r>
+      <w:r>
+        <w:rPr>
+          <w:rFonts w:ascii="Courier New" w:hAnsi="Courier New" w:cs="Courier New"/>
+          <w:sz w:val="16"/>
+        </w:rPr>
+        <w:tab/>
+      </w:r>
+      <w:proofErr w:type="spellStart"/>
+      <w:r>
+        <w:rPr>
+          <w:rFonts w:ascii="Courier New" w:hAnsi="Courier New" w:cs="Courier New"/>
+          <w:sz w:val="16"/>
+        </w:rPr>
+        <w:t>Gorilla_gorilla</w:t>
+      </w:r>
+      <w:proofErr w:type="spellEnd"/>
+    </w:p>
+    <w:p>
+      <w:pPr>
+        <w:jc w:val="left"/>
+        <w:rPr>
+          <w:rFonts w:ascii="Courier New" w:hAnsi="Courier New" w:cs="Courier New"/>
+          <w:sz w:val="16"/>
+        </w:rPr>
+      </w:pPr>
+      <w:r>
+        <w:rPr>
+          <w:rFonts w:ascii="Courier New" w:hAnsi="Courier New" w:cs="Courier New"/>
+          <w:sz w:val="16"/>
+        </w:rPr>
+        <w:t>GQKGDKGDP</w:t>
+      </w:r>
+      <w:r>
+        <w:rPr>
+          <w:rFonts w:ascii="Courier New" w:hAnsi="Courier New" w:cs="Courier New"/>
+          <w:sz w:val="16"/>
+          <w:u w:val="single"/>
+        </w:rPr>
+        <w:t>GISSIG</w:t>
+      </w:r>
+      <w:r>
+        <w:rPr>
+          <w:rFonts w:ascii="Courier New" w:hAnsi="Courier New" w:cs="Courier New"/>
+          <w:sz w:val="16"/>
+        </w:rPr>
+        <w:t>LPGLPGPKGEPGLPGYPGNP</w:t>
+      </w:r>
+      <w:r>
+        <w:rPr>
+          <w:rFonts w:ascii="Courier New" w:hAnsi="Courier New" w:cs="Courier New"/>
+          <w:sz w:val="16"/>
+        </w:rPr>
+        <w:tab/>
+      </w:r>
+      <w:r>
+        <w:rPr>
+          <w:rFonts w:ascii="Courier New" w:hAnsi="Courier New" w:cs="Courier New"/>
+          <w:sz w:val="16"/>
+        </w:rPr>
+        <w:tab/>
+      </w:r>
+      <w:proofErr w:type="spellStart"/>
+      <w:r>
+        <w:rPr>
+          <w:rFonts w:ascii="Courier New" w:hAnsi="Courier New" w:cs="Courier New"/>
+          <w:sz w:val="16"/>
+        </w:rPr>
+        <w:t>Pongo_abelii</w:t>
+      </w:r>
+      <w:proofErr w:type="spellEnd"/>
+    </w:p>
+    <w:p>
+      <w:pPr>
+        <w:jc w:val="left"/>
+        <w:rPr>
+          <w:rFonts w:ascii="Courier New" w:hAnsi="Courier New" w:cs="Courier New"/>
+          <w:sz w:val="16"/>
+        </w:rPr>
+      </w:pPr>
+    </w:p>
+    <w:p>
+      <w:pPr>
+        <w:jc w:val="left"/>
+        <w:rPr>
+          <w:rFonts w:ascii="Courier New" w:hAnsi="Courier New" w:cs="Courier New"/>
+          <w:sz w:val="16"/>
+        </w:rPr>
+      </w:pPr>
+      <w:r>
+        <w:rPr>
+          <w:rFonts w:ascii="Courier New" w:hAnsi="Courier New" w:cs="Courier New" w:hint="eastAsia"/>
+          <w:sz w:val="16"/>
+        </w:rPr>
+        <w:t>S</w:t>
+      </w:r>
+      <w:r>
+        <w:rPr>
+          <w:rFonts w:ascii="Courier New" w:hAnsi="Courier New" w:cs="Courier New"/>
+          <w:sz w:val="16"/>
+        </w:rPr>
+        <w:t>ite 20</w:t>
+      </w:r>
+    </w:p>
+    <w:p>
+      <w:pPr>
+        <w:jc w:val="left"/>
+        <w:rPr>
+          <w:rFonts w:ascii="Courier New" w:hAnsi="Courier New" w:cs="Courier New"/>
+          <w:sz w:val="16"/>
+        </w:rPr>
+      </w:pPr>
+      <w:r>
+        <w:rPr>
+          <w:rFonts w:ascii="Courier New" w:hAnsi="Courier New" w:cs="Courier New"/>
+          <w:sz w:val="16"/>
+        </w:rPr>
+        <w:t>GIPGPAGQKGEPGQP</w:t>
+      </w:r>
+      <w:r>
+        <w:rPr>
+          <w:rFonts w:ascii="Courier New" w:hAnsi="Courier New" w:cs="Courier New"/>
+          <w:sz w:val="16"/>
+          <w:u w:val="single"/>
+        </w:rPr>
+        <w:t>GFG</w:t>
+      </w:r>
+      <w:r>
+        <w:rPr>
+          <w:rFonts w:ascii="Courier New" w:hAnsi="Courier New" w:cs="Courier New"/>
+          <w:sz w:val="16"/>
+        </w:rPr>
+        <w:t>NPGPPGLPGLSGQKGDG</w:t>
+      </w:r>
+      <w:r>
+        <w:rPr>
+          <w:rFonts w:ascii="Courier New" w:hAnsi="Courier New" w:cs="Courier New"/>
+          <w:sz w:val="16"/>
+        </w:rPr>
+        <w:tab/>
+      </w:r>
+      <w:r>
+        <w:rPr>
+          <w:rFonts w:ascii="Courier New" w:hAnsi="Courier New" w:cs="Courier New"/>
+          <w:sz w:val="16"/>
+        </w:rPr>
+        <w:tab/>
+      </w:r>
+      <w:r>
+        <w:rPr>
+          <w:rFonts w:ascii="Courier New" w:hAnsi="Courier New" w:cs="Courier New"/>
+          <w:sz w:val="16"/>
+        </w:rPr>
+        <w:t>Bonobo</w:t>
+      </w:r>
+    </w:p>
+    <w:p>
+      <w:pPr>
+        <w:jc w:val="left"/>
+        <w:rPr>
+          <w:rFonts w:ascii="Courier New" w:hAnsi="Courier New" w:cs="Courier New"/>
+          <w:sz w:val="16"/>
+        </w:rPr>
+      </w:pPr>
+      <w:r>
+        <w:rPr>
+          <w:rFonts w:ascii="Courier New" w:hAnsi="Courier New" w:cs="Courier New"/>
+          <w:sz w:val="16"/>
+        </w:rPr>
+        <w:t>GIPGPAGQKGEPGQP</w:t>
+      </w:r>
+      <w:r>
+        <w:rPr>
+          <w:rFonts w:ascii="Courier New" w:hAnsi="Courier New" w:cs="Courier New"/>
+          <w:sz w:val="16"/>
+          <w:u w:val="single"/>
+        </w:rPr>
+        <w:t>GFG</w:t>
+      </w:r>
+      <w:r>
+        <w:rPr>
+          <w:rFonts w:ascii="Courier New" w:hAnsi="Courier New" w:cs="Courier New"/>
+          <w:sz w:val="16"/>
+        </w:rPr>
+        <w:t>NPGPPGLPGLSGQKGDG</w:t>
+      </w:r>
+      <w:r>
+        <w:rPr>
+          <w:rFonts w:ascii="Courier New" w:hAnsi="Courier New" w:cs="Courier New"/>
+          <w:sz w:val="16"/>
+        </w:rPr>
+        <w:tab/>
+      </w:r>
+      <w:r>
+        <w:rPr>
+          <w:rFonts w:ascii="Courier New" w:hAnsi="Courier New" w:cs="Courier New"/>
+          <w:sz w:val="16"/>
+        </w:rPr>
+        <w:tab/>
+      </w:r>
+      <w:r>
+        <w:rPr>
+          <w:rFonts w:ascii="Courier New" w:hAnsi="Courier New" w:cs="Courier New"/>
+          <w:sz w:val="16"/>
+        </w:rPr>
+        <w:t>Chimpanzee</w:t>
+      </w:r>
+    </w:p>
+    <w:p>
+      <w:pPr>
+        <w:jc w:val="left"/>
+        <w:rPr>
+          <w:rFonts w:ascii="Courier New" w:hAnsi="Courier New" w:cs="Courier New"/>
+          <w:sz w:val="16"/>
+        </w:rPr>
+      </w:pPr>
+      <w:r>
+        <w:rPr>
+          <w:rFonts w:ascii="Courier New" w:hAnsi="Courier New" w:cs="Courier New"/>
+          <w:sz w:val="16"/>
+        </w:rPr>
+        <w:t>GIPGPAGQKGEPGQP</w:t>
+      </w:r>
+      <w:r>
+        <w:rPr>
+          <w:rFonts w:ascii="Courier New" w:hAnsi="Courier New" w:cs="Courier New"/>
+          <w:sz w:val="16"/>
+          <w:u w:val="single"/>
+        </w:rPr>
+        <w:t>GFG</w:t>
+      </w:r>
+      <w:r>
+        <w:rPr>
+          <w:rFonts w:ascii="Courier New" w:hAnsi="Courier New" w:cs="Courier New"/>
+          <w:sz w:val="16"/>
+        </w:rPr>
+        <w:t>NPGPPGLPGLSGQKGDG</w:t>
+      </w:r>
+      <w:r>
+        <w:rPr>
+          <w:rFonts w:ascii="Courier New" w:hAnsi="Courier New" w:cs="Courier New"/>
+          <w:sz w:val="16"/>
+        </w:rPr>
+        <w:tab/>
+      </w:r>
+      <w:r>
+        <w:rPr>
+          <w:rFonts w:ascii="Courier New" w:hAnsi="Courier New" w:cs="Courier New"/>
+          <w:sz w:val="16"/>
+        </w:rPr>
+        <w:tab/>
+      </w:r>
+      <w:proofErr w:type="spellStart"/>
+      <w:r>
+        <w:rPr>
+          <w:rFonts w:ascii="Courier New" w:hAnsi="Courier New" w:cs="Courier New"/>
+          <w:sz w:val="16"/>
+        </w:rPr>
+        <w:t>Homo_sapiens</w:t>
+      </w:r>
+      <w:proofErr w:type="spellEnd"/>
+      <w:r>
+        <w:rPr>
+          <w:rFonts w:ascii="Courier New" w:hAnsi="Courier New" w:cs="Courier New"/>
+          <w:sz w:val="16"/>
+        </w:rPr>
+        <w:tab/>
+      </w:r>
+      <w:r>
+        <w:rPr>
+          <w:rFonts w:ascii="Courier New" w:hAnsi="Courier New" w:cs="Courier New"/>
+          <w:sz w:val="16"/>
+        </w:rPr>
+        <w:tab/>
+        <w:t>1189</w:t>
+      </w:r>
+    </w:p>
+    <w:p>
+      <w:pPr>
+        <w:jc w:val="left"/>
+        <w:rPr>
+          <w:rFonts w:ascii="Courier New" w:hAnsi="Courier New" w:cs="Courier New"/>
+          <w:sz w:val="16"/>
+        </w:rPr>
+      </w:pPr>
+      <w:r>
+        <w:rPr>
+          <w:rFonts w:ascii="Courier New" w:hAnsi="Courier New" w:cs="Courier New"/>
+          <w:sz w:val="16"/>
+        </w:rPr>
+        <w:t>GIPGPAGQKGEPGQP</w:t>
+      </w:r>
+      <w:r>
+        <w:rPr>
+          <w:rFonts w:ascii="Courier New" w:hAnsi="Courier New" w:cs="Courier New"/>
+          <w:sz w:val="16"/>
+          <w:u w:val="single"/>
+        </w:rPr>
+        <w:t>GFG</w:t>
+      </w:r>
+      <w:r>
+        <w:rPr>
+          <w:rFonts w:ascii="Courier New" w:hAnsi="Courier New" w:cs="Courier New"/>
+          <w:sz w:val="16"/>
+        </w:rPr>
+        <w:t>NPGPPGLPGLSGQKGDG</w:t>
+      </w:r>
+      <w:r>
+        <w:rPr>
+          <w:rFonts w:ascii="Courier New" w:hAnsi="Courier New" w:cs="Courier New"/>
+          <w:sz w:val="16"/>
+        </w:rPr>
+        <w:tab/>
+      </w:r>
+      <w:r>
+        <w:rPr>
+          <w:rFonts w:ascii="Courier New" w:hAnsi="Courier New" w:cs="Courier New"/>
+          <w:sz w:val="16"/>
+        </w:rPr>
+        <w:tab/>
+      </w:r>
+      <w:proofErr w:type="spellStart"/>
+      <w:r>
+        <w:rPr>
+          <w:rFonts w:ascii="Courier New" w:hAnsi="Courier New" w:cs="Courier New"/>
+          <w:sz w:val="16"/>
+        </w:rPr>
+        <w:t>Gorilla_gorilla</w:t>
+      </w:r>
+      <w:proofErr w:type="spellEnd"/>
+    </w:p>
+    <w:p>
+      <w:pPr>
+        <w:jc w:val="left"/>
+        <w:rPr>
+          <w:rFonts w:ascii="Courier New" w:hAnsi="Courier New" w:cs="Courier New"/>
+          <w:sz w:val="16"/>
+        </w:rPr>
+      </w:pPr>
+      <w:r>
+        <w:rPr>
+          <w:rFonts w:ascii="Courier New" w:hAnsi="Courier New" w:cs="Courier New"/>
+          <w:sz w:val="16"/>
+        </w:rPr>
+        <w:t>GIPGPAGQKGEPGQP</w:t>
+      </w:r>
+      <w:r>
+        <w:rPr>
+          <w:rFonts w:ascii="Courier New" w:hAnsi="Courier New" w:cs="Courier New"/>
+          <w:sz w:val="16"/>
+          <w:u w:val="single"/>
+        </w:rPr>
+        <w:t>GFG</w:t>
+      </w:r>
+      <w:r>
+        <w:rPr>
+          <w:rFonts w:ascii="Courier New" w:hAnsi="Courier New" w:cs="Courier New"/>
+          <w:sz w:val="16"/>
+        </w:rPr>
+        <w:t>NPGPPGLPGLSGQKGDG</w:t>
+      </w:r>
+      <w:r>
+        <w:rPr>
+          <w:rFonts w:ascii="Courier New" w:hAnsi="Courier New" w:cs="Courier New"/>
+          <w:sz w:val="16"/>
+        </w:rPr>
+        <w:tab/>
+      </w:r>
+      <w:r>
+        <w:rPr>
+          <w:rFonts w:ascii="Courier New" w:hAnsi="Courier New" w:cs="Courier New"/>
+          <w:sz w:val="16"/>
+        </w:rPr>
+        <w:tab/>
+      </w:r>
+      <w:proofErr w:type="spellStart"/>
+      <w:r>
+        <w:rPr>
+          <w:rFonts w:ascii="Courier New" w:hAnsi="Courier New" w:cs="Courier New"/>
+          <w:sz w:val="16"/>
+        </w:rPr>
+        <w:t>Pongo_abelii</w:t>
+      </w:r>
+      <w:proofErr w:type="spellEnd"/>
+    </w:p>
+    <w:p>
+      <w:pPr>
+        <w:jc w:val="left"/>
+        <w:rPr>
+          <w:rFonts w:ascii="Courier New" w:hAnsi="Courier New" w:cs="Courier New"/>
+          <w:sz w:val="16"/>
+        </w:rPr>
+      </w:pPr>
+    </w:p>
+    <w:p>
+      <w:pPr>
+        <w:jc w:val="left"/>
+        <w:rPr>
+          <w:rFonts w:ascii="Courier New" w:hAnsi="Courier New" w:cs="Courier New"/>
+          <w:sz w:val="16"/>
+        </w:rPr>
+      </w:pPr>
+      <w:r>
+        <w:rPr>
+          <w:rFonts w:ascii="Courier New" w:hAnsi="Courier New" w:cs="Courier New" w:hint="eastAsia"/>
+          <w:sz w:val="16"/>
+        </w:rPr>
+        <w:t>S</w:t>
+      </w:r>
+      <w:r>
+        <w:rPr>
+          <w:rFonts w:ascii="Courier New" w:hAnsi="Courier New" w:cs="Courier New"/>
+          <w:sz w:val="16"/>
+        </w:rPr>
+        <w:t>ite 21</w:t>
+      </w:r>
+    </w:p>
+    <w:p>
+      <w:pPr>
+        <w:jc w:val="left"/>
+        <w:rPr>
+          <w:rFonts w:ascii="Courier New" w:hAnsi="Courier New" w:cs="Courier New"/>
+          <w:sz w:val="16"/>
+        </w:rPr>
+      </w:pPr>
+      <w:r>
+        <w:rPr>
+          <w:rFonts w:ascii="Courier New" w:hAnsi="Courier New" w:cs="Courier New"/>
+          <w:sz w:val="16"/>
+        </w:rPr>
+        <w:t>GVQGPPGPPGSP</w:t>
+      </w:r>
+      <w:r>
+        <w:rPr>
+          <w:rFonts w:ascii="Courier New" w:hAnsi="Courier New" w:cs="Courier New"/>
+          <w:sz w:val="16"/>
+          <w:u w:val="single"/>
+        </w:rPr>
+        <w:t>GPALEG</w:t>
+      </w:r>
+      <w:r>
+        <w:rPr>
+          <w:rFonts w:ascii="Courier New" w:hAnsi="Courier New" w:cs="Courier New"/>
+          <w:sz w:val="16"/>
+        </w:rPr>
+        <w:t>PKGNPGPQGPPGRPGPT</w:t>
+      </w:r>
+      <w:r>
+        <w:rPr>
+          <w:rFonts w:ascii="Courier New" w:hAnsi="Courier New" w:cs="Courier New"/>
+          <w:sz w:val="16"/>
+        </w:rPr>
+        <w:tab/>
+      </w:r>
+      <w:r>
+        <w:rPr>
+          <w:rFonts w:ascii="Courier New" w:hAnsi="Courier New" w:cs="Courier New"/>
+          <w:sz w:val="16"/>
+        </w:rPr>
+        <w:tab/>
+      </w:r>
+      <w:r>
+        <w:rPr>
+          <w:rFonts w:ascii="Courier New" w:hAnsi="Courier New" w:cs="Courier New"/>
+          <w:sz w:val="16"/>
+        </w:rPr>
+        <w:t>Bonobo</w:t>
+      </w:r>
+    </w:p>
+    <w:p>
+      <w:pPr>
+        <w:jc w:val="left"/>
+        <w:rPr>
+          <w:rFonts w:ascii="Courier New" w:hAnsi="Courier New" w:cs="Courier New"/>
+          <w:sz w:val="16"/>
+        </w:rPr>
+      </w:pPr>
+      <w:r>
+        <w:rPr>
+          <w:rFonts w:ascii="Courier New" w:hAnsi="Courier New" w:cs="Courier New"/>
+          <w:sz w:val="16"/>
+        </w:rPr>
+        <w:t>GMQGPPGPPGSP</w:t>
+      </w:r>
+      <w:r>
+        <w:rPr>
+          <w:rFonts w:ascii="Courier New" w:hAnsi="Courier New" w:cs="Courier New"/>
+          <w:sz w:val="16"/>
+          <w:u w:val="single"/>
+        </w:rPr>
+        <w:t>GPALEG</w:t>
+      </w:r>
+      <w:r>
+        <w:rPr>
+          <w:rFonts w:ascii="Courier New" w:hAnsi="Courier New" w:cs="Courier New"/>
+          <w:sz w:val="16"/>
+        </w:rPr>
+        <w:t>PKGNPGPQGPPGRPGPT</w:t>
+      </w:r>
+      <w:r>
+        <w:rPr>
+          <w:rFonts w:ascii="Courier New" w:hAnsi="Courier New" w:cs="Courier New"/>
+          <w:sz w:val="16"/>
+        </w:rPr>
+        <w:tab/>
+      </w:r>
+      <w:r>
+        <w:rPr>
+          <w:rFonts w:ascii="Courier New" w:hAnsi="Courier New" w:cs="Courier New"/>
+          <w:sz w:val="16"/>
+        </w:rPr>
+        <w:tab/>
+      </w:r>
+      <w:r>
+        <w:rPr>
+          <w:rFonts w:ascii="Courier New" w:hAnsi="Courier New" w:cs="Courier New"/>
+          <w:sz w:val="16"/>
+        </w:rPr>
+        <w:t>Chimpanzee</w:t>
+      </w:r>
+    </w:p>
+    <w:p>
+      <w:pPr>
+        <w:jc w:val="left"/>
+        <w:rPr>
+          <w:rFonts w:ascii="Courier New" w:hAnsi="Courier New" w:cs="Courier New"/>
+          <w:sz w:val="16"/>
+        </w:rPr>
+      </w:pPr>
+      <w:r>
+        <w:rPr>
+          <w:rFonts w:ascii="Courier New" w:hAnsi="Courier New" w:cs="Courier New"/>
+          <w:sz w:val="16"/>
+        </w:rPr>
+        <w:t>GVQGPPGPPGSP</w:t>
+      </w:r>
+      <w:r>
+        <w:rPr>
+          <w:rFonts w:ascii="Courier New" w:hAnsi="Courier New" w:cs="Courier New"/>
+          <w:sz w:val="16"/>
+          <w:u w:val="single"/>
+        </w:rPr>
+        <w:t>GPALEG</w:t>
+      </w:r>
+      <w:r>
+        <w:rPr>
+          <w:rFonts w:ascii="Courier New" w:hAnsi="Courier New" w:cs="Courier New"/>
+          <w:sz w:val="16"/>
+        </w:rPr>
+        <w:t>PKGNPGPQGPPGRPGPT</w:t>
+      </w:r>
+      <w:r>
+        <w:rPr>
+          <w:rFonts w:ascii="Courier New" w:hAnsi="Courier New" w:cs="Courier New"/>
+          <w:sz w:val="16"/>
+        </w:rPr>
+        <w:tab/>
+      </w:r>
+      <w:r>
+        <w:rPr>
+          <w:rFonts w:ascii="Courier New" w:hAnsi="Courier New" w:cs="Courier New"/>
+          <w:sz w:val="16"/>
+        </w:rPr>
+        <w:tab/>
+      </w:r>
+      <w:proofErr w:type="spellStart"/>
+      <w:r>
+        <w:rPr>
+          <w:rFonts w:ascii="Courier New" w:hAnsi="Courier New" w:cs="Courier New"/>
+          <w:sz w:val="16"/>
+        </w:rPr>
+        <w:t>Homo_sapiens</w:t>
+      </w:r>
+      <w:proofErr w:type="spellEnd"/>
+      <w:r>
+        <w:rPr>
+          <w:rFonts w:ascii="Courier New" w:hAnsi="Courier New" w:cs="Courier New"/>
+          <w:sz w:val="16"/>
+        </w:rPr>
+        <w:tab/>
+      </w:r>
+      <w:r>
+        <w:rPr>
+          <w:rFonts w:ascii="Courier New" w:hAnsi="Courier New" w:cs="Courier New"/>
+          <w:sz w:val="16"/>
+        </w:rPr>
+        <w:tab/>
+        <w:t>1</w:t>
+      </w:r>
+      <w:r>
+        <w:rPr>
+          <w:rFonts w:ascii="Courier New" w:hAnsi="Courier New" w:cs="Courier New"/>
+          <w:sz w:val="16"/>
+        </w:rPr>
+        <w:t>245-1248</w:t>
+      </w:r>
+    </w:p>
+    <w:p>
+      <w:pPr>
+        <w:jc w:val="left"/>
+        <w:rPr>
+          <w:rFonts w:ascii="Courier New" w:hAnsi="Courier New" w:cs="Courier New"/>
+          <w:sz w:val="16"/>
+        </w:rPr>
+      </w:pPr>
+      <w:r>
+        <w:rPr>
+          <w:rFonts w:ascii="Courier New" w:hAnsi="Courier New" w:cs="Courier New"/>
+          <w:sz w:val="16"/>
+        </w:rPr>
+        <w:t>GVQGPPGPPGSP</w:t>
+      </w:r>
+      <w:r>
+        <w:rPr>
+          <w:rFonts w:ascii="Courier New" w:hAnsi="Courier New" w:cs="Courier New"/>
+          <w:sz w:val="16"/>
+          <w:u w:val="single"/>
+        </w:rPr>
+        <w:t>GPALEG</w:t>
+      </w:r>
+      <w:r>
+        <w:rPr>
+          <w:rFonts w:ascii="Courier New" w:hAnsi="Courier New" w:cs="Courier New"/>
+          <w:sz w:val="16"/>
+        </w:rPr>
+        <w:t>PKGNPGPQGPPGRPGPT</w:t>
+      </w:r>
+      <w:r>
+        <w:rPr>
+          <w:rFonts w:ascii="Courier New" w:hAnsi="Courier New" w:cs="Courier New"/>
+          <w:sz w:val="16"/>
+        </w:rPr>
+        <w:tab/>
+      </w:r>
+      <w:r>
+        <w:rPr>
+          <w:rFonts w:ascii="Courier New" w:hAnsi="Courier New" w:cs="Courier New"/>
+          <w:sz w:val="16"/>
+        </w:rPr>
+        <w:tab/>
+      </w:r>
+      <w:proofErr w:type="spellStart"/>
+      <w:r>
+        <w:rPr>
+          <w:rFonts w:ascii="Courier New" w:hAnsi="Courier New" w:cs="Courier New"/>
+          <w:sz w:val="16"/>
+        </w:rPr>
+        <w:t>Gorilla_gorilla</w:t>
+      </w:r>
+      <w:proofErr w:type="spellEnd"/>
+    </w:p>
+    <w:p>
+      <w:pPr>
+        <w:jc w:val="left"/>
+        <w:rPr>
+          <w:rFonts w:ascii="Courier New" w:hAnsi="Courier New" w:cs="Courier New"/>
+          <w:sz w:val="16"/>
+        </w:rPr>
+      </w:pPr>
+      <w:r>
+        <w:rPr>
+          <w:rFonts w:ascii="Courier New" w:hAnsi="Courier New" w:cs="Courier New"/>
+          <w:sz w:val="16"/>
+        </w:rPr>
+        <w:t>GVQGPPGPPGSP</w:t>
+      </w:r>
+      <w:r>
+        <w:rPr>
+          <w:rFonts w:ascii="Courier New" w:hAnsi="Courier New" w:cs="Courier New"/>
+          <w:sz w:val="16"/>
+          <w:u w:val="single"/>
+        </w:rPr>
+        <w:t>GPALEG</w:t>
+      </w:r>
+      <w:r>
+        <w:rPr>
+          <w:rFonts w:ascii="Courier New" w:hAnsi="Courier New" w:cs="Courier New"/>
+          <w:sz w:val="16"/>
+        </w:rPr>
+        <w:t>PKGNPGPQGPPGRPGPT</w:t>
+      </w:r>
+      <w:r>
+        <w:rPr>
+          <w:rFonts w:ascii="Courier New" w:hAnsi="Courier New" w:cs="Courier New"/>
+          <w:sz w:val="16"/>
+        </w:rPr>
+        <w:tab/>
+      </w:r>
+      <w:r>
+        <w:rPr>
+          <w:rFonts w:ascii="Courier New" w:hAnsi="Courier New" w:cs="Courier New"/>
+          <w:sz w:val="16"/>
+        </w:rPr>
+        <w:tab/>
+      </w:r>
+      <w:proofErr w:type="spellStart"/>
+      <w:r>
+        <w:rPr>
+          <w:rFonts w:ascii="Courier New" w:hAnsi="Courier New" w:cs="Courier New"/>
+          <w:sz w:val="16"/>
+        </w:rPr>
+        <w:t>Pongo_abelii</w:t>
+      </w:r>
+      <w:proofErr w:type="spellEnd"/>
+    </w:p>
+    <w:p>
+      <w:pPr>
+        <w:jc w:val="left"/>
+        <w:rPr>
+          <w:rFonts w:ascii="Courier New" w:hAnsi="Courier New" w:cs="Courier New"/>
+          <w:sz w:val="16"/>
+        </w:rPr>
+      </w:pPr>
+    </w:p>
+    <w:p>
+      <w:pPr>
+        <w:jc w:val="left"/>
+        <w:rPr>
+          <w:rFonts w:ascii="Courier New" w:hAnsi="Courier New" w:cs="Courier New"/>
+          <w:sz w:val="16"/>
+        </w:rPr>
+      </w:pPr>
+      <w:r>
+        <w:rPr>
+          <w:rFonts w:ascii="Courier New" w:hAnsi="Courier New" w:cs="Courier New" w:hint="eastAsia"/>
+          <w:sz w:val="16"/>
+        </w:rPr>
+        <w:t>S</w:t>
+      </w:r>
+      <w:r>
+        <w:rPr>
+          <w:rFonts w:ascii="Courier New" w:hAnsi="Courier New" w:cs="Courier New"/>
+          <w:sz w:val="16"/>
+        </w:rPr>
+        <w:t>ite 22</w:t>
+      </w:r>
+    </w:p>
+    <w:p>
+      <w:pPr>
+        <w:jc w:val="left"/>
+        <w:rPr>
+          <w:rFonts w:ascii="Courier New" w:hAnsi="Courier New" w:cs="Courier New"/>
+          <w:sz w:val="16"/>
+        </w:rPr>
+      </w:pPr>
+      <w:r>
+        <w:rPr>
+          <w:rFonts w:ascii="Courier New" w:hAnsi="Courier New" w:cs="Courier New"/>
+          <w:sz w:val="16"/>
+        </w:rPr>
+        <w:t>GPPGPPGLPGPS</w:t>
+      </w:r>
+      <w:r>
+        <w:rPr>
+          <w:rFonts w:ascii="Courier New" w:hAnsi="Courier New" w:cs="Courier New"/>
+          <w:sz w:val="16"/>
+          <w:u w:val="single"/>
+        </w:rPr>
+        <w:t>GQSIIIKG</w:t>
+      </w:r>
+      <w:r>
+        <w:rPr>
+          <w:rFonts w:ascii="Courier New" w:hAnsi="Courier New" w:cs="Courier New"/>
+          <w:sz w:val="16"/>
+        </w:rPr>
+        <w:t>DAGPPGIPGQPGLK</w:t>
+      </w:r>
+      <w:r>
+        <w:rPr>
+          <w:rFonts w:ascii="Courier New" w:hAnsi="Courier New" w:cs="Courier New"/>
+          <w:sz w:val="16"/>
+        </w:rPr>
+        <w:tab/>
+      </w:r>
+      <w:r>
+        <w:rPr>
+          <w:rFonts w:ascii="Courier New" w:hAnsi="Courier New" w:cs="Courier New"/>
+          <w:sz w:val="16"/>
+        </w:rPr>
+        <w:tab/>
+      </w:r>
+      <w:r>
+        <w:rPr>
+          <w:rFonts w:ascii="Courier New" w:hAnsi="Courier New" w:cs="Courier New"/>
+          <w:sz w:val="16"/>
+        </w:rPr>
+        <w:t>Bonobo</w:t>
+      </w:r>
+    </w:p>
+    <w:p>
+      <w:pPr>
+        <w:jc w:val="left"/>
+        <w:rPr>
+          <w:rFonts w:ascii="Courier New" w:hAnsi="Courier New" w:cs="Courier New"/>
+          <w:sz w:val="16"/>
+        </w:rPr>
+      </w:pPr>
+      <w:r>
+        <w:rPr>
+          <w:rFonts w:ascii="Courier New" w:hAnsi="Courier New" w:cs="Courier New"/>
+          <w:sz w:val="16"/>
+        </w:rPr>
+        <w:t>GPPGPPGLPGPS</w:t>
+      </w:r>
+      <w:r>
+        <w:rPr>
+          <w:rFonts w:ascii="Courier New" w:hAnsi="Courier New" w:cs="Courier New"/>
+          <w:sz w:val="16"/>
+          <w:u w:val="single"/>
+        </w:rPr>
+        <w:t>GQSIIIKG</w:t>
+      </w:r>
+      <w:r>
+        <w:rPr>
+          <w:rFonts w:ascii="Courier New" w:hAnsi="Courier New" w:cs="Courier New"/>
+          <w:sz w:val="16"/>
+        </w:rPr>
+        <w:t>DAGPPGIPGQPGLK</w:t>
+      </w:r>
+      <w:r>
+        <w:rPr>
+          <w:rFonts w:ascii="Courier New" w:hAnsi="Courier New" w:cs="Courier New"/>
+          <w:sz w:val="16"/>
+        </w:rPr>
+        <w:tab/>
+      </w:r>
+      <w:r>
+        <w:rPr>
+          <w:rFonts w:ascii="Courier New" w:hAnsi="Courier New" w:cs="Courier New"/>
+          <w:sz w:val="16"/>
+        </w:rPr>
+        <w:tab/>
+      </w:r>
+      <w:r>
+        <w:rPr>
+          <w:rFonts w:ascii="Courier New" w:hAnsi="Courier New" w:cs="Courier New"/>
+          <w:sz w:val="16"/>
+        </w:rPr>
+        <w:t>Chimpanzee</w:t>
+      </w:r>
+    </w:p>
+    <w:p>
+      <w:pPr>
+        <w:jc w:val="left"/>
+        <w:rPr>
+          <w:rFonts w:ascii="Courier New" w:hAnsi="Courier New" w:cs="Courier New"/>
+          <w:sz w:val="16"/>
+        </w:rPr>
+      </w:pPr>
+      <w:r>
+        <w:rPr>
+          <w:rFonts w:ascii="Courier New" w:hAnsi="Courier New" w:cs="Courier New"/>
+          <w:sz w:val="16"/>
+        </w:rPr>
+        <w:t>GPPGPPGLPGPS</w:t>
+      </w:r>
+      <w:r>
+        <w:rPr>
+          <w:rFonts w:ascii="Courier New" w:hAnsi="Courier New" w:cs="Courier New"/>
+          <w:sz w:val="16"/>
+          <w:u w:val="single"/>
+        </w:rPr>
+        <w:t>GQSIIIKG</w:t>
+      </w:r>
+      <w:r>
+        <w:rPr>
+          <w:rFonts w:ascii="Courier New" w:hAnsi="Courier New" w:cs="Courier New"/>
+          <w:sz w:val="16"/>
+        </w:rPr>
+        <w:t>DAGPPGIPGQPGLK</w:t>
+      </w:r>
+      <w:r>
+        <w:rPr>
+          <w:rFonts w:ascii="Courier New" w:hAnsi="Courier New" w:cs="Courier New"/>
+          <w:sz w:val="16"/>
+        </w:rPr>
+        <w:tab/>
+      </w:r>
+      <w:r>
+        <w:rPr>
+          <w:rFonts w:ascii="Courier New" w:hAnsi="Courier New" w:cs="Courier New"/>
+          <w:sz w:val="16"/>
+        </w:rPr>
+        <w:tab/>
+      </w:r>
+      <w:proofErr w:type="spellStart"/>
+      <w:r>
+        <w:rPr>
+          <w:rFonts w:ascii="Courier New" w:hAnsi="Courier New" w:cs="Courier New"/>
+          <w:sz w:val="16"/>
+        </w:rPr>
+        <w:t>Homo_sapiens</w:t>
+      </w:r>
+      <w:proofErr w:type="spellEnd"/>
+      <w:r>
+        <w:rPr>
+          <w:rFonts w:ascii="Courier New" w:hAnsi="Courier New" w:cs="Courier New"/>
+          <w:sz w:val="16"/>
+        </w:rPr>
+        <w:tab/>
+      </w:r>
+      <w:r>
+        <w:rPr>
+          <w:rFonts w:ascii="Courier New" w:hAnsi="Courier New" w:cs="Courier New"/>
+          <w:sz w:val="16"/>
+        </w:rPr>
+        <w:tab/>
+        <w:t>1</w:t>
+      </w:r>
+      <w:r>
+        <w:rPr>
+          <w:rFonts w:ascii="Courier New" w:hAnsi="Courier New" w:cs="Courier New"/>
+          <w:sz w:val="16"/>
+        </w:rPr>
+        <w:t>373-1378</w:t>
+      </w:r>
+    </w:p>
+    <w:p>
+      <w:pPr>
+        <w:jc w:val="left"/>
+        <w:rPr>
+          <w:rFonts w:ascii="Courier New" w:hAnsi="Courier New" w:cs="Courier New"/>
+          <w:sz w:val="16"/>
+        </w:rPr>
+      </w:pPr>
+      <w:r>
+        <w:rPr>
+          <w:rFonts w:ascii="Courier New" w:hAnsi="Courier New" w:cs="Courier New"/>
+          <w:sz w:val="16"/>
+        </w:rPr>
+        <w:t>GPPGPPGLPGPS</w:t>
+      </w:r>
+      <w:r>
+        <w:rPr>
+          <w:rFonts w:ascii="Courier New" w:hAnsi="Courier New" w:cs="Courier New"/>
+          <w:sz w:val="16"/>
+          <w:u w:val="single"/>
+        </w:rPr>
+        <w:t>GQSIIIKG</w:t>
+      </w:r>
+      <w:r>
+        <w:rPr>
+          <w:rFonts w:ascii="Courier New" w:hAnsi="Courier New" w:cs="Courier New"/>
+          <w:sz w:val="16"/>
+        </w:rPr>
+        <w:t>DAGPPGIPGQPGLK</w:t>
+      </w:r>
+      <w:r>
+        <w:rPr>
+          <w:rFonts w:ascii="Courier New" w:hAnsi="Courier New" w:cs="Courier New"/>
+          <w:sz w:val="16"/>
+        </w:rPr>
+        <w:tab/>
+      </w:r>
+      <w:r>
+        <w:rPr>
+          <w:rFonts w:ascii="Courier New" w:hAnsi="Courier New" w:cs="Courier New"/>
+          <w:sz w:val="16"/>
+        </w:rPr>
+        <w:tab/>
+      </w:r>
+      <w:proofErr w:type="spellStart"/>
+      <w:r>
+        <w:rPr>
+          <w:rFonts w:ascii="Courier New" w:hAnsi="Courier New" w:cs="Courier New"/>
+          <w:sz w:val="16"/>
+        </w:rPr>
+        <w:t>Gorilla_gorilla</w:t>
+      </w:r>
+      <w:proofErr w:type="spellEnd"/>
+    </w:p>
+    <w:p>
+      <w:pPr>
+        <w:jc w:val="left"/>
+        <w:rPr>
+          <w:rFonts w:ascii="Courier New" w:hAnsi="Courier New" w:cs="Courier New"/>
+          <w:sz w:val="16"/>
+        </w:rPr>
+      </w:pPr>
+      <w:r>
+        <w:rPr>
+          <w:rFonts w:ascii="Courier New" w:hAnsi="Courier New" w:cs="Courier New"/>
+          <w:sz w:val="16"/>
+        </w:rPr>
+        <w:t>GPPGPPGLPGPS</w:t>
+      </w:r>
+      <w:r>
+        <w:rPr>
+          <w:rFonts w:ascii="Courier New" w:hAnsi="Courier New" w:cs="Courier New"/>
+          <w:sz w:val="16"/>
+          <w:u w:val="single"/>
+        </w:rPr>
+        <w:t>GQSIIIKG</w:t>
+      </w:r>
+      <w:r>
+        <w:rPr>
+          <w:rFonts w:ascii="Courier New" w:hAnsi="Courier New" w:cs="Courier New"/>
+          <w:sz w:val="16"/>
+        </w:rPr>
+        <w:t>DSGPPGIPGQPGLK</w:t>
+      </w:r>
+      <w:r>
+        <w:rPr>
+          <w:rFonts w:ascii="Courier New" w:hAnsi="Courier New" w:cs="Courier New"/>
+          <w:sz w:val="16"/>
+        </w:rPr>
+        <w:tab/>
+      </w:r>
+      <w:r>
+        <w:rPr>
+          <w:rFonts w:ascii="Courier New" w:hAnsi="Courier New" w:cs="Courier New"/>
+          <w:sz w:val="16"/>
+        </w:rPr>
+        <w:tab/>
+      </w:r>
+      <w:proofErr w:type="spellStart"/>
+      <w:r>
+        <w:rPr>
+          <w:rFonts w:ascii="Courier New" w:hAnsi="Courier New" w:cs="Courier New"/>
+          <w:sz w:val="16"/>
+        </w:rPr>
+        <w:t>Pongo_abelii</w:t>
+      </w:r>
+      <w:proofErr w:type="spellEnd"/>
+    </w:p>
+    <w:p>
+      <w:pPr>
+        <w:jc w:val="left"/>
+        <w:rPr>
+          <w:rFonts w:ascii="Courier New" w:hAnsi="Courier New" w:cs="Courier New"/>
+          <w:sz w:val="16"/>
+        </w:rPr>
+      </w:pPr>
+    </w:p>
+    <w:p>
+      <w:pPr>
+        <w:jc w:val="left"/>
+        <w:rPr>
+          <w:rFonts w:ascii="Courier New" w:hAnsi="Courier New" w:cs="Courier New"/>
+          <w:sz w:val="16"/>
+        </w:rPr>
+      </w:pPr>
+      <w:r>
+        <w:rPr>
+          <w:rFonts w:ascii="Courier New" w:hAnsi="Courier New" w:cs="Courier New" w:hint="eastAsia"/>
+          <w:sz w:val="16"/>
+        </w:rPr>
+        <w:t>S</w:t>
+      </w:r>
+      <w:r>
+        <w:rPr>
+          <w:rFonts w:ascii="Courier New" w:hAnsi="Courier New" w:cs="Courier New"/>
+          <w:sz w:val="16"/>
+        </w:rPr>
+        <w:t>ite 23_</w:t>
       </w:r>
       <w:bookmarkStart w:id="0" w:name="_GoBack"/>
       <w:bookmarkEnd w:id="0"/>
       <w:r>
         <w:rPr>
-          <w:rFonts w:ascii="Courier New" w:hAnsi="Courier New" w:cs="Courier New"/>
-          <w:sz w:val="16"/>
-        </w:rPr>
-        <w:t>GFPGLQGPPGPPGIPGMKGEPGSIIMSSLPGPKGNPGYPGPPGIQGLPGPTGIP</w:t>
-      </w:r>
-    </w:p>
-    <w:p>
-      <w:pPr>
-        <w:rPr>
-          <w:rFonts w:ascii="Courier New" w:hAnsi="Courier New" w:cs="Courier New"/>
-          <w:sz w:val="16"/>
-        </w:rPr>
-      </w:pPr>
-      <w:r>
-        <w:rPr>
-          <w:rFonts w:ascii="Courier New" w:hAnsi="Courier New" w:cs="Courier New"/>
-          <w:sz w:val="16"/>
-        </w:rPr>
-        <w:t>GFPGLQGPPGPPGIPGMKGEPGSIIMSSLPGPKGNPGYPGPPGIQGLPGPTGIP</w:t>
-      </w:r>
-    </w:p>
-    <w:p>
-      <w:pPr>
-        <w:rPr>
-          <w:rFonts w:ascii="Courier New" w:hAnsi="Courier New" w:cs="Courier New"/>
-          <w:sz w:val="16"/>
-        </w:rPr>
-      </w:pPr>
-      <w:r>
-        <w:rPr>
-          <w:rFonts w:ascii="Courier New" w:hAnsi="Courier New" w:cs="Courier New"/>
-          <w:sz w:val="16"/>
-        </w:rPr>
-        <w:t>GFPGLQGPPGPPGIPGMKGEPGSIIMSSLPGPKGNPGYPGPPGIQGLPGPTGIP</w:t>
-      </w:r>
-    </w:p>
-    <w:p>
-      <w:pPr>
-        <w:rPr>
-          <w:rFonts w:ascii="Courier New" w:hAnsi="Courier New" w:cs="Courier New"/>
-          <w:sz w:val="16"/>
-        </w:rPr>
-      </w:pPr>
-      <w:r>
-        <w:rPr>
-          <w:rFonts w:ascii="Courier New" w:hAnsi="Courier New" w:cs="Courier New"/>
-          <w:sz w:val="16"/>
-        </w:rPr>
-        <w:t>GFPGLQGPPGPPGIPGMKGEPGSIIMSSLPGPKGNPGYPGPPGIQGPPGPTGIP</w:t>
-      </w:r>
-    </w:p>
-    <w:p>
-      <w:pPr>
-        <w:rPr>
-          <w:rFonts w:ascii="Courier New" w:hAnsi="Courier New" w:cs="Courier New"/>
-          <w:sz w:val="16"/>
-        </w:rPr>
-      </w:pPr>
-      <w:r>
-        <w:rPr>
-          <w:rFonts w:ascii="Courier New" w:hAnsi="Courier New" w:cs="Courier New"/>
-          <w:sz w:val="16"/>
-        </w:rPr>
-        <w:t>GFPGLQGPPGPPGIPGMKGEPGSIIMSSLPGPKGNPGYPGPPGIQGLPGPTGIP</w:t>
-      </w:r>
+          <w:rFonts w:ascii="Courier New" w:hAnsi="Courier New" w:cs="Courier New" w:hint="eastAsia"/>
+          <w:sz w:val="16"/>
+        </w:rPr>
+        <w:t>不在</w:t>
+      </w:r>
+      <w:proofErr w:type="spellStart"/>
+      <w:r>
+        <w:rPr>
+          <w:rFonts w:ascii="Courier New" w:hAnsi="Courier New" w:cs="Courier New"/>
+          <w:sz w:val="16"/>
+        </w:rPr>
+        <w:t>Homo_sapiens</w:t>
+      </w:r>
+      <w:proofErr w:type="spellEnd"/>
+      <w:r>
+        <w:rPr>
+          <w:rFonts w:ascii="Courier New" w:hAnsi="Courier New" w:cs="Courier New" w:hint="eastAsia"/>
+          <w:sz w:val="16"/>
+        </w:rPr>
+        <w:t>的人科中断</w:t>
+      </w:r>
+    </w:p>
+    <w:p>
+      <w:pPr>
+        <w:jc w:val="left"/>
+        <w:rPr>
+          <w:rFonts w:ascii="Courier New" w:hAnsi="Courier New" w:cs="Courier New"/>
+          <w:sz w:val="16"/>
+        </w:rPr>
+      </w:pPr>
+      <w:r>
+        <w:rPr>
+          <w:rFonts w:ascii="Courier New" w:hAnsi="Courier New" w:cs="Courier New"/>
+          <w:sz w:val="16"/>
+        </w:rPr>
+        <w:t>GPPGLPGNGGIKGEKGNPGQPGLPGLPGLKGDQ</w:t>
+      </w:r>
+      <w:r>
+        <w:rPr>
+          <w:rFonts w:ascii="Courier New" w:hAnsi="Courier New" w:cs="Courier New"/>
+          <w:sz w:val="16"/>
+        </w:rPr>
+        <w:tab/>
+      </w:r>
+      <w:r>
+        <w:rPr>
+          <w:rFonts w:ascii="Courier New" w:hAnsi="Courier New" w:cs="Courier New"/>
+          <w:sz w:val="16"/>
+        </w:rPr>
+        <w:tab/>
+      </w:r>
+      <w:r>
+        <w:rPr>
+          <w:rFonts w:ascii="Courier New" w:hAnsi="Courier New" w:cs="Courier New"/>
+          <w:sz w:val="16"/>
+        </w:rPr>
+        <w:t>Bonobo</w:t>
+      </w:r>
+    </w:p>
+    <w:p>
+      <w:pPr>
+        <w:jc w:val="left"/>
+        <w:rPr>
+          <w:rFonts w:ascii="Courier New" w:hAnsi="Courier New" w:cs="Courier New"/>
+          <w:sz w:val="16"/>
+        </w:rPr>
+      </w:pPr>
+      <w:r>
+        <w:rPr>
+          <w:rFonts w:ascii="Courier New" w:hAnsi="Courier New" w:cs="Courier New"/>
+          <w:sz w:val="16"/>
+        </w:rPr>
+        <w:t>GPPGLPGNGGIKGEKGNPGQPGLPGLPGLKGDQ</w:t>
+      </w:r>
+      <w:r>
+        <w:rPr>
+          <w:rFonts w:ascii="Courier New" w:hAnsi="Courier New" w:cs="Courier New"/>
+          <w:sz w:val="16"/>
+        </w:rPr>
+        <w:tab/>
+      </w:r>
+      <w:r>
+        <w:rPr>
+          <w:rFonts w:ascii="Courier New" w:hAnsi="Courier New" w:cs="Courier New"/>
+          <w:sz w:val="16"/>
+        </w:rPr>
+        <w:tab/>
+      </w:r>
+      <w:r>
+        <w:rPr>
+          <w:rFonts w:ascii="Courier New" w:hAnsi="Courier New" w:cs="Courier New"/>
+          <w:sz w:val="16"/>
+        </w:rPr>
+        <w:t>Chimpanzee</w:t>
+      </w:r>
+    </w:p>
+    <w:p>
+      <w:pPr>
+        <w:jc w:val="left"/>
+        <w:rPr>
+          <w:rFonts w:ascii="Courier New" w:hAnsi="Courier New" w:cs="Courier New"/>
+          <w:sz w:val="16"/>
+        </w:rPr>
+      </w:pPr>
+      <w:r>
+        <w:rPr>
+          <w:rFonts w:ascii="Courier New" w:hAnsi="Courier New" w:cs="Courier New"/>
+          <w:sz w:val="16"/>
+        </w:rPr>
+        <w:t>GPPGLPGNGGIKGEKGNPGQPGLPGLPGLKGDQ</w:t>
+      </w:r>
+      <w:r>
+        <w:rPr>
+          <w:rFonts w:ascii="Courier New" w:hAnsi="Courier New" w:cs="Courier New"/>
+          <w:sz w:val="16"/>
+        </w:rPr>
+        <w:tab/>
+      </w:r>
+      <w:r>
+        <w:rPr>
+          <w:rFonts w:ascii="Courier New" w:hAnsi="Courier New" w:cs="Courier New"/>
+          <w:sz w:val="16"/>
+        </w:rPr>
+        <w:tab/>
+      </w:r>
+      <w:proofErr w:type="spellStart"/>
+      <w:r>
+        <w:rPr>
+          <w:rFonts w:ascii="Courier New" w:hAnsi="Courier New" w:cs="Courier New"/>
+          <w:sz w:val="16"/>
+        </w:rPr>
+        <w:t>Homo_sapiens</w:t>
+      </w:r>
+      <w:proofErr w:type="spellEnd"/>
+      <w:r>
+        <w:rPr>
+          <w:rFonts w:ascii="Courier New" w:hAnsi="Courier New" w:cs="Courier New"/>
+          <w:sz w:val="16"/>
+        </w:rPr>
+        <w:tab/>
+      </w:r>
+      <w:r>
+        <w:rPr>
+          <w:rFonts w:ascii="Courier New" w:hAnsi="Courier New" w:cs="Courier New"/>
+          <w:sz w:val="16"/>
+        </w:rPr>
+        <w:tab/>
+        <w:t>1283-1287</w:t>
+      </w:r>
+    </w:p>
+    <w:p>
+      <w:pPr>
+        <w:jc w:val="left"/>
+        <w:rPr>
+          <w:rFonts w:ascii="Courier New" w:hAnsi="Courier New" w:cs="Courier New"/>
+          <w:sz w:val="16"/>
+        </w:rPr>
+      </w:pPr>
+      <w:r>
+        <w:rPr>
+          <w:rFonts w:ascii="Courier New" w:hAnsi="Courier New" w:cs="Courier New"/>
+          <w:sz w:val="16"/>
+        </w:rPr>
+        <w:t>GPPGLPGNGGIKGEKGNPGQPGLPGLPGLKGDQ</w:t>
+      </w:r>
+      <w:r>
+        <w:rPr>
+          <w:rFonts w:ascii="Courier New" w:hAnsi="Courier New" w:cs="Courier New"/>
+          <w:sz w:val="16"/>
+        </w:rPr>
+        <w:tab/>
+      </w:r>
+      <w:r>
+        <w:rPr>
+          <w:rFonts w:ascii="Courier New" w:hAnsi="Courier New" w:cs="Courier New"/>
+          <w:sz w:val="16"/>
+        </w:rPr>
+        <w:tab/>
+      </w:r>
+      <w:proofErr w:type="spellStart"/>
+      <w:r>
+        <w:rPr>
+          <w:rFonts w:ascii="Courier New" w:hAnsi="Courier New" w:cs="Courier New"/>
+          <w:sz w:val="16"/>
+        </w:rPr>
+        <w:t>Gorilla_gorilla</w:t>
+      </w:r>
+      <w:proofErr w:type="spellEnd"/>
+    </w:p>
+    <w:p>
+      <w:pPr>
+        <w:jc w:val="left"/>
+        <w:rPr>
+          <w:rFonts w:ascii="Courier New" w:hAnsi="Courier New" w:cs="Courier New" w:hint="eastAsia"/>
+          <w:sz w:val="16"/>
+        </w:rPr>
+      </w:pPr>
+      <w:r>
+        <w:rPr>
+          <w:rFonts w:ascii="Courier New" w:hAnsi="Courier New" w:cs="Courier New"/>
+          <w:sz w:val="16"/>
+        </w:rPr>
+        <w:t>GSPGLP</w:t>
+      </w:r>
+      <w:r>
+        <w:rPr>
+          <w:rFonts w:ascii="Courier New" w:hAnsi="Courier New" w:cs="Courier New"/>
+          <w:sz w:val="16"/>
+          <w:u w:val="single"/>
+        </w:rPr>
+        <w:t>GNGAIKG</w:t>
+      </w:r>
+      <w:r>
+        <w:rPr>
+          <w:rFonts w:ascii="Courier New" w:hAnsi="Courier New" w:cs="Courier New"/>
+          <w:sz w:val="16"/>
+        </w:rPr>
+        <w:t>EKGNPGQPGLPGLPGLKGDQ</w:t>
+      </w:r>
+      <w:r>
+        <w:rPr>
+          <w:rFonts w:ascii="Courier New" w:hAnsi="Courier New" w:cs="Courier New"/>
+          <w:sz w:val="16"/>
+        </w:rPr>
+        <w:tab/>
+      </w:r>
+      <w:r>
+        <w:rPr>
+          <w:rFonts w:ascii="Courier New" w:hAnsi="Courier New" w:cs="Courier New"/>
+          <w:sz w:val="16"/>
+        </w:rPr>
+        <w:tab/>
+      </w:r>
+      <w:proofErr w:type="spellStart"/>
+      <w:r>
+        <w:rPr>
+          <w:rFonts w:ascii="Courier New" w:hAnsi="Courier New" w:cs="Courier New"/>
+          <w:sz w:val="16"/>
+        </w:rPr>
+        <w:t>Pongo_abelii</w:t>
+      </w:r>
+      <w:proofErr w:type="spellEnd"/>
     </w:p>
     <w:sectPr>
       <w:pgSz w:w="11906" w:h="16838"/>
-      <w:pgMar w:top="1440" w:right="1800" w:bottom="1440" w:left="1800" w:header="851" w:footer="992" w:gutter="0"/>
+      <w:pgMar w:top="1440" w:right="1440" w:bottom="1440" w:left="1800" w:header="851" w:footer="992" w:gutter="0"/>
       <w:cols w:space="425"/>
       <w:docGrid w:type="lines" w:linePitch="312"/>
     </w:sectPr>
